--- a/doc/1.介绍与安装.docx
+++ b/doc/1.介绍与安装.docx
@@ -1,110 +1,108 @@
 
 <file path=word/document.xml><?xml version="1.0" encoding="utf-8"?>
-<w:document xmlns:wpc="http://schemas.microsoft.com/office/word/2010/wordprocessingCanvas" xmlns:mc="http://schemas.openxmlformats.org/markup-compatibility/2006" xmlns:o="urn:schemas-microsoft-com:office:office" xmlns:r="http://schemas.openxmlformats.org/officeDocument/2006/relationships" xmlns:m="http://schemas.openxmlformats.org/officeDocument/2006/math" xmlns:v="urn:schemas-microsoft-com:vml" xmlns:wp14="http://schemas.microsoft.com/office/word/2010/wordprocessingDrawing" xmlns:wp="http://schemas.openxmlformats.org/drawingml/2006/wordprocessingDrawing" xmlns:w10="urn:schemas-microsoft-com:office:word" xmlns:w="http://schemas.openxmlformats.org/wordprocessingml/2006/main" xmlns:w14="http://schemas.microsoft.com/office/word/2010/wordml" xmlns:w15="http://schemas.microsoft.com/office/word/2012/wordml" xmlns:wpg="http://schemas.microsoft.com/office/word/2010/wordprocessingGroup" xmlns:wpi="http://schemas.microsoft.com/office/word/2010/wordprocessingInk" xmlns:wne="http://schemas.microsoft.com/office/word/2006/wordml" xmlns:wps="http://schemas.microsoft.com/office/word/2010/wordprocessingShape" mc:Ignorable="w14 w15 wp14">
+<w:document xmlns:wpc="http://schemas.microsoft.com/office/word/2010/wordprocessingCanvas" xmlns:cx="http://schemas.microsoft.com/office/drawing/2014/chartex" xmlns:cx1="http://schemas.microsoft.com/office/drawing/2015/9/8/chartex" xmlns:mc="http://schemas.openxmlformats.org/markup-compatibility/2006" xmlns:o="urn:schemas-microsoft-com:office:office" xmlns:r="http://schemas.openxmlformats.org/officeDocument/2006/relationships" xmlns:m="http://schemas.openxmlformats.org/officeDocument/2006/math" xmlns:v="urn:schemas-microsoft-com:vml" xmlns:wp14="http://schemas.microsoft.com/office/word/2010/wordprocessingDrawing" xmlns:wp="http://schemas.openxmlformats.org/drawingml/2006/wordprocessingDrawing" xmlns:w10="urn:schemas-microsoft-com:office:word" xmlns:w="http://schemas.openxmlformats.org/wordprocessingml/2006/main" xmlns:w14="http://schemas.microsoft.com/office/word/2010/wordml" xmlns:w15="http://schemas.microsoft.com/office/word/2012/wordml" xmlns:w16se="http://schemas.microsoft.com/office/word/2015/wordml/symex" xmlns:wpg="http://schemas.microsoft.com/office/word/2010/wordprocessingGroup" xmlns:wpi="http://schemas.microsoft.com/office/word/2010/wordprocessingInk" xmlns:wne="http://schemas.microsoft.com/office/word/2006/wordml" xmlns:wps="http://schemas.microsoft.com/office/word/2010/wordprocessingShape" mc:Ignorable="w14 w15 w16se wp14">
   <w:body>
     <w:p>
       <w:pPr>
-        <w:pStyle w:val="a7"/>
+        <w:pStyle w:val="a9"/>
         <w:spacing w:line="480" w:lineRule="auto"/>
         <w:rPr>
+          <w:rFonts w:ascii="微软雅黑" w:eastAsia="微软雅黑" w:hAnsi="微软雅黑"/>
           <w:sz w:val="52"/>
           <w:szCs w:val="52"/>
         </w:rPr>
       </w:pPr>
       <w:r>
         <w:rPr>
-          <w:rFonts w:hint="eastAsia"/>
+          <w:rFonts w:ascii="微软雅黑" w:eastAsia="微软雅黑" w:hAnsi="微软雅黑" w:hint="eastAsia"/>
           <w:sz w:val="52"/>
           <w:szCs w:val="52"/>
         </w:rPr>
-        <w:t>第</w:t>
-      </w:r>
-      <w:r>
-        <w:rPr>
-          <w:rFonts w:hint="eastAsia"/>
+        <w:t xml:space="preserve">第1章 </w:t>
+      </w:r>
+      <w:r>
+        <w:rPr>
+          <w:rFonts w:ascii="微软雅黑" w:eastAsia="微软雅黑" w:hAnsi="微软雅黑" w:hint="eastAsia"/>
           <w:sz w:val="52"/>
           <w:szCs w:val="52"/>
         </w:rPr>
-        <w:t>1</w:t>
-      </w:r>
-      <w:r>
-        <w:rPr>
-          <w:rFonts w:hint="eastAsia"/>
-          <w:sz w:val="52"/>
-          <w:szCs w:val="52"/>
-        </w:rPr>
-        <w:t>章</w:t>
-      </w:r>
-      <w:r>
-        <w:rPr>
-          <w:rFonts w:hint="eastAsia"/>
-          <w:sz w:val="52"/>
-          <w:szCs w:val="52"/>
-        </w:rPr>
-        <w:t xml:space="preserve"> </w:t>
-      </w:r>
-      <w:r>
-        <w:rPr>
-          <w:rFonts w:hint="eastAsia"/>
-          <w:sz w:val="52"/>
-          <w:szCs w:val="52"/>
-        </w:rPr>
         <w:t>介绍与安装</w:t>
       </w:r>
     </w:p>
     <w:p>
       <w:pPr>
         <w:ind w:leftChars="2275" w:left="5460"/>
-      </w:pPr>
-      <w:r>
-        <w:rPr>
-          <w:rFonts w:hint="eastAsia"/>
-        </w:rPr>
-        <w:t>作者：</w:t>
-      </w:r>
-      <w:r>
-        <w:rPr>
-          <w:rFonts w:hint="eastAsia"/>
-        </w:rPr>
-        <w:t>ThinkGem</w:t>
+        <w:rPr>
+          <w:rFonts w:ascii="微软雅黑" w:eastAsia="微软雅黑" w:hAnsi="微软雅黑"/>
+        </w:rPr>
+      </w:pPr>
+      <w:r>
+        <w:rPr>
+          <w:rFonts w:ascii="微软雅黑" w:eastAsia="微软雅黑" w:hAnsi="微软雅黑" w:hint="eastAsia"/>
+        </w:rPr>
+        <w:t>作者：ThinkGem</w:t>
       </w:r>
     </w:p>
     <w:p>
       <w:pPr>
         <w:ind w:leftChars="2275" w:left="5460"/>
-      </w:pPr>
-      <w:r>
-        <w:rPr>
-          <w:rFonts w:hint="eastAsia"/>
+        <w:rPr>
+          <w:rFonts w:ascii="微软雅黑" w:eastAsia="微软雅黑" w:hAnsi="微软雅黑"/>
+        </w:rPr>
+      </w:pPr>
+      <w:r>
+        <w:rPr>
+          <w:rFonts w:ascii="微软雅黑" w:eastAsia="微软雅黑" w:hAnsi="微软雅黑" w:hint="eastAsia"/>
         </w:rPr>
         <w:t>更新日期：</w:t>
       </w:r>
       <w:r>
+        <w:rPr>
+          <w:rFonts w:ascii="微软雅黑" w:eastAsia="微软雅黑" w:hAnsi="微软雅黑"/>
+        </w:rPr>
         <w:t>201</w:t>
       </w:r>
       <w:r>
+        <w:rPr>
+          <w:rFonts w:ascii="微软雅黑" w:eastAsia="微软雅黑" w:hAnsi="微软雅黑"/>
+        </w:rPr>
         <w:t>4</w:t>
       </w:r>
       <w:r>
+        <w:rPr>
+          <w:rFonts w:ascii="微软雅黑" w:eastAsia="微软雅黑" w:hAnsi="微软雅黑"/>
+        </w:rPr>
         <w:t>-</w:t>
       </w:r>
       <w:r>
+        <w:rPr>
+          <w:rFonts w:ascii="微软雅黑" w:eastAsia="微软雅黑" w:hAnsi="微软雅黑"/>
+        </w:rPr>
         <w:t>4</w:t>
       </w:r>
       <w:r>
+        <w:rPr>
+          <w:rFonts w:ascii="微软雅黑" w:eastAsia="微软雅黑" w:hAnsi="微软雅黑"/>
+        </w:rPr>
         <w:t>-</w:t>
       </w:r>
       <w:r>
+        <w:rPr>
+          <w:rFonts w:ascii="微软雅黑" w:eastAsia="微软雅黑" w:hAnsi="微软雅黑"/>
+        </w:rPr>
         <w:t>8</w:t>
       </w:r>
     </w:p>
     <w:p>
       <w:pPr>
         <w:pStyle w:val="1"/>
-      </w:pPr>
-      <w:r>
-        <w:rPr>
-          <w:rFonts w:hint="eastAsia"/>
+        <w:rPr>
+          <w:rFonts w:ascii="微软雅黑" w:eastAsia="微软雅黑" w:hAnsi="微软雅黑"/>
+        </w:rPr>
+      </w:pPr>
+      <w:r>
+        <w:rPr>
+          <w:rFonts w:ascii="微软雅黑" w:eastAsia="微软雅黑" w:hAnsi="微软雅黑" w:hint="eastAsia"/>
         </w:rPr>
         <w:t>平台简介</w:t>
       </w:r>
@@ -113,1894 +111,1063 @@
       <w:pPr>
         <w:pStyle w:val="a0"/>
         <w:ind w:firstLine="480"/>
-      </w:pPr>
-      <w:r>
-        <w:rPr>
-          <w:rFonts w:hint="eastAsia"/>
-        </w:rPr>
-        <w:t>JeeSite</w:t>
-      </w:r>
-      <w:r>
-        <w:rPr>
-          <w:rFonts w:hint="eastAsia"/>
-        </w:rPr>
-        <w:t>是基于多个优秀的开源项目，高度整合封装而成的高效，高性能，强安全性的开源</w:t>
-      </w:r>
-      <w:r>
-        <w:rPr>
-          <w:rFonts w:hint="eastAsia"/>
-        </w:rPr>
-        <w:t>Java EE</w:t>
-      </w:r>
-      <w:r>
-        <w:rPr>
-          <w:rFonts w:hint="eastAsia"/>
-        </w:rPr>
-        <w:t>快速开发平台。</w:t>
+        <w:rPr>
+          <w:rFonts w:ascii="微软雅黑" w:eastAsia="微软雅黑" w:hAnsi="微软雅黑"/>
+        </w:rPr>
+      </w:pPr>
+      <w:r>
+        <w:rPr>
+          <w:rFonts w:ascii="微软雅黑" w:eastAsia="微软雅黑" w:hAnsi="微软雅黑" w:hint="eastAsia"/>
+        </w:rPr>
+        <w:t>JeeSite是基于多个优秀的开源项目，高度整合封装而成的高效，高性能，强安全性的开源Java EE快速开发平台。</w:t>
       </w:r>
     </w:p>
     <w:p>
       <w:pPr>
         <w:pStyle w:val="a0"/>
         <w:ind w:firstLine="480"/>
-      </w:pPr>
-      <w:r>
-        <w:rPr>
-          <w:rFonts w:hint="eastAsia"/>
-        </w:rPr>
-        <w:t>JeeSite</w:t>
-      </w:r>
-      <w:r>
-        <w:rPr>
-          <w:rFonts w:hint="eastAsia"/>
-        </w:rPr>
-        <w:t>本身是以</w:t>
-      </w:r>
-      <w:r>
-        <w:rPr>
-          <w:rFonts w:hint="eastAsia"/>
-        </w:rPr>
-        <w:t>Spring Framework</w:t>
-      </w:r>
-      <w:r>
-        <w:rPr>
-          <w:rFonts w:hint="eastAsia"/>
-        </w:rPr>
-        <w:t>为核心容器，</w:t>
-      </w:r>
-      <w:r>
-        <w:rPr>
-          <w:rFonts w:hint="eastAsia"/>
-        </w:rPr>
-        <w:t>Spring MVC</w:t>
-      </w:r>
-      <w:r>
-        <w:rPr>
-          <w:rFonts w:hint="eastAsia"/>
-        </w:rPr>
-        <w:t>为模型视图控制器，</w:t>
-      </w:r>
-      <w:r>
-        <w:rPr>
-          <w:rFonts w:hint="eastAsia"/>
-        </w:rPr>
-        <w:t>MyBatis</w:t>
-      </w:r>
-      <w:r>
-        <w:rPr>
-          <w:rFonts w:hint="eastAsia"/>
-        </w:rPr>
-        <w:t>为数据访问层，</w:t>
-      </w:r>
-      <w:r>
-        <w:rPr>
-          <w:rFonts w:hint="eastAsia"/>
-        </w:rPr>
-        <w:t xml:space="preserve"> Apache Shiro</w:t>
-      </w:r>
-      <w:r>
-        <w:rPr>
-          <w:rFonts w:hint="eastAsia"/>
-        </w:rPr>
-        <w:t>为权限授权层，</w:t>
-      </w:r>
-      <w:r>
-        <w:rPr>
-          <w:rFonts w:hint="eastAsia"/>
-        </w:rPr>
-        <w:t>Ehcahe</w:t>
-      </w:r>
-      <w:r>
-        <w:rPr>
-          <w:rFonts w:hint="eastAsia"/>
-        </w:rPr>
-        <w:t>对常用数据进行缓存，</w:t>
-      </w:r>
-      <w:r>
-        <w:rPr>
-          <w:rFonts w:hint="eastAsia"/>
-        </w:rPr>
-        <w:t>Activit</w:t>
-      </w:r>
-      <w:r>
-        <w:rPr>
-          <w:rFonts w:hint="eastAsia"/>
-        </w:rPr>
-        <w:t>为工作流引擎。</w:t>
+        <w:rPr>
+          <w:rFonts w:ascii="微软雅黑" w:eastAsia="微软雅黑" w:hAnsi="微软雅黑"/>
+        </w:rPr>
+      </w:pPr>
+      <w:r>
+        <w:rPr>
+          <w:rFonts w:ascii="微软雅黑" w:eastAsia="微软雅黑" w:hAnsi="微软雅黑" w:hint="eastAsia"/>
+        </w:rPr>
+        <w:t>JeeSite本身是以Spring Framework为核心容器，Spring MVC为模型视图控制器，MyBatis为数据访问层， Apache Shiro为权限授权层，Ehcahe对常用数据进行缓存，Activit为工作流引擎。</w:t>
       </w:r>
     </w:p>
     <w:p>
       <w:pPr>
         <w:pStyle w:val="a0"/>
         <w:ind w:firstLine="480"/>
-      </w:pPr>
-      <w:r>
-        <w:rPr>
-          <w:rFonts w:hint="eastAsia"/>
-        </w:rPr>
-        <w:t>JeeSite</w:t>
-      </w:r>
-      <w:r>
-        <w:rPr>
-          <w:rFonts w:hint="eastAsia"/>
-        </w:rPr>
-        <w:t>主要定位于企业信息化领域，已内置企业信息化系统的基础功能和高效的代码生成工具，包括：系统权限组件、数据权限组件、数据字典组件、核心工具组件、视图操作组件、工作流组件、代码生成等。前端界面风格采用了结构简单、性能优良、页面美观大气的</w:t>
-      </w:r>
-      <w:r>
-        <w:rPr>
-          <w:rFonts w:hint="eastAsia"/>
-        </w:rPr>
-        <w:t>Twitter Bootstrap</w:t>
-      </w:r>
-      <w:r>
-        <w:rPr>
-          <w:rFonts w:hint="eastAsia"/>
-        </w:rPr>
-        <w:t>页面展示框架。采用分层设计、双重验证、提交数据安全编码、密码加密、访问验证、数据权限验证。使用</w:t>
-      </w:r>
-      <w:r>
-        <w:rPr>
-          <w:rFonts w:hint="eastAsia"/>
-        </w:rPr>
-        <w:t>Maven</w:t>
-      </w:r>
-      <w:r>
-        <w:rPr>
-          <w:rFonts w:hint="eastAsia"/>
-        </w:rPr>
-        <w:t>做项目管理，提高项目的易开发性、扩展性。</w:t>
+        <w:rPr>
+          <w:rFonts w:ascii="微软雅黑" w:eastAsia="微软雅黑" w:hAnsi="微软雅黑"/>
+        </w:rPr>
+      </w:pPr>
+      <w:r>
+        <w:rPr>
+          <w:rFonts w:ascii="微软雅黑" w:eastAsia="微软雅黑" w:hAnsi="微软雅黑" w:hint="eastAsia"/>
+        </w:rPr>
+        <w:t>JeeSite主要定位于企业信息化领域，已内置企业信息化系统的基础功能和高效的代码生成工具，包括：系统权限组件、数据权限组件、数据字典组件、核心工具组件、视图操作组件、工作流组件、代码生成等。前端界面风格采用了结构简单、性能优良、页面美观大气的Twitter Bootstrap页面展示框架。采用分层设计、双重验证、提交数据安全编码、密码加密、访问验证、数据权限验证。使用Maven做项目管理，提高项目的易开发性、扩展性。</w:t>
       </w:r>
     </w:p>
     <w:p>
       <w:pPr>
         <w:pStyle w:val="a0"/>
         <w:ind w:firstLine="480"/>
-      </w:pPr>
-      <w:r>
-        <w:rPr>
-          <w:rFonts w:hint="eastAsia"/>
-        </w:rPr>
-        <w:t>JeeSite</w:t>
-      </w:r>
-      <w:r>
-        <w:rPr>
-          <w:rFonts w:hint="eastAsia"/>
-        </w:rPr>
-        <w:t>目前包括以下三大模块，系统管理（</w:t>
-      </w:r>
-      <w:r>
-        <w:rPr>
-          <w:rFonts w:hint="eastAsia"/>
-        </w:rPr>
-        <w:t>SYS</w:t>
-      </w:r>
-      <w:r>
-        <w:rPr>
-          <w:rFonts w:hint="eastAsia"/>
-        </w:rPr>
-        <w:t>）模块、内容管理（</w:t>
-      </w:r>
-      <w:r>
-        <w:rPr>
-          <w:rFonts w:hint="eastAsia"/>
-        </w:rPr>
-        <w:t>CMS</w:t>
-      </w:r>
-      <w:r>
-        <w:rPr>
-          <w:rFonts w:hint="eastAsia"/>
-        </w:rPr>
-        <w:t>）模块、在线办公（</w:t>
-      </w:r>
-      <w:r>
-        <w:rPr>
-          <w:rFonts w:hint="eastAsia"/>
-        </w:rPr>
-        <w:t>OA</w:t>
-      </w:r>
-      <w:r>
-        <w:rPr>
-          <w:rFonts w:hint="eastAsia"/>
-        </w:rPr>
-        <w:t>）模块、代码生成（</w:t>
-      </w:r>
-      <w:r>
-        <w:rPr>
-          <w:rFonts w:hint="eastAsia"/>
-        </w:rPr>
-        <w:t>GEN</w:t>
-      </w:r>
-      <w:r>
-        <w:rPr>
-          <w:rFonts w:hint="eastAsia"/>
-        </w:rPr>
-        <w:t>）模块。</w:t>
-      </w:r>
-      <w:r>
-        <w:rPr>
-          <w:rFonts w:hint="eastAsia"/>
-        </w:rPr>
-        <w:t xml:space="preserve"> </w:t>
-      </w:r>
-      <w:r>
-        <w:rPr>
-          <w:rFonts w:hint="eastAsia"/>
-        </w:rPr>
-        <w:t>系统管理模块</w:t>
-      </w:r>
-      <w:r>
-        <w:rPr>
-          <w:rFonts w:hint="eastAsia"/>
-        </w:rPr>
-        <w:t xml:space="preserve"> </w:t>
-      </w:r>
-      <w:r>
-        <w:rPr>
-          <w:rFonts w:hint="eastAsia"/>
-        </w:rPr>
-        <w:t>，包括企业组织架构（用户管理、机构管理、区域管理）、菜单管理、角色权限管理、字典管理等功能；</w:t>
-      </w:r>
-      <w:r>
-        <w:rPr>
-          <w:rFonts w:hint="eastAsia"/>
-        </w:rPr>
-        <w:t xml:space="preserve"> </w:t>
-      </w:r>
-      <w:r>
-        <w:rPr>
-          <w:rFonts w:hint="eastAsia"/>
-        </w:rPr>
-        <w:t>内容管理模块</w:t>
-      </w:r>
-      <w:r>
-        <w:rPr>
-          <w:rFonts w:hint="eastAsia"/>
-        </w:rPr>
-        <w:t xml:space="preserve"> </w:t>
-      </w:r>
-      <w:r>
-        <w:rPr>
-          <w:rFonts w:hint="eastAsia"/>
-        </w:rPr>
-        <w:t>，包括内容管理（文章、链接），栏目管理、站点管理、公共留言、文件管理、前端网站展示等功能；</w:t>
-      </w:r>
-      <w:r>
-        <w:rPr>
-          <w:rFonts w:hint="eastAsia"/>
-        </w:rPr>
-        <w:t xml:space="preserve"> </w:t>
-      </w:r>
-      <w:r>
-        <w:rPr>
-          <w:rFonts w:hint="eastAsia"/>
-        </w:rPr>
-        <w:t>在线办公模块</w:t>
-      </w:r>
-      <w:r>
-        <w:rPr>
-          <w:rFonts w:hint="eastAsia"/>
-        </w:rPr>
-        <w:t xml:space="preserve"> </w:t>
-      </w:r>
-      <w:r>
-        <w:rPr>
-          <w:rFonts w:hint="eastAsia"/>
-        </w:rPr>
-        <w:t>，提供简单的请假流程实例。</w:t>
+        <w:rPr>
+          <w:rFonts w:ascii="微软雅黑" w:eastAsia="微软雅黑" w:hAnsi="微软雅黑"/>
+        </w:rPr>
+      </w:pPr>
+      <w:r>
+        <w:rPr>
+          <w:rFonts w:ascii="微软雅黑" w:eastAsia="微软雅黑" w:hAnsi="微软雅黑" w:hint="eastAsia"/>
+        </w:rPr>
+        <w:t>JeeSite目前包括以下三大模块，系统管理（SYS）模块、内容管理（CMS）模块、在线办公（OA）模块、代码生成（GEN）模块。 系统管理模块 ，包括企业组织架构（用户管理、机构管理、区域管理）、菜单管理、角色权限管理、字典管理等功能； 内容管理模块 ，包括内容管理（文章、链接），栏目管理、</w:t>
+      </w:r>
+      <w:r>
+        <w:rPr>
+          <w:rFonts w:ascii="微软雅黑" w:eastAsia="微软雅黑" w:hAnsi="微软雅黑" w:hint="eastAsia"/>
+        </w:rPr>
+        <w:lastRenderedPageBreak/>
+        <w:t>站点管理、公共留言、文件管理、前端网站展示等功能； 在线办公模块 ，提供简单的请假流程实例。</w:t>
       </w:r>
     </w:p>
     <w:p>
       <w:pPr>
         <w:pStyle w:val="a0"/>
         <w:ind w:firstLine="480"/>
-      </w:pPr>
-      <w:r>
-        <w:rPr>
-          <w:rFonts w:hint="eastAsia"/>
-        </w:rPr>
-        <w:t xml:space="preserve">JeeSite </w:t>
-      </w:r>
-      <w:r>
-        <w:rPr>
-          <w:rFonts w:hint="eastAsia"/>
-        </w:rPr>
-        <w:t>提供了常用工具进行封装，包括日志工具、缓存工具、服务器端验证、数据字典、当前组织机构数据（用户、机构、区域）以及其它常用小工具等。另外还提供一个强大的在线</w:t>
-      </w:r>
-      <w:r>
-        <w:rPr>
-          <w:rFonts w:hint="eastAsia"/>
-        </w:rPr>
-        <w:t xml:space="preserve"> </w:t>
-      </w:r>
-      <w:r>
-        <w:rPr>
-          <w:rFonts w:hint="eastAsia"/>
-        </w:rPr>
-        <w:t>代码生成</w:t>
-      </w:r>
-      <w:r>
-        <w:rPr>
-          <w:rFonts w:hint="eastAsia"/>
-        </w:rPr>
-        <w:t xml:space="preserve"> </w:t>
-      </w:r>
-      <w:r>
-        <w:rPr>
-          <w:rFonts w:hint="eastAsia"/>
-        </w:rPr>
-        <w:t>工具，此工具提供简单的单表、一对多、树结构功能的生成，如果对外观要求不是很高，生成的功能就可以用了。如果你使用了</w:t>
-      </w:r>
-      <w:r>
-        <w:rPr>
-          <w:rFonts w:hint="eastAsia"/>
-        </w:rPr>
-        <w:t>JeeSite</w:t>
-      </w:r>
-      <w:r>
-        <w:rPr>
-          <w:rFonts w:hint="eastAsia"/>
-        </w:rPr>
-        <w:t>基础框架，就可以很高效的快速开发出，优秀的信息管理系统。</w:t>
+        <w:rPr>
+          <w:rFonts w:ascii="微软雅黑" w:eastAsia="微软雅黑" w:hAnsi="微软雅黑"/>
+        </w:rPr>
+      </w:pPr>
+      <w:r>
+        <w:rPr>
+          <w:rFonts w:ascii="微软雅黑" w:eastAsia="微软雅黑" w:hAnsi="微软雅黑" w:hint="eastAsia"/>
+        </w:rPr>
+        <w:t>JeeSite 提供了常用工具进行封装，包括日志工具、缓存工具、服务器端验证、数据字典、当前组织机构数据（用户、机构、区域）以及其它常用小工具等。另外还提供一个强大的在线 代码生成 工具，此工具提供简单的单表、一对多、树结构功能的生成，如果对外观要求不是很高，生成的功能就可以用了。如果你使用了JeeSite基础框架，就可以很高效的快速开发出，优秀的信息管理系统。</w:t>
       </w:r>
     </w:p>
     <w:p>
       <w:pPr>
         <w:pStyle w:val="1"/>
-      </w:pPr>
-      <w:r>
+        <w:rPr>
+          <w:rFonts w:ascii="微软雅黑" w:eastAsia="微软雅黑" w:hAnsi="微软雅黑"/>
+        </w:rPr>
+      </w:pPr>
+      <w:r>
+        <w:rPr>
+          <w:rFonts w:ascii="微软雅黑" w:eastAsia="微软雅黑" w:hAnsi="微软雅黑"/>
+        </w:rPr>
+        <w:t>内置功能</w:t>
+      </w:r>
+    </w:p>
+    <w:p>
+      <w:pPr>
+        <w:pStyle w:val="a0"/>
+        <w:numPr>
+          <w:ilvl w:val="0"/>
+          <w:numId w:val="14"/>
+        </w:numPr>
+        <w:ind w:firstLineChars="0"/>
+        <w:rPr>
+          <w:rFonts w:ascii="微软雅黑" w:eastAsia="微软雅黑" w:hAnsi="微软雅黑"/>
+        </w:rPr>
+      </w:pPr>
+      <w:r>
+        <w:rPr>
+          <w:rFonts w:ascii="微软雅黑" w:eastAsia="微软雅黑" w:hAnsi="微软雅黑" w:hint="eastAsia"/>
+        </w:rPr>
+        <w:t xml:space="preserve">用户管理：用户是系统操作者，该功能主要完成系统用户配置。 </w:t>
+      </w:r>
+    </w:p>
+    <w:p>
+      <w:pPr>
+        <w:pStyle w:val="a0"/>
+        <w:numPr>
+          <w:ilvl w:val="0"/>
+          <w:numId w:val="14"/>
+        </w:numPr>
+        <w:ind w:firstLineChars="0"/>
+        <w:rPr>
+          <w:rFonts w:ascii="微软雅黑" w:eastAsia="微软雅黑" w:hAnsi="微软雅黑"/>
+        </w:rPr>
+      </w:pPr>
+      <w:r>
+        <w:rPr>
+          <w:rFonts w:ascii="微软雅黑" w:eastAsia="微软雅黑" w:hAnsi="微软雅黑" w:hint="eastAsia"/>
+        </w:rPr>
+        <w:t xml:space="preserve">机构管理：配置系统组织机构（公司、部门、小组），树结构展现，可随意调整上下级。 </w:t>
+      </w:r>
+    </w:p>
+    <w:p>
+      <w:pPr>
+        <w:pStyle w:val="a0"/>
+        <w:numPr>
+          <w:ilvl w:val="0"/>
+          <w:numId w:val="14"/>
+        </w:numPr>
+        <w:ind w:firstLineChars="0"/>
+        <w:rPr>
+          <w:rFonts w:ascii="微软雅黑" w:eastAsia="微软雅黑" w:hAnsi="微软雅黑"/>
+        </w:rPr>
+      </w:pPr>
+      <w:r>
+        <w:rPr>
+          <w:rFonts w:ascii="微软雅黑" w:eastAsia="微软雅黑" w:hAnsi="微软雅黑" w:hint="eastAsia"/>
+        </w:rPr>
+        <w:t xml:space="preserve">区域管理：系统城市区域模型，如：国家、省市、地市、区县的维护。 </w:t>
+      </w:r>
+    </w:p>
+    <w:p>
+      <w:pPr>
+        <w:pStyle w:val="a0"/>
+        <w:numPr>
+          <w:ilvl w:val="0"/>
+          <w:numId w:val="14"/>
+        </w:numPr>
+        <w:ind w:firstLineChars="0"/>
+        <w:rPr>
+          <w:rFonts w:ascii="微软雅黑" w:eastAsia="微软雅黑" w:hAnsi="微软雅黑"/>
+        </w:rPr>
+      </w:pPr>
+      <w:r>
+        <w:rPr>
+          <w:rFonts w:ascii="微软雅黑" w:eastAsia="微软雅黑" w:hAnsi="微软雅黑" w:hint="eastAsia"/>
+        </w:rPr>
+        <w:t xml:space="preserve">菜单管理：配置系统菜单，操作权限，按钮权限标识等。 </w:t>
+      </w:r>
+    </w:p>
+    <w:p>
+      <w:pPr>
+        <w:pStyle w:val="a0"/>
+        <w:numPr>
+          <w:ilvl w:val="0"/>
+          <w:numId w:val="14"/>
+        </w:numPr>
+        <w:ind w:firstLineChars="0"/>
+        <w:rPr>
+          <w:rFonts w:ascii="微软雅黑" w:eastAsia="微软雅黑" w:hAnsi="微软雅黑"/>
+        </w:rPr>
+      </w:pPr>
+      <w:r>
+        <w:rPr>
+          <w:rFonts w:ascii="微软雅黑" w:eastAsia="微软雅黑" w:hAnsi="微软雅黑" w:hint="eastAsia"/>
+        </w:rPr>
+        <w:t xml:space="preserve">角色管理：角色菜单权限分配、设置角色按机构进行数据范围权限划分。 </w:t>
+      </w:r>
+    </w:p>
+    <w:p>
+      <w:pPr>
+        <w:pStyle w:val="a0"/>
+        <w:numPr>
+          <w:ilvl w:val="0"/>
+          <w:numId w:val="14"/>
+        </w:numPr>
+        <w:ind w:firstLineChars="0"/>
+        <w:rPr>
+          <w:rFonts w:ascii="微软雅黑" w:eastAsia="微软雅黑" w:hAnsi="微软雅黑"/>
+        </w:rPr>
+      </w:pPr>
+      <w:r>
+        <w:rPr>
+          <w:rFonts w:ascii="微软雅黑" w:eastAsia="微软雅黑" w:hAnsi="微软雅黑" w:hint="eastAsia"/>
+        </w:rPr>
+        <w:t xml:space="preserve">字典管理：对系统中经常使用的一些较为固定的数据进行维护，如：是否、男女、类别、级别等。 </w:t>
+      </w:r>
+    </w:p>
+    <w:p>
+      <w:pPr>
+        <w:pStyle w:val="a0"/>
+        <w:numPr>
+          <w:ilvl w:val="0"/>
+          <w:numId w:val="14"/>
+        </w:numPr>
+        <w:ind w:firstLineChars="0"/>
+        <w:rPr>
+          <w:rFonts w:ascii="微软雅黑" w:eastAsia="微软雅黑" w:hAnsi="微软雅黑"/>
+        </w:rPr>
+      </w:pPr>
+      <w:r>
+        <w:rPr>
+          <w:rFonts w:ascii="微软雅黑" w:eastAsia="微软雅黑" w:hAnsi="微软雅黑" w:hint="eastAsia"/>
+        </w:rPr>
+        <w:t xml:space="preserve">操作日志：系统正常操作日志记录和查询；系统异常信息日志记录和查询。 </w:t>
+      </w:r>
+    </w:p>
+    <w:p>
+      <w:pPr>
+        <w:pStyle w:val="a0"/>
+        <w:numPr>
+          <w:ilvl w:val="0"/>
+          <w:numId w:val="14"/>
+        </w:numPr>
+        <w:ind w:firstLineChars="0"/>
+        <w:rPr>
+          <w:rFonts w:ascii="微软雅黑" w:eastAsia="微软雅黑" w:hAnsi="微软雅黑"/>
+        </w:rPr>
+      </w:pPr>
+      <w:r>
+        <w:rPr>
+          <w:rFonts w:ascii="微软雅黑" w:eastAsia="微软雅黑" w:hAnsi="微软雅黑" w:hint="eastAsia"/>
+        </w:rPr>
+        <w:t xml:space="preserve">连接池监视：监视当期系统数据库连接池状态，可进行分析SQL找出系统性能瓶颈。 </w:t>
+      </w:r>
+    </w:p>
+    <w:p>
+      <w:pPr>
+        <w:pStyle w:val="a0"/>
+        <w:numPr>
+          <w:ilvl w:val="0"/>
+          <w:numId w:val="14"/>
+        </w:numPr>
+        <w:ind w:firstLineChars="0"/>
+        <w:rPr>
+          <w:rFonts w:ascii="微软雅黑" w:eastAsia="微软雅黑" w:hAnsi="微软雅黑"/>
+        </w:rPr>
+      </w:pPr>
+      <w:r>
+        <w:rPr>
+          <w:rFonts w:ascii="微软雅黑" w:eastAsia="微软雅黑" w:hAnsi="微软雅黑" w:hint="eastAsia"/>
+        </w:rPr>
         <w:lastRenderedPageBreak/>
-        <w:t>内置功能</w:t>
-      </w:r>
-    </w:p>
-    <w:p>
-      <w:pPr>
-        <w:pStyle w:val="a0"/>
-        <w:numPr>
-          <w:ilvl w:val="0"/>
-          <w:numId w:val="14"/>
+        <w:t>工作流引擎：实现业务工单流转、在线流程设计器</w:t>
+      </w:r>
+      <w:r>
+        <w:rPr>
+          <w:rFonts w:ascii="微软雅黑" w:eastAsia="微软雅黑" w:hAnsi="微软雅黑" w:hint="eastAsia"/>
+        </w:rPr>
+        <w:t>。</w:t>
+      </w:r>
+    </w:p>
+    <w:p>
+      <w:pPr>
+        <w:pStyle w:val="1"/>
+        <w:rPr>
+          <w:rFonts w:ascii="微软雅黑" w:eastAsia="微软雅黑" w:hAnsi="微软雅黑"/>
+        </w:rPr>
+      </w:pPr>
+      <w:r>
+        <w:rPr>
+          <w:rFonts w:ascii="微软雅黑" w:eastAsia="微软雅黑" w:hAnsi="微软雅黑"/>
+        </w:rPr>
+        <w:t>开发</w:t>
+      </w:r>
+      <w:r>
+        <w:rPr>
+          <w:rFonts w:ascii="微软雅黑" w:eastAsia="微软雅黑" w:hAnsi="微软雅黑"/>
+        </w:rPr>
+        <w:t>工具</w:t>
+      </w:r>
+    </w:p>
+    <w:p>
+      <w:pPr>
+        <w:pStyle w:val="a0"/>
+        <w:numPr>
+          <w:ilvl w:val="0"/>
+          <w:numId w:val="15"/>
         </w:numPr>
         <w:ind w:firstLineChars="0"/>
-      </w:pPr>
-      <w:r>
-        <w:rPr>
-          <w:rFonts w:hint="eastAsia"/>
-        </w:rPr>
-        <w:t>用户管理：用户是系统操作者，该功能主要完成系统用户配置。</w:t>
-      </w:r>
-      <w:r>
-        <w:rPr>
-          <w:rFonts w:hint="eastAsia"/>
-        </w:rPr>
-        <w:t xml:space="preserve"> </w:t>
-      </w:r>
-    </w:p>
-    <w:p>
-      <w:pPr>
-        <w:pStyle w:val="a0"/>
-        <w:numPr>
-          <w:ilvl w:val="0"/>
-          <w:numId w:val="14"/>
+        <w:rPr>
+          <w:rFonts w:ascii="微软雅黑" w:eastAsia="微软雅黑" w:hAnsi="微软雅黑"/>
+        </w:rPr>
+      </w:pPr>
+      <w:r>
+        <w:rPr>
+          <w:rFonts w:ascii="微软雅黑" w:eastAsia="微软雅黑" w:hAnsi="微软雅黑"/>
+        </w:rPr>
+        <w:t>Eclipse IDE：采用Maven项目管理，模块化。</w:t>
+      </w:r>
+    </w:p>
+    <w:p>
+      <w:pPr>
+        <w:pStyle w:val="a0"/>
+        <w:numPr>
+          <w:ilvl w:val="0"/>
+          <w:numId w:val="15"/>
         </w:numPr>
         <w:ind w:firstLineChars="0"/>
-      </w:pPr>
-      <w:r>
-        <w:rPr>
-          <w:rFonts w:hint="eastAsia"/>
-        </w:rPr>
-        <w:t>机构管理：配置系统组织机构（公司、部门、小组），树结构展现，可随意调整上下级。</w:t>
-      </w:r>
-      <w:r>
-        <w:rPr>
-          <w:rFonts w:hint="eastAsia"/>
-        </w:rPr>
-        <w:t xml:space="preserve"> </w:t>
-      </w:r>
-    </w:p>
-    <w:p>
-      <w:pPr>
-        <w:pStyle w:val="a0"/>
-        <w:numPr>
-          <w:ilvl w:val="0"/>
-          <w:numId w:val="14"/>
+        <w:rPr>
+          <w:rFonts w:ascii="微软雅黑" w:eastAsia="微软雅黑" w:hAnsi="微软雅黑"/>
+        </w:rPr>
+      </w:pPr>
+      <w:r>
+        <w:rPr>
+          <w:rFonts w:ascii="微软雅黑" w:eastAsia="微软雅黑" w:hAnsi="微软雅黑" w:hint="eastAsia"/>
+        </w:rPr>
+        <w:t>在线演示：演示系统常用组件的使用代码，内嵌地图案例等。</w:t>
+      </w:r>
+    </w:p>
+    <w:p>
+      <w:pPr>
+        <w:pStyle w:val="a0"/>
+        <w:numPr>
+          <w:ilvl w:val="0"/>
+          <w:numId w:val="15"/>
         </w:numPr>
         <w:ind w:firstLineChars="0"/>
-      </w:pPr>
-      <w:r>
-        <w:rPr>
-          <w:rFonts w:hint="eastAsia"/>
-        </w:rPr>
-        <w:t>区域管理：系统城市区域模型，如：国家、省市、地市、区县的维护。</w:t>
-      </w:r>
-      <w:r>
-        <w:rPr>
-          <w:rFonts w:hint="eastAsia"/>
-        </w:rPr>
-        <w:t xml:space="preserve"> </w:t>
-      </w:r>
-    </w:p>
-    <w:p>
-      <w:pPr>
-        <w:pStyle w:val="a0"/>
-        <w:numPr>
-          <w:ilvl w:val="0"/>
-          <w:numId w:val="14"/>
+        <w:rPr>
+          <w:rFonts w:ascii="微软雅黑" w:eastAsia="微软雅黑" w:hAnsi="微软雅黑"/>
+        </w:rPr>
+      </w:pPr>
+      <w:r>
+        <w:rPr>
+          <w:rFonts w:ascii="微软雅黑" w:eastAsia="微软雅黑" w:hAnsi="微软雅黑"/>
+        </w:rPr>
+        <w:t>代码生成：通过界面方式简单配置，自动生成相应代码，目前包括三种生成方式</w:t>
+      </w:r>
+      <w:r>
+        <w:rPr>
+          <w:rFonts w:ascii="微软雅黑" w:eastAsia="微软雅黑" w:hAnsi="微软雅黑" w:hint="eastAsia"/>
+        </w:rPr>
+        <w:t>（</w:t>
+      </w:r>
+      <w:r>
+        <w:rPr>
+          <w:rFonts w:ascii="微软雅黑" w:eastAsia="微软雅黑" w:hAnsi="微软雅黑"/>
+        </w:rPr>
+        <w:t>增删改查</w:t>
+      </w:r>
+      <w:r>
+        <w:rPr>
+          <w:rFonts w:ascii="微软雅黑" w:eastAsia="微软雅黑" w:hAnsi="微软雅黑" w:hint="eastAsia"/>
+        </w:rPr>
+        <w:t>）</w:t>
+      </w:r>
+      <w:r>
+        <w:rPr>
+          <w:rFonts w:ascii="微软雅黑" w:eastAsia="微软雅黑" w:hAnsi="微软雅黑"/>
+        </w:rPr>
+        <w:t>：</w:t>
+      </w:r>
+      <w:r>
+        <w:rPr>
+          <w:rFonts w:ascii="微软雅黑" w:eastAsia="微软雅黑" w:hAnsi="微软雅黑"/>
+          <w:color w:val="FF0000"/>
+        </w:rPr>
+        <w:t>单表、一对多、树结构</w:t>
+      </w:r>
+      <w:r>
+        <w:rPr>
+          <w:rFonts w:ascii="微软雅黑" w:eastAsia="微软雅黑" w:hAnsi="微软雅黑"/>
+        </w:rPr>
+        <w:t>。生成后的代码如果不需要注意美观程度，生成后即可用。</w:t>
+      </w:r>
+    </w:p>
+    <w:p>
+      <w:pPr>
+        <w:pStyle w:val="1"/>
+        <w:rPr>
+          <w:rFonts w:ascii="微软雅黑" w:eastAsia="微软雅黑" w:hAnsi="微软雅黑"/>
+        </w:rPr>
+      </w:pPr>
+      <w:r>
+        <w:rPr>
+          <w:rFonts w:ascii="微软雅黑" w:eastAsia="微软雅黑" w:hAnsi="微软雅黑" w:hint="eastAsia"/>
+        </w:rPr>
+        <w:t>设计思想</w:t>
+      </w:r>
+    </w:p>
+    <w:p>
+      <w:pPr>
+        <w:pStyle w:val="a0"/>
+        <w:numPr>
+          <w:ilvl w:val="0"/>
+          <w:numId w:val="2"/>
         </w:numPr>
         <w:ind w:firstLineChars="0"/>
-      </w:pPr>
-      <w:r>
-        <w:rPr>
-          <w:rFonts w:hint="eastAsia"/>
-        </w:rPr>
-        <w:t>菜单管理：配置系统菜单，操作权限，按钮权限标识等。</w:t>
-      </w:r>
-      <w:r>
-        <w:rPr>
-          <w:rFonts w:hint="eastAsia"/>
-        </w:rPr>
-        <w:t xml:space="preserve"> </w:t>
-      </w:r>
-    </w:p>
-    <w:p>
-      <w:pPr>
-        <w:pStyle w:val="a0"/>
-        <w:numPr>
-          <w:ilvl w:val="0"/>
-          <w:numId w:val="14"/>
+        <w:rPr>
+          <w:rFonts w:ascii="微软雅黑" w:eastAsia="微软雅黑" w:hAnsi="微软雅黑"/>
+        </w:rPr>
+      </w:pPr>
+      <w:r>
+        <w:rPr>
+          <w:rFonts w:ascii="微软雅黑" w:eastAsia="微软雅黑" w:hAnsi="微软雅黑" w:hint="eastAsia"/>
+        </w:rPr>
+        <w:t>分层设计：（数据访问层，业务逻辑层，展示层）层次清楚，低耦合，各层必须通过接口才能接入并进行参数校验（如：在展示层不可直接操作数据库），保证数据操作的安全。</w:t>
+      </w:r>
+    </w:p>
+    <w:p>
+      <w:pPr>
+        <w:pStyle w:val="a0"/>
+        <w:numPr>
+          <w:ilvl w:val="0"/>
+          <w:numId w:val="2"/>
         </w:numPr>
         <w:ind w:firstLineChars="0"/>
-      </w:pPr>
-      <w:r>
-        <w:rPr>
-          <w:rFonts w:hint="eastAsia"/>
-        </w:rPr>
-        <w:t>角色管理：角色菜单权限分配、设置角色按机构进行数据范围权限划分。</w:t>
-      </w:r>
-      <w:r>
-        <w:rPr>
-          <w:rFonts w:hint="eastAsia"/>
-        </w:rPr>
-        <w:t xml:space="preserve"> </w:t>
-      </w:r>
-    </w:p>
-    <w:p>
-      <w:pPr>
-        <w:pStyle w:val="a0"/>
-        <w:numPr>
-          <w:ilvl w:val="0"/>
-          <w:numId w:val="14"/>
+        <w:rPr>
+          <w:rFonts w:ascii="微软雅黑" w:eastAsia="微软雅黑" w:hAnsi="微软雅黑"/>
+        </w:rPr>
+      </w:pPr>
+      <w:r>
+        <w:rPr>
+          <w:rFonts w:ascii="微软雅黑" w:eastAsia="微软雅黑" w:hAnsi="微软雅黑" w:hint="eastAsia"/>
+        </w:rPr>
+        <w:t>双重验证：用户表单提交双验证：包括服务器端验证及客户端验证，防止用户通过浏览器恶意修改（如不可写文本域、隐藏变量篡改、上传非法文件等）而跳过客户端验证操作数据库。</w:t>
+      </w:r>
+    </w:p>
+    <w:p>
+      <w:pPr>
+        <w:pStyle w:val="a0"/>
+        <w:numPr>
+          <w:ilvl w:val="0"/>
+          <w:numId w:val="2"/>
         </w:numPr>
         <w:ind w:firstLineChars="0"/>
-      </w:pPr>
-      <w:r>
-        <w:rPr>
-          <w:rFonts w:hint="eastAsia"/>
-        </w:rPr>
-        <w:t>字典管理：对系统中经常使用的一些较为固定的数据进行维护，如：是否、男女、类别、级别等。</w:t>
-      </w:r>
-      <w:r>
-        <w:rPr>
-          <w:rFonts w:hint="eastAsia"/>
-        </w:rPr>
-        <w:t xml:space="preserve"> </w:t>
-      </w:r>
-    </w:p>
-    <w:p>
-      <w:pPr>
-        <w:pStyle w:val="a0"/>
-        <w:numPr>
-          <w:ilvl w:val="0"/>
-          <w:numId w:val="14"/>
+        <w:rPr>
+          <w:rFonts w:ascii="微软雅黑" w:eastAsia="微软雅黑" w:hAnsi="微软雅黑"/>
+        </w:rPr>
+      </w:pPr>
+      <w:r>
+        <w:rPr>
+          <w:rFonts w:ascii="微软雅黑" w:eastAsia="微软雅黑" w:hAnsi="微软雅黑" w:hint="eastAsia"/>
+        </w:rPr>
+        <w:t>安全编码：用户表单提交所有数据，在服务器端都进行安全编码，防止用户提交非法脚本及SQL注入获取敏感数据等，确保数据安全。</w:t>
+      </w:r>
+    </w:p>
+    <w:p>
+      <w:pPr>
+        <w:pStyle w:val="a0"/>
+        <w:numPr>
+          <w:ilvl w:val="0"/>
+          <w:numId w:val="2"/>
         </w:numPr>
         <w:ind w:firstLineChars="0"/>
-      </w:pPr>
-      <w:r>
-        <w:rPr>
-          <w:rFonts w:hint="eastAsia"/>
-        </w:rPr>
-        <w:t>操作日志：系统正常操作日志记录和查询；系统异常信息日志记录和查询。</w:t>
-      </w:r>
-      <w:r>
-        <w:rPr>
-          <w:rFonts w:hint="eastAsia"/>
-        </w:rPr>
-        <w:t xml:space="preserve"> </w:t>
-      </w:r>
-    </w:p>
-    <w:p>
-      <w:pPr>
-        <w:pStyle w:val="a0"/>
-        <w:numPr>
-          <w:ilvl w:val="0"/>
-          <w:numId w:val="14"/>
+        <w:rPr>
+          <w:rFonts w:ascii="微软雅黑" w:eastAsia="微软雅黑" w:hAnsi="微软雅黑"/>
+        </w:rPr>
+      </w:pPr>
+      <w:r>
+        <w:rPr>
+          <w:rFonts w:ascii="微软雅黑" w:eastAsia="微软雅黑" w:hAnsi="微软雅黑" w:hint="eastAsia"/>
+        </w:rPr>
+        <w:t>密码加密：登录用户密码进行SHA1散列加密，此加密方法是不可逆的。保证密文泄露后的安全问题。</w:t>
+      </w:r>
+    </w:p>
+    <w:p>
+      <w:pPr>
+        <w:pStyle w:val="a0"/>
+        <w:numPr>
+          <w:ilvl w:val="0"/>
+          <w:numId w:val="2"/>
         </w:numPr>
         <w:ind w:firstLineChars="0"/>
-      </w:pPr>
-      <w:r>
-        <w:rPr>
-          <w:rFonts w:hint="eastAsia"/>
-        </w:rPr>
-        <w:t>连接池监视：监视当期系统数据库连接池状态，可进行分析</w:t>
-      </w:r>
-      <w:r>
-        <w:rPr>
-          <w:rFonts w:hint="eastAsia"/>
-        </w:rPr>
-        <w:t>SQL</w:t>
-      </w:r>
-      <w:r>
-        <w:rPr>
-          <w:rFonts w:hint="eastAsia"/>
-        </w:rPr>
-        <w:t>找出系统性能瓶颈。</w:t>
-      </w:r>
-      <w:r>
-        <w:rPr>
-          <w:rFonts w:hint="eastAsia"/>
-        </w:rPr>
-        <w:t xml:space="preserve"> </w:t>
-      </w:r>
-    </w:p>
-    <w:p>
-      <w:pPr>
-        <w:pStyle w:val="a0"/>
-        <w:numPr>
-          <w:ilvl w:val="0"/>
-          <w:numId w:val="14"/>
+        <w:rPr>
+          <w:rFonts w:ascii="微软雅黑" w:eastAsia="微软雅黑" w:hAnsi="微软雅黑"/>
+        </w:rPr>
+      </w:pPr>
+      <w:r>
+        <w:rPr>
+          <w:rFonts w:ascii="微软雅黑" w:eastAsia="微软雅黑" w:hAnsi="微软雅黑" w:hint="eastAsia"/>
+        </w:rPr>
+        <w:t>访问验证：系统对所有管理端链接都进行用户身份权限验证，防止用户</w:t>
+      </w:r>
+      <w:r>
+        <w:rPr>
+          <w:rFonts w:ascii="微软雅黑" w:eastAsia="微软雅黑" w:hAnsi="微软雅黑" w:hint="eastAsia"/>
+        </w:rPr>
+        <w:lastRenderedPageBreak/>
+        <w:t>直接通过URL进行未授权页面。</w:t>
+      </w:r>
+    </w:p>
+    <w:p>
+      <w:pPr>
+        <w:pStyle w:val="a0"/>
+        <w:numPr>
+          <w:ilvl w:val="0"/>
+          <w:numId w:val="2"/>
         </w:numPr>
         <w:ind w:firstLineChars="0"/>
-      </w:pPr>
-      <w:r>
-        <w:rPr>
-          <w:rFonts w:hint="eastAsia"/>
-        </w:rPr>
-        <w:t>工作流引擎：实现业务工单流转、在线流程设计器</w:t>
-      </w:r>
-      <w:r>
-        <w:rPr>
-          <w:rFonts w:hint="eastAsia"/>
-        </w:rPr>
-        <w:t>。</w:t>
+        <w:rPr>
+          <w:rFonts w:ascii="微软雅黑" w:eastAsia="微软雅黑" w:hAnsi="微软雅黑"/>
+        </w:rPr>
+      </w:pPr>
+      <w:r>
+        <w:rPr>
+          <w:rFonts w:ascii="微软雅黑" w:eastAsia="微软雅黑" w:hAnsi="微软雅黑" w:hint="eastAsia"/>
+        </w:rPr>
+        <w:t>数据验证：对指定数据集权限进行过滤，七种数据权限可供选择（所有权限，公司及子公司，本公司，部门及子部门，本部门，本人数据，跨机构数据）</w:t>
+      </w:r>
+    </w:p>
+    <w:p>
+      <w:pPr>
+        <w:pStyle w:val="a0"/>
+        <w:numPr>
+          <w:ilvl w:val="0"/>
+          <w:numId w:val="2"/>
+        </w:numPr>
+        <w:ind w:firstLineChars="0"/>
+        <w:rPr>
+          <w:rFonts w:ascii="微软雅黑" w:eastAsia="微软雅黑" w:hAnsi="微软雅黑"/>
+        </w:rPr>
+      </w:pPr>
+      <w:r>
+        <w:rPr>
+          <w:rFonts w:ascii="微软雅黑" w:eastAsia="微软雅黑" w:hAnsi="微软雅黑" w:hint="eastAsia"/>
+        </w:rPr>
+        <w:t>快速编码：提供基本功能模块的源代码生成器，提高开发效率及质量。</w:t>
       </w:r>
     </w:p>
     <w:p>
       <w:pPr>
         <w:pStyle w:val="1"/>
-      </w:pPr>
-      <w:r>
-        <w:t>开发</w:t>
-      </w:r>
-      <w:r>
-        <w:t>工具</w:t>
-      </w:r>
-    </w:p>
-    <w:p>
-      <w:pPr>
-        <w:pStyle w:val="a0"/>
-        <w:numPr>
-          <w:ilvl w:val="0"/>
-          <w:numId w:val="15"/>
-        </w:numPr>
-        <w:ind w:firstLineChars="0"/>
-      </w:pPr>
-      <w:r>
-        <w:t>Eclipse IDE</w:t>
-      </w:r>
-      <w:r>
-        <w:t>：采用</w:t>
-      </w:r>
-      <w:r>
-        <w:t>Maven</w:t>
-      </w:r>
-      <w:r>
-        <w:t>项目管理，模块化。</w:t>
-      </w:r>
-    </w:p>
-    <w:p>
-      <w:pPr>
-        <w:pStyle w:val="a0"/>
-        <w:numPr>
-          <w:ilvl w:val="0"/>
-          <w:numId w:val="15"/>
-        </w:numPr>
-        <w:ind w:firstLineChars="0"/>
-      </w:pPr>
-      <w:r>
-        <w:rPr>
-          <w:rFonts w:hint="eastAsia"/>
-        </w:rPr>
-        <w:t>在线演示：演示系统常用组件的使用代码，内嵌地图案例等。</w:t>
-      </w:r>
-    </w:p>
-    <w:p>
-      <w:pPr>
-        <w:pStyle w:val="a0"/>
-        <w:numPr>
-          <w:ilvl w:val="0"/>
-          <w:numId w:val="15"/>
-        </w:numPr>
-        <w:ind w:firstLineChars="0"/>
-      </w:pPr>
-      <w:r>
-        <w:t>代码生成：通过界面方式简单配置，自动生成相应代码，目前包括三种生成方式</w:t>
-      </w:r>
-      <w:r>
-        <w:rPr>
-          <w:rFonts w:hint="eastAsia"/>
-        </w:rPr>
-        <w:t>（</w:t>
-      </w:r>
-      <w:r>
-        <w:t>增删改查</w:t>
-      </w:r>
-      <w:r>
-        <w:rPr>
-          <w:rFonts w:hint="eastAsia"/>
-        </w:rPr>
-        <w:t>）</w:t>
-      </w:r>
-      <w:r>
-        <w:t>：</w:t>
-      </w:r>
-      <w:r>
-        <w:rPr>
-          <w:color w:val="FF0000"/>
-        </w:rPr>
-        <w:t>单表、一对多、树结构</w:t>
-      </w:r>
-      <w:r>
-        <w:t>。生成后的代码如果不需要注意美观程度，生成后即可用。</w:t>
-      </w:r>
-    </w:p>
-    <w:p>
-      <w:pPr>
-        <w:pStyle w:val="1"/>
-      </w:pPr>
-      <w:r>
-        <w:rPr>
-          <w:rFonts w:hint="eastAsia"/>
-        </w:rPr>
-        <w:t>设计思想</w:t>
-      </w:r>
-    </w:p>
-    <w:p>
-      <w:pPr>
-        <w:pStyle w:val="a0"/>
-        <w:numPr>
-          <w:ilvl w:val="0"/>
-          <w:numId w:val="2"/>
-        </w:numPr>
-        <w:ind w:firstLineChars="0"/>
-      </w:pPr>
-      <w:r>
-        <w:rPr>
-          <w:rFonts w:hint="eastAsia"/>
-        </w:rPr>
-        <w:t>分层设计</w:t>
-      </w:r>
-      <w:r>
-        <w:rPr>
-          <w:rFonts w:hint="eastAsia"/>
-        </w:rPr>
-        <w:t>：</w:t>
-      </w:r>
-      <w:r>
-        <w:rPr>
-          <w:rFonts w:hint="eastAsia"/>
-        </w:rPr>
-        <w:t>（数据访问层，业务逻辑层，展示层）层次清楚，低耦合，各层必须通过接口才能接入并进行参数校验（如：在展示层不可直接操作数据库），保证数据操作的安全。</w:t>
-      </w:r>
-    </w:p>
-    <w:p>
-      <w:pPr>
-        <w:pStyle w:val="a0"/>
-        <w:numPr>
-          <w:ilvl w:val="0"/>
-          <w:numId w:val="2"/>
-        </w:numPr>
-        <w:ind w:firstLineChars="0"/>
-      </w:pPr>
-      <w:r>
-        <w:rPr>
-          <w:rFonts w:hint="eastAsia"/>
+        <w:rPr>
+          <w:rFonts w:ascii="微软雅黑" w:eastAsia="微软雅黑" w:hAnsi="微软雅黑"/>
+        </w:rPr>
+      </w:pPr>
+      <w:r>
+        <w:rPr>
+          <w:rFonts w:ascii="微软雅黑" w:eastAsia="微软雅黑" w:hAnsi="微软雅黑" w:hint="eastAsia"/>
+        </w:rPr>
+        <w:t>技术选型</w:t>
+      </w:r>
+    </w:p>
+    <w:p>
+      <w:pPr>
+        <w:pStyle w:val="a0"/>
+        <w:ind w:firstLine="480"/>
+        <w:rPr>
+          <w:rFonts w:ascii="微软雅黑" w:eastAsia="微软雅黑" w:hAnsi="微软雅黑"/>
+        </w:rPr>
+      </w:pPr>
+      <w:r>
+        <w:rPr>
+          <w:rFonts w:ascii="微软雅黑" w:eastAsia="微软雅黑" w:hAnsi="微软雅黑" w:hint="eastAsia"/>
+        </w:rPr>
+        <w:t>1、后端</w:t>
+      </w:r>
+    </w:p>
+    <w:p>
+      <w:pPr>
+        <w:pStyle w:val="a0"/>
+        <w:ind w:leftChars="200" w:left="480" w:firstLine="480"/>
+        <w:rPr>
+          <w:rFonts w:ascii="微软雅黑" w:eastAsia="微软雅黑" w:hAnsi="微软雅黑"/>
+        </w:rPr>
+      </w:pPr>
+      <w:r>
+        <w:rPr>
+          <w:rFonts w:ascii="微软雅黑" w:eastAsia="微软雅黑" w:hAnsi="微软雅黑" w:hint="eastAsia"/>
+        </w:rPr>
+        <w:t>* 核心框架：Spring Framework 4.0</w:t>
+      </w:r>
+    </w:p>
+    <w:p>
+      <w:pPr>
+        <w:pStyle w:val="a0"/>
+        <w:ind w:leftChars="200" w:left="480" w:firstLine="480"/>
+        <w:rPr>
+          <w:rFonts w:ascii="微软雅黑" w:eastAsia="微软雅黑" w:hAnsi="微软雅黑"/>
+        </w:rPr>
+      </w:pPr>
+      <w:r>
+        <w:rPr>
+          <w:rFonts w:ascii="微软雅黑" w:eastAsia="微软雅黑" w:hAnsi="微软雅黑" w:hint="eastAsia"/>
+        </w:rPr>
+        <w:t>* 安全框架：Apache Shiro 1.2</w:t>
+      </w:r>
+    </w:p>
+    <w:p>
+      <w:pPr>
+        <w:pStyle w:val="a0"/>
+        <w:ind w:leftChars="200" w:left="480" w:firstLine="480"/>
+        <w:rPr>
+          <w:rFonts w:ascii="微软雅黑" w:eastAsia="微软雅黑" w:hAnsi="微软雅黑"/>
+        </w:rPr>
+      </w:pPr>
+      <w:r>
+        <w:rPr>
+          <w:rFonts w:ascii="微软雅黑" w:eastAsia="微软雅黑" w:hAnsi="微软雅黑" w:hint="eastAsia"/>
+        </w:rPr>
+        <w:t>* 视图框架：Spring MVC 4.0</w:t>
+      </w:r>
+    </w:p>
+    <w:p>
+      <w:pPr>
+        <w:pStyle w:val="a0"/>
+        <w:ind w:leftChars="200" w:left="480" w:firstLine="480"/>
+        <w:rPr>
+          <w:rFonts w:ascii="微软雅黑" w:eastAsia="微软雅黑" w:hAnsi="微软雅黑"/>
+        </w:rPr>
+      </w:pPr>
+      <w:r>
+        <w:rPr>
+          <w:rFonts w:ascii="微软雅黑" w:eastAsia="微软雅黑" w:hAnsi="微软雅黑" w:hint="eastAsia"/>
+        </w:rPr>
+        <w:t>* 服务端验证：Hibernate Validator 5.1</w:t>
+      </w:r>
+    </w:p>
+    <w:p>
+      <w:pPr>
+        <w:pStyle w:val="a0"/>
+        <w:ind w:leftChars="200" w:left="480" w:firstLine="480"/>
+        <w:rPr>
+          <w:rFonts w:ascii="微软雅黑" w:eastAsia="微软雅黑" w:hAnsi="微软雅黑"/>
+        </w:rPr>
+      </w:pPr>
+      <w:r>
+        <w:rPr>
+          <w:rFonts w:ascii="微软雅黑" w:eastAsia="微软雅黑" w:hAnsi="微软雅黑" w:hint="eastAsia"/>
+        </w:rPr>
+        <w:t>* 布局框架：SiteMesh 2.4</w:t>
+      </w:r>
+    </w:p>
+    <w:p>
+      <w:pPr>
+        <w:pStyle w:val="a0"/>
+        <w:ind w:leftChars="200" w:left="480" w:firstLine="480"/>
+        <w:rPr>
+          <w:rFonts w:ascii="微软雅黑" w:eastAsia="微软雅黑" w:hAnsi="微软雅黑"/>
+        </w:rPr>
+      </w:pPr>
+      <w:r>
+        <w:rPr>
+          <w:rFonts w:ascii="微软雅黑" w:eastAsia="微软雅黑" w:hAnsi="微软雅黑" w:hint="eastAsia"/>
+        </w:rPr>
+        <w:t>* 工作流引擎：Activiti 5.15</w:t>
+      </w:r>
+    </w:p>
+    <w:p>
+      <w:pPr>
+        <w:pStyle w:val="a0"/>
+        <w:ind w:leftChars="200" w:left="480" w:firstLine="480"/>
+        <w:rPr>
+          <w:rFonts w:ascii="微软雅黑" w:eastAsia="微软雅黑" w:hAnsi="微软雅黑"/>
+        </w:rPr>
+      </w:pPr>
+      <w:r>
+        <w:rPr>
+          <w:rFonts w:ascii="微软雅黑" w:eastAsia="微软雅黑" w:hAnsi="微软雅黑" w:hint="eastAsia"/>
+        </w:rPr>
+        <w:t>* 任务调度：Spring Task 4.0</w:t>
+      </w:r>
+    </w:p>
+    <w:p>
+      <w:pPr>
+        <w:pStyle w:val="a0"/>
+        <w:ind w:leftChars="200" w:left="480" w:firstLine="480"/>
+        <w:rPr>
+          <w:rFonts w:ascii="微软雅黑" w:eastAsia="微软雅黑" w:hAnsi="微软雅黑"/>
+        </w:rPr>
+      </w:pPr>
+      <w:r>
+        <w:rPr>
+          <w:rFonts w:ascii="微软雅黑" w:eastAsia="微软雅黑" w:hAnsi="微软雅黑" w:hint="eastAsia"/>
+        </w:rPr>
+        <w:t>* 持久层框架：MyBatis 3.2</w:t>
+      </w:r>
+    </w:p>
+    <w:p>
+      <w:pPr>
+        <w:pStyle w:val="a0"/>
+        <w:ind w:leftChars="200" w:left="480" w:firstLine="480"/>
+        <w:rPr>
+          <w:rFonts w:ascii="微软雅黑" w:eastAsia="微软雅黑" w:hAnsi="微软雅黑"/>
+        </w:rPr>
+      </w:pPr>
+      <w:r>
+        <w:rPr>
+          <w:rFonts w:ascii="微软雅黑" w:eastAsia="微软雅黑" w:hAnsi="微软雅黑" w:hint="eastAsia"/>
+        </w:rPr>
+        <w:t>* 数据库连接池：Alibaba Druid 1.0</w:t>
+      </w:r>
+    </w:p>
+    <w:p>
+      <w:pPr>
+        <w:pStyle w:val="a0"/>
+        <w:ind w:leftChars="200" w:left="480" w:firstLine="480"/>
+        <w:rPr>
+          <w:rFonts w:ascii="微软雅黑" w:eastAsia="微软雅黑" w:hAnsi="微软雅黑"/>
+        </w:rPr>
+      </w:pPr>
+      <w:r>
+        <w:rPr>
+          <w:rFonts w:ascii="微软雅黑" w:eastAsia="微软雅黑" w:hAnsi="微软雅黑" w:hint="eastAsia"/>
+        </w:rPr>
+        <w:t>* 缓存框架：Ehcache 2.6、Redis</w:t>
+      </w:r>
+    </w:p>
+    <w:p>
+      <w:pPr>
+        <w:pStyle w:val="a0"/>
+        <w:ind w:leftChars="200" w:left="480" w:firstLine="480"/>
+        <w:rPr>
+          <w:rFonts w:ascii="微软雅黑" w:eastAsia="微软雅黑" w:hAnsi="微软雅黑"/>
+        </w:rPr>
+      </w:pPr>
+      <w:r>
+        <w:rPr>
+          <w:rFonts w:ascii="微软雅黑" w:eastAsia="微软雅黑" w:hAnsi="微软雅黑" w:hint="eastAsia"/>
+        </w:rPr>
+        <w:t>* 日志管理：SLF4J 1.7、Log4j</w:t>
+      </w:r>
+    </w:p>
+    <w:p>
+      <w:pPr>
+        <w:pStyle w:val="a0"/>
+        <w:ind w:leftChars="200" w:left="480" w:firstLine="480"/>
+        <w:rPr>
+          <w:rFonts w:ascii="微软雅黑" w:eastAsia="微软雅黑" w:hAnsi="微软雅黑"/>
+        </w:rPr>
+      </w:pPr>
+      <w:r>
+        <w:rPr>
+          <w:rFonts w:ascii="微软雅黑" w:eastAsia="微软雅黑" w:hAnsi="微软雅黑" w:hint="eastAsia"/>
+        </w:rPr>
+        <w:t>* 工具类：Apache Commons、Jackson 2.2、Xstream 1.4、Dozer 5.3、POI 3.9</w:t>
+      </w:r>
+    </w:p>
+    <w:p>
+      <w:pPr>
+        <w:pStyle w:val="a0"/>
+        <w:ind w:firstLine="480"/>
+        <w:rPr>
+          <w:rFonts w:ascii="微软雅黑" w:eastAsia="微软雅黑" w:hAnsi="微软雅黑"/>
+        </w:rPr>
+      </w:pPr>
+      <w:r>
+        <w:rPr>
+          <w:rFonts w:ascii="微软雅黑" w:eastAsia="微软雅黑" w:hAnsi="微软雅黑" w:hint="eastAsia"/>
         </w:rPr>
         <w:lastRenderedPageBreak/>
-        <w:t>双重验证</w:t>
-      </w:r>
-      <w:r>
-        <w:rPr>
-          <w:rFonts w:hint="eastAsia"/>
-        </w:rPr>
-        <w:t>：</w:t>
-      </w:r>
-      <w:r>
-        <w:rPr>
-          <w:rFonts w:hint="eastAsia"/>
-        </w:rPr>
-        <w:t>用户表单提交双验证：包括服务器端验证及客户端验证，防止用户通过浏览器恶意修改（如不可写文本域、隐藏变量篡改、上传非法文件等）而跳过客户端验证操作数据库。</w:t>
-      </w:r>
-    </w:p>
-    <w:p>
-      <w:pPr>
-        <w:pStyle w:val="a0"/>
-        <w:numPr>
-          <w:ilvl w:val="0"/>
-          <w:numId w:val="2"/>
-        </w:numPr>
-        <w:ind w:firstLineChars="0"/>
-      </w:pPr>
-      <w:r>
-        <w:rPr>
-          <w:rFonts w:hint="eastAsia"/>
-        </w:rPr>
-        <w:t>安全编码</w:t>
-      </w:r>
-      <w:r>
-        <w:rPr>
-          <w:rFonts w:hint="eastAsia"/>
-        </w:rPr>
-        <w:t>：</w:t>
-      </w:r>
-      <w:r>
-        <w:rPr>
-          <w:rFonts w:hint="eastAsia"/>
-        </w:rPr>
-        <w:t>用户表单提交所有数据，在服务器端都进行安全编码，防止用户提交非法脚本及</w:t>
-      </w:r>
-      <w:r>
-        <w:rPr>
-          <w:rFonts w:hint="eastAsia"/>
-        </w:rPr>
-        <w:t>SQL</w:t>
-      </w:r>
-      <w:r>
-        <w:rPr>
-          <w:rFonts w:hint="eastAsia"/>
-        </w:rPr>
-        <w:t>注入获取敏感数据等，确保数据安全。</w:t>
-      </w:r>
-    </w:p>
-    <w:p>
-      <w:pPr>
-        <w:pStyle w:val="a0"/>
-        <w:numPr>
-          <w:ilvl w:val="0"/>
-          <w:numId w:val="2"/>
-        </w:numPr>
-        <w:ind w:firstLineChars="0"/>
-      </w:pPr>
-      <w:r>
-        <w:rPr>
-          <w:rFonts w:hint="eastAsia"/>
-        </w:rPr>
-        <w:t>密码加密</w:t>
-      </w:r>
-      <w:r>
-        <w:rPr>
-          <w:rFonts w:hint="eastAsia"/>
-        </w:rPr>
-        <w:t>：</w:t>
-      </w:r>
-      <w:r>
-        <w:rPr>
-          <w:rFonts w:hint="eastAsia"/>
-        </w:rPr>
-        <w:t>登录用户密码进行</w:t>
-      </w:r>
-      <w:r>
-        <w:rPr>
-          <w:rFonts w:hint="eastAsia"/>
-        </w:rPr>
-        <w:t>SHA1</w:t>
-      </w:r>
-      <w:r>
-        <w:rPr>
-          <w:rFonts w:hint="eastAsia"/>
-        </w:rPr>
-        <w:t>散列加密，此加密方法是不可逆的。保证密文泄露后的安全问题。</w:t>
-      </w:r>
-    </w:p>
-    <w:p>
-      <w:pPr>
-        <w:pStyle w:val="a0"/>
-        <w:numPr>
-          <w:ilvl w:val="0"/>
-          <w:numId w:val="2"/>
-        </w:numPr>
-        <w:ind w:firstLineChars="0"/>
-      </w:pPr>
-      <w:r>
-        <w:rPr>
-          <w:rFonts w:hint="eastAsia"/>
-        </w:rPr>
-        <w:t>访问验证</w:t>
-      </w:r>
-      <w:r>
-        <w:rPr>
-          <w:rFonts w:hint="eastAsia"/>
-        </w:rPr>
-        <w:t>：</w:t>
-      </w:r>
-      <w:r>
-        <w:rPr>
-          <w:rFonts w:hint="eastAsia"/>
-        </w:rPr>
-        <w:t>系统对所有管理端链接都进行用户身份权限验证，防止用户直接通过</w:t>
-      </w:r>
-      <w:r>
-        <w:rPr>
-          <w:rFonts w:hint="eastAsia"/>
-        </w:rPr>
-        <w:t>URL</w:t>
-      </w:r>
-      <w:r>
-        <w:rPr>
-          <w:rFonts w:hint="eastAsia"/>
-        </w:rPr>
-        <w:t>进行未授权页面。</w:t>
-      </w:r>
-    </w:p>
-    <w:p>
-      <w:pPr>
-        <w:pStyle w:val="a0"/>
-        <w:numPr>
-          <w:ilvl w:val="0"/>
-          <w:numId w:val="2"/>
-        </w:numPr>
-        <w:ind w:firstLineChars="0"/>
-      </w:pPr>
-      <w:r>
-        <w:rPr>
-          <w:rFonts w:hint="eastAsia"/>
-        </w:rPr>
-        <w:t>数据验证：对指定数据集权限进行过滤，七种数据权限可供选择（所有权限，公司及子公司，本公司，部门及子部门，本部门，本人数据，跨机构数据）</w:t>
-      </w:r>
-    </w:p>
-    <w:p>
-      <w:pPr>
-        <w:pStyle w:val="a0"/>
-        <w:numPr>
-          <w:ilvl w:val="0"/>
-          <w:numId w:val="2"/>
-        </w:numPr>
-        <w:ind w:firstLineChars="0"/>
-      </w:pPr>
-      <w:r>
-        <w:rPr>
-          <w:rFonts w:hint="eastAsia"/>
-        </w:rPr>
-        <w:t>快速编码：提供基本功能模块的源代码生成器，提高开发效率及质量。</w:t>
-      </w:r>
-    </w:p>
-    <w:p>
-      <w:pPr>
-        <w:pStyle w:val="1"/>
-      </w:pPr>
-      <w:r>
-        <w:rPr>
-          <w:rFonts w:hint="eastAsia"/>
-        </w:rPr>
-        <w:t>技术选型</w:t>
+        <w:t>2、前端</w:t>
+      </w:r>
+    </w:p>
+    <w:p>
+      <w:pPr>
+        <w:pStyle w:val="a0"/>
+        <w:ind w:leftChars="200" w:left="480" w:firstLine="480"/>
+        <w:rPr>
+          <w:rFonts w:ascii="微软雅黑" w:eastAsia="微软雅黑" w:hAnsi="微软雅黑"/>
+        </w:rPr>
+      </w:pPr>
+      <w:r>
+        <w:rPr>
+          <w:rFonts w:ascii="微软雅黑" w:eastAsia="微软雅黑" w:hAnsi="微软雅黑" w:hint="eastAsia"/>
+        </w:rPr>
+        <w:t>* JS框架：JQuery 1.9。</w:t>
+      </w:r>
+    </w:p>
+    <w:p>
+      <w:pPr>
+        <w:pStyle w:val="a0"/>
+        <w:ind w:leftChars="200" w:left="480" w:firstLine="480"/>
+        <w:rPr>
+          <w:rFonts w:ascii="微软雅黑" w:eastAsia="微软雅黑" w:hAnsi="微软雅黑"/>
+        </w:rPr>
+      </w:pPr>
+      <w:r>
+        <w:rPr>
+          <w:rFonts w:ascii="微软雅黑" w:eastAsia="微软雅黑" w:hAnsi="微软雅黑" w:hint="eastAsia"/>
+        </w:rPr>
+        <w:t>* CSS框架：Twitter Bootstrap 2.3.1。</w:t>
+      </w:r>
+    </w:p>
+    <w:p>
+      <w:pPr>
+        <w:pStyle w:val="a0"/>
+        <w:ind w:leftChars="200" w:left="480" w:firstLine="480"/>
+        <w:rPr>
+          <w:rFonts w:ascii="微软雅黑" w:eastAsia="微软雅黑" w:hAnsi="微软雅黑"/>
+        </w:rPr>
+      </w:pPr>
+      <w:r>
+        <w:rPr>
+          <w:rFonts w:ascii="微软雅黑" w:eastAsia="微软雅黑" w:hAnsi="微软雅黑" w:hint="eastAsia"/>
+        </w:rPr>
+        <w:t>* 客户端验证：JQuery Validation Plugin 1.11。</w:t>
+      </w:r>
+    </w:p>
+    <w:p>
+      <w:pPr>
+        <w:pStyle w:val="a0"/>
+        <w:ind w:leftChars="200" w:left="480" w:firstLine="480"/>
+        <w:rPr>
+          <w:rFonts w:ascii="微软雅黑" w:eastAsia="微软雅黑" w:hAnsi="微软雅黑"/>
+        </w:rPr>
+      </w:pPr>
+      <w:r>
+        <w:rPr>
+          <w:rFonts w:ascii="微软雅黑" w:eastAsia="微软雅黑" w:hAnsi="微软雅黑" w:hint="eastAsia"/>
+        </w:rPr>
+        <w:t>* 富文本：CKEcitor</w:t>
+      </w:r>
+    </w:p>
+    <w:p>
+      <w:pPr>
+        <w:pStyle w:val="a0"/>
+        <w:ind w:leftChars="200" w:left="480" w:firstLine="480"/>
+        <w:rPr>
+          <w:rFonts w:ascii="微软雅黑" w:eastAsia="微软雅黑" w:hAnsi="微软雅黑"/>
+        </w:rPr>
+      </w:pPr>
+      <w:r>
+        <w:rPr>
+          <w:rFonts w:ascii="微软雅黑" w:eastAsia="微软雅黑" w:hAnsi="微软雅黑" w:hint="eastAsia"/>
+        </w:rPr>
+        <w:t>* 文件管理：CKFinder</w:t>
+      </w:r>
+    </w:p>
+    <w:p>
+      <w:pPr>
+        <w:pStyle w:val="a0"/>
+        <w:ind w:leftChars="200" w:left="480" w:firstLine="480"/>
+        <w:rPr>
+          <w:rFonts w:ascii="微软雅黑" w:eastAsia="微软雅黑" w:hAnsi="微软雅黑"/>
+        </w:rPr>
+      </w:pPr>
+      <w:r>
+        <w:rPr>
+          <w:rFonts w:ascii="微软雅黑" w:eastAsia="微软雅黑" w:hAnsi="微软雅黑" w:hint="eastAsia"/>
+        </w:rPr>
+        <w:t>* 动态页签：Jerichotab</w:t>
+      </w:r>
+    </w:p>
+    <w:p>
+      <w:pPr>
+        <w:pStyle w:val="a0"/>
+        <w:ind w:leftChars="200" w:left="480" w:firstLine="480"/>
+        <w:rPr>
+          <w:rFonts w:ascii="微软雅黑" w:eastAsia="微软雅黑" w:hAnsi="微软雅黑"/>
+        </w:rPr>
+      </w:pPr>
+      <w:r>
+        <w:rPr>
+          <w:rFonts w:ascii="微软雅黑" w:eastAsia="微软雅黑" w:hAnsi="微软雅黑" w:hint="eastAsia"/>
+        </w:rPr>
+        <w:t>* 手机端框架：Jingle</w:t>
+      </w:r>
+    </w:p>
+    <w:p>
+      <w:pPr>
+        <w:pStyle w:val="a0"/>
+        <w:ind w:leftChars="200" w:left="480" w:firstLine="480"/>
+        <w:rPr>
+          <w:rFonts w:ascii="微软雅黑" w:eastAsia="微软雅黑" w:hAnsi="微软雅黑"/>
+        </w:rPr>
+      </w:pPr>
+      <w:r>
+        <w:rPr>
+          <w:rFonts w:ascii="微软雅黑" w:eastAsia="微软雅黑" w:hAnsi="微软雅黑" w:hint="eastAsia"/>
+        </w:rPr>
+        <w:t>* 数据表格：jqGrid</w:t>
+      </w:r>
+    </w:p>
+    <w:p>
+      <w:pPr>
+        <w:pStyle w:val="a0"/>
+        <w:ind w:leftChars="200" w:left="480" w:firstLine="480"/>
+        <w:rPr>
+          <w:rFonts w:ascii="微软雅黑" w:eastAsia="微软雅黑" w:hAnsi="微软雅黑"/>
+        </w:rPr>
+      </w:pPr>
+      <w:r>
+        <w:rPr>
+          <w:rFonts w:ascii="微软雅黑" w:eastAsia="微软雅黑" w:hAnsi="微软雅黑" w:hint="eastAsia"/>
+        </w:rPr>
+        <w:t>* 对话框：jQuery jBox</w:t>
+      </w:r>
+    </w:p>
+    <w:p>
+      <w:pPr>
+        <w:pStyle w:val="a0"/>
+        <w:ind w:leftChars="200" w:left="480" w:firstLine="480"/>
+        <w:rPr>
+          <w:rFonts w:ascii="微软雅黑" w:eastAsia="微软雅黑" w:hAnsi="微软雅黑"/>
+        </w:rPr>
+      </w:pPr>
+      <w:r>
+        <w:rPr>
+          <w:rFonts w:ascii="微软雅黑" w:eastAsia="微软雅黑" w:hAnsi="微软雅黑" w:hint="eastAsia"/>
+        </w:rPr>
+        <w:t>* 下拉选择框：jQuery Select2</w:t>
+      </w:r>
+    </w:p>
+    <w:p>
+      <w:pPr>
+        <w:pStyle w:val="a0"/>
+        <w:ind w:leftChars="200" w:left="480" w:firstLine="480"/>
+        <w:rPr>
+          <w:rFonts w:ascii="微软雅黑" w:eastAsia="微软雅黑" w:hAnsi="微软雅黑"/>
+        </w:rPr>
+      </w:pPr>
+      <w:r>
+        <w:rPr>
+          <w:rFonts w:ascii="微软雅黑" w:eastAsia="微软雅黑" w:hAnsi="微软雅黑" w:hint="eastAsia"/>
+        </w:rPr>
+        <w:t>* 树结构控件：jQuery zTree</w:t>
+      </w:r>
+    </w:p>
+    <w:p>
+      <w:pPr>
+        <w:pStyle w:val="a0"/>
+        <w:ind w:leftChars="200" w:left="480" w:firstLine="480"/>
+        <w:rPr>
+          <w:rFonts w:ascii="微软雅黑" w:eastAsia="微软雅黑" w:hAnsi="微软雅黑"/>
+        </w:rPr>
+      </w:pPr>
+      <w:r>
+        <w:rPr>
+          <w:rFonts w:ascii="微软雅黑" w:eastAsia="微软雅黑" w:hAnsi="微软雅黑" w:hint="eastAsia"/>
+        </w:rPr>
+        <w:t>* 日期控件： My97DatePicker</w:t>
       </w:r>
     </w:p>
     <w:p>
       <w:pPr>
         <w:pStyle w:val="a0"/>
         <w:ind w:firstLine="480"/>
-      </w:pPr>
-      <w:r>
-        <w:rPr>
-          <w:rFonts w:hint="eastAsia"/>
-        </w:rPr>
-        <w:t>1</w:t>
-      </w:r>
-      <w:r>
-        <w:rPr>
-          <w:rFonts w:hint="eastAsia"/>
-        </w:rPr>
-        <w:t>、后端</w:t>
+        <w:rPr>
+          <w:rFonts w:ascii="微软雅黑" w:eastAsia="微软雅黑" w:hAnsi="微软雅黑"/>
+        </w:rPr>
+      </w:pPr>
+      <w:r>
+        <w:rPr>
+          <w:rFonts w:ascii="微软雅黑" w:eastAsia="微软雅黑" w:hAnsi="微软雅黑" w:hint="eastAsia"/>
+        </w:rPr>
+        <w:t>4、平台</w:t>
       </w:r>
     </w:p>
     <w:p>
       <w:pPr>
         <w:pStyle w:val="a0"/>
         <w:ind w:leftChars="200" w:left="480" w:firstLine="480"/>
-      </w:pPr>
-      <w:r>
-        <w:rPr>
-          <w:rFonts w:hint="eastAsia"/>
-        </w:rPr>
-        <w:t xml:space="preserve">* </w:t>
-      </w:r>
-      <w:r>
-        <w:rPr>
-          <w:rFonts w:hint="eastAsia"/>
-        </w:rPr>
-        <w:t>核心框架：</w:t>
-      </w:r>
-      <w:r>
-        <w:rPr>
-          <w:rFonts w:hint="eastAsia"/>
-        </w:rPr>
-        <w:t>Spring Framework 4.0</w:t>
+        <w:rPr>
+          <w:rFonts w:ascii="微软雅黑" w:eastAsia="微软雅黑" w:hAnsi="微软雅黑"/>
+        </w:rPr>
+      </w:pPr>
+      <w:r>
+        <w:rPr>
+          <w:rFonts w:ascii="微软雅黑" w:eastAsia="微软雅黑" w:hAnsi="微软雅黑" w:hint="eastAsia"/>
+        </w:rPr>
+        <w:t>* 服务器中间件：在Java EE 5规范（Servlet 2.5、JSP 2.1）下开发，支持应用服务器中间件</w:t>
       </w:r>
     </w:p>
     <w:p>
       <w:pPr>
         <w:pStyle w:val="a0"/>
         <w:ind w:leftChars="200" w:left="480" w:firstLine="480"/>
-      </w:pPr>
-      <w:r>
-        <w:rPr>
-          <w:rFonts w:hint="eastAsia"/>
-        </w:rPr>
-        <w:t xml:space="preserve">* </w:t>
-      </w:r>
-      <w:r>
-        <w:rPr>
-          <w:rFonts w:hint="eastAsia"/>
-        </w:rPr>
-        <w:t>安全框架：</w:t>
-      </w:r>
-      <w:r>
-        <w:rPr>
-          <w:rFonts w:hint="eastAsia"/>
-        </w:rPr>
-        <w:t>Apache Shiro 1.2</w:t>
+        <w:rPr>
+          <w:rFonts w:ascii="微软雅黑" w:eastAsia="微软雅黑" w:hAnsi="微软雅黑"/>
+        </w:rPr>
+      </w:pPr>
+      <w:r>
+        <w:rPr>
+          <w:rFonts w:ascii="微软雅黑" w:eastAsia="微软雅黑" w:hAnsi="微软雅黑" w:hint="eastAsia"/>
+        </w:rPr>
+        <w:t>有Tomcat 6、Jboss 7、WebLogic 10、WebSphere 8。</w:t>
       </w:r>
     </w:p>
     <w:p>
       <w:pPr>
         <w:pStyle w:val="a0"/>
         <w:ind w:leftChars="200" w:left="480" w:firstLine="480"/>
-      </w:pPr>
-      <w:r>
-        <w:rPr>
-          <w:rFonts w:hint="eastAsia"/>
-        </w:rPr>
-        <w:t xml:space="preserve">* </w:t>
-      </w:r>
-      <w:r>
-        <w:rPr>
-          <w:rFonts w:hint="eastAsia"/>
-        </w:rPr>
-        <w:t>视图框架：</w:t>
-      </w:r>
-      <w:r>
-        <w:rPr>
-          <w:rFonts w:hint="eastAsia"/>
-        </w:rPr>
-        <w:t>Spring MVC 4.0</w:t>
+        <w:rPr>
+          <w:rFonts w:ascii="微软雅黑" w:eastAsia="微软雅黑" w:hAnsi="微软雅黑"/>
+        </w:rPr>
+      </w:pPr>
+      <w:r>
+        <w:rPr>
+          <w:rFonts w:ascii="微软雅黑" w:eastAsia="微软雅黑" w:hAnsi="微软雅黑" w:hint="eastAsia"/>
+        </w:rPr>
+        <w:t>* 数据库支持：目前仅提供Oracle数据库的支持，但不限于数据库，平台留有其它数据库支持接口，</w:t>
       </w:r>
     </w:p>
     <w:p>
       <w:pPr>
         <w:pStyle w:val="a0"/>
         <w:ind w:leftChars="200" w:left="480" w:firstLine="480"/>
-      </w:pPr>
-      <w:r>
-        <w:rPr>
-          <w:rFonts w:hint="eastAsia"/>
-        </w:rPr>
-        <w:t xml:space="preserve">* </w:t>
-      </w:r>
-      <w:r>
-        <w:rPr>
-          <w:rFonts w:hint="eastAsia"/>
-        </w:rPr>
-        <w:t>服务端验证：</w:t>
-      </w:r>
-      <w:r>
-        <w:rPr>
-          <w:rFonts w:hint="eastAsia"/>
-        </w:rPr>
-        <w:t>Hibernate Validator 5.1</w:t>
+        <w:rPr>
+          <w:rFonts w:ascii="微软雅黑" w:eastAsia="微软雅黑" w:hAnsi="微软雅黑"/>
+        </w:rPr>
+      </w:pPr>
+      <w:r>
+        <w:rPr>
+          <w:rFonts w:ascii="微软雅黑" w:eastAsia="微软雅黑" w:hAnsi="微软雅黑" w:hint="eastAsia"/>
+        </w:rPr>
+        <w:t>可方便更改为其它数据库，如：SqlServer 2008、MySql 5.5、H2等</w:t>
       </w:r>
     </w:p>
     <w:p>
       <w:pPr>
         <w:pStyle w:val="a0"/>
         <w:ind w:leftChars="200" w:left="480" w:firstLine="480"/>
-      </w:pPr>
-      <w:r>
-        <w:rPr>
-          <w:rFonts w:hint="eastAsia"/>
-        </w:rPr>
-        <w:t xml:space="preserve">* </w:t>
-      </w:r>
-      <w:r>
-        <w:rPr>
-          <w:rFonts w:hint="eastAsia"/>
-        </w:rPr>
-        <w:t>布局框架：</w:t>
-      </w:r>
-      <w:r>
-        <w:rPr>
-          <w:rFonts w:hint="eastAsia"/>
-        </w:rPr>
-        <w:t>SiteMesh 2.4</w:t>
-      </w:r>
-    </w:p>
-    <w:p>
-      <w:pPr>
-        <w:pStyle w:val="a0"/>
-        <w:ind w:leftChars="200" w:left="480" w:firstLine="480"/>
-      </w:pPr>
-      <w:r>
-        <w:rPr>
-          <w:rFonts w:hint="eastAsia"/>
-        </w:rPr>
-        <w:t xml:space="preserve">* </w:t>
-      </w:r>
-      <w:r>
-        <w:rPr>
-          <w:rFonts w:hint="eastAsia"/>
-        </w:rPr>
-        <w:t>工作流引擎：</w:t>
-      </w:r>
-      <w:r>
-        <w:rPr>
-          <w:rFonts w:hint="eastAsia"/>
-        </w:rPr>
-        <w:t>Activiti 5.15</w:t>
-      </w:r>
-    </w:p>
-    <w:p>
-      <w:pPr>
-        <w:pStyle w:val="a0"/>
-        <w:ind w:leftChars="200" w:left="480" w:firstLine="480"/>
-      </w:pPr>
-      <w:r>
-        <w:rPr>
-          <w:rFonts w:hint="eastAsia"/>
-        </w:rPr>
-        <w:t xml:space="preserve">* </w:t>
-      </w:r>
-      <w:r>
-        <w:rPr>
-          <w:rFonts w:hint="eastAsia"/>
-        </w:rPr>
-        <w:t>任务调度：</w:t>
-      </w:r>
-      <w:r>
-        <w:rPr>
-          <w:rFonts w:hint="eastAsia"/>
-        </w:rPr>
-        <w:t>Spring Task 4.0</w:t>
-      </w:r>
-    </w:p>
-    <w:p>
-      <w:pPr>
-        <w:pStyle w:val="a0"/>
-        <w:ind w:leftChars="200" w:left="480" w:firstLine="480"/>
-      </w:pPr>
-      <w:r>
-        <w:rPr>
-          <w:rFonts w:hint="eastAsia"/>
-        </w:rPr>
-        <w:t xml:space="preserve">* </w:t>
-      </w:r>
-      <w:r>
-        <w:rPr>
-          <w:rFonts w:hint="eastAsia"/>
-        </w:rPr>
-        <w:t>持久层框架：</w:t>
-      </w:r>
-      <w:r>
-        <w:rPr>
-          <w:rFonts w:hint="eastAsia"/>
-        </w:rPr>
-        <w:t>MyBatis 3.2</w:t>
-      </w:r>
-    </w:p>
-    <w:p>
-      <w:pPr>
-        <w:pStyle w:val="a0"/>
-        <w:ind w:leftChars="200" w:left="480" w:firstLine="480"/>
-      </w:pPr>
-      <w:r>
-        <w:rPr>
-          <w:rFonts w:hint="eastAsia"/>
-        </w:rPr>
-        <w:t xml:space="preserve">* </w:t>
-      </w:r>
-      <w:r>
-        <w:rPr>
-          <w:rFonts w:hint="eastAsia"/>
-        </w:rPr>
-        <w:t>数据库连接池：</w:t>
-      </w:r>
-      <w:r>
-        <w:rPr>
-          <w:rFonts w:hint="eastAsia"/>
-        </w:rPr>
-        <w:t>Alibaba Druid 1.0</w:t>
-      </w:r>
-    </w:p>
-    <w:p>
-      <w:pPr>
-        <w:pStyle w:val="a0"/>
-        <w:ind w:leftChars="200" w:left="480" w:firstLine="480"/>
-      </w:pPr>
-      <w:r>
-        <w:rPr>
-          <w:rFonts w:hint="eastAsia"/>
-        </w:rPr>
-        <w:t xml:space="preserve">* </w:t>
-      </w:r>
-      <w:r>
-        <w:rPr>
-          <w:rFonts w:hint="eastAsia"/>
-        </w:rPr>
-        <w:t>缓存框架：</w:t>
-      </w:r>
-      <w:r>
-        <w:rPr>
-          <w:rFonts w:hint="eastAsia"/>
-        </w:rPr>
-        <w:t>Ehcache 2.6</w:t>
-      </w:r>
-      <w:r>
-        <w:rPr>
-          <w:rFonts w:hint="eastAsia"/>
-        </w:rPr>
-        <w:t>、</w:t>
-      </w:r>
-      <w:r>
-        <w:rPr>
-          <w:rFonts w:hint="eastAsia"/>
-        </w:rPr>
-        <w:t>Redis</w:t>
-      </w:r>
-    </w:p>
-    <w:p>
-      <w:pPr>
-        <w:pStyle w:val="a0"/>
-        <w:ind w:leftChars="200" w:left="480" w:firstLine="480"/>
-      </w:pPr>
-      <w:r>
-        <w:rPr>
-          <w:rFonts w:hint="eastAsia"/>
-        </w:rPr>
-        <w:t xml:space="preserve">* </w:t>
-      </w:r>
-      <w:r>
-        <w:rPr>
-          <w:rFonts w:hint="eastAsia"/>
-        </w:rPr>
-        <w:t>日志管理：</w:t>
-      </w:r>
-      <w:r>
-        <w:rPr>
-          <w:rFonts w:hint="eastAsia"/>
-        </w:rPr>
-        <w:t>SLF4J 1.7</w:t>
-      </w:r>
-      <w:r>
-        <w:rPr>
-          <w:rFonts w:hint="eastAsia"/>
-        </w:rPr>
-        <w:t>、</w:t>
-      </w:r>
-      <w:r>
-        <w:rPr>
-          <w:rFonts w:hint="eastAsia"/>
-        </w:rPr>
-        <w:t>Log4j</w:t>
-      </w:r>
-    </w:p>
-    <w:p>
-      <w:pPr>
-        <w:pStyle w:val="a0"/>
-        <w:ind w:leftChars="200" w:left="480" w:firstLine="480"/>
-      </w:pPr>
-      <w:r>
-        <w:rPr>
-          <w:rFonts w:hint="eastAsia"/>
-        </w:rPr>
-        <w:t xml:space="preserve">* </w:t>
-      </w:r>
-      <w:r>
-        <w:rPr>
-          <w:rFonts w:hint="eastAsia"/>
-        </w:rPr>
-        <w:t>工具类：</w:t>
-      </w:r>
-      <w:r>
-        <w:rPr>
-          <w:rFonts w:hint="eastAsia"/>
-        </w:rPr>
-        <w:t>Apache Commons</w:t>
-      </w:r>
-      <w:r>
-        <w:rPr>
-          <w:rFonts w:hint="eastAsia"/>
-        </w:rPr>
-        <w:t>、</w:t>
-      </w:r>
-      <w:r>
-        <w:rPr>
-          <w:rFonts w:hint="eastAsia"/>
-        </w:rPr>
-        <w:t>Jackson 2.2</w:t>
-      </w:r>
-      <w:r>
-        <w:rPr>
-          <w:rFonts w:hint="eastAsia"/>
-        </w:rPr>
-        <w:t>、</w:t>
-      </w:r>
-      <w:r>
-        <w:rPr>
-          <w:rFonts w:hint="eastAsia"/>
-        </w:rPr>
-        <w:t>Xstream 1.4</w:t>
-      </w:r>
-      <w:r>
-        <w:rPr>
-          <w:rFonts w:hint="eastAsia"/>
-        </w:rPr>
-        <w:t>、</w:t>
-      </w:r>
-      <w:r>
-        <w:rPr>
-          <w:rFonts w:hint="eastAsia"/>
-        </w:rPr>
-        <w:t>Dozer 5.3</w:t>
-      </w:r>
-      <w:r>
-        <w:rPr>
-          <w:rFonts w:hint="eastAsia"/>
-        </w:rPr>
-        <w:t>、</w:t>
-      </w:r>
-      <w:r>
-        <w:rPr>
-          <w:rFonts w:hint="eastAsia"/>
-        </w:rPr>
-        <w:t xml:space="preserve">POI </w:t>
-      </w:r>
-      <w:r>
-        <w:rPr>
-          <w:rFonts w:hint="eastAsia"/>
-        </w:rPr>
-        <w:lastRenderedPageBreak/>
-        <w:t>3.9</w:t>
-      </w:r>
-    </w:p>
-    <w:p>
-      <w:pPr>
-        <w:pStyle w:val="a0"/>
-        <w:ind w:firstLine="480"/>
-      </w:pPr>
-      <w:r>
-        <w:rPr>
-          <w:rFonts w:hint="eastAsia"/>
-        </w:rPr>
-        <w:t>2</w:t>
-      </w:r>
-      <w:r>
-        <w:rPr>
-          <w:rFonts w:hint="eastAsia"/>
-        </w:rPr>
-        <w:t>、前端</w:t>
-      </w:r>
-    </w:p>
-    <w:p>
-      <w:pPr>
-        <w:pStyle w:val="a0"/>
-        <w:ind w:leftChars="200" w:left="480" w:firstLine="480"/>
-      </w:pPr>
-      <w:r>
-        <w:rPr>
-          <w:rFonts w:hint="eastAsia"/>
-        </w:rPr>
-        <w:t>* JS</w:t>
-      </w:r>
-      <w:r>
-        <w:rPr>
-          <w:rFonts w:hint="eastAsia"/>
-        </w:rPr>
-        <w:t>框架：</w:t>
-      </w:r>
-      <w:r>
-        <w:rPr>
-          <w:rFonts w:hint="eastAsia"/>
-        </w:rPr>
-        <w:t>JQuery 1.9</w:t>
-      </w:r>
-      <w:r>
-        <w:rPr>
-          <w:rFonts w:hint="eastAsia"/>
-        </w:rPr>
-        <w:t>。</w:t>
-      </w:r>
-    </w:p>
-    <w:p>
-      <w:pPr>
-        <w:pStyle w:val="a0"/>
-        <w:ind w:leftChars="200" w:left="480" w:firstLine="480"/>
-      </w:pPr>
-      <w:r>
-        <w:rPr>
-          <w:rFonts w:hint="eastAsia"/>
-        </w:rPr>
-        <w:t>* CSS</w:t>
-      </w:r>
-      <w:r>
-        <w:rPr>
-          <w:rFonts w:hint="eastAsia"/>
-        </w:rPr>
-        <w:t>框架：</w:t>
-      </w:r>
-      <w:r>
-        <w:rPr>
-          <w:rFonts w:hint="eastAsia"/>
-        </w:rPr>
-        <w:t>Twitter Bootstrap 2.3.1</w:t>
-      </w:r>
-      <w:r>
-        <w:rPr>
-          <w:rFonts w:hint="eastAsia"/>
-        </w:rPr>
-        <w:t>。</w:t>
-      </w:r>
-    </w:p>
-    <w:p>
-      <w:pPr>
-        <w:pStyle w:val="a0"/>
-        <w:ind w:leftChars="200" w:left="480" w:firstLine="480"/>
-      </w:pPr>
-      <w:r>
-        <w:rPr>
-          <w:rFonts w:hint="eastAsia"/>
-        </w:rPr>
-        <w:t xml:space="preserve">* </w:t>
-      </w:r>
-      <w:r>
-        <w:rPr>
-          <w:rFonts w:hint="eastAsia"/>
-        </w:rPr>
-        <w:t>客户端验证：</w:t>
-      </w:r>
-      <w:r>
-        <w:rPr>
-          <w:rFonts w:hint="eastAsia"/>
-        </w:rPr>
-        <w:t>JQuery Validation Plugin 1.11</w:t>
-      </w:r>
-      <w:r>
-        <w:rPr>
-          <w:rFonts w:hint="eastAsia"/>
-        </w:rPr>
-        <w:t>。</w:t>
-      </w:r>
-    </w:p>
-    <w:p>
-      <w:pPr>
-        <w:pStyle w:val="a0"/>
-        <w:ind w:leftChars="200" w:left="480" w:firstLine="480"/>
-      </w:pPr>
-      <w:r>
-        <w:rPr>
-          <w:rFonts w:hint="eastAsia"/>
-        </w:rPr>
-        <w:t xml:space="preserve">* </w:t>
-      </w:r>
-      <w:r>
-        <w:rPr>
-          <w:rFonts w:hint="eastAsia"/>
-        </w:rPr>
-        <w:t>富文本：</w:t>
-      </w:r>
-      <w:r>
-        <w:rPr>
-          <w:rFonts w:hint="eastAsia"/>
-        </w:rPr>
-        <w:t>CKEcitor</w:t>
-      </w:r>
-    </w:p>
-    <w:p>
-      <w:pPr>
-        <w:pStyle w:val="a0"/>
-        <w:ind w:leftChars="200" w:left="480" w:firstLine="480"/>
-      </w:pPr>
-      <w:r>
-        <w:rPr>
-          <w:rFonts w:hint="eastAsia"/>
-        </w:rPr>
-        <w:t xml:space="preserve">* </w:t>
-      </w:r>
-      <w:r>
-        <w:rPr>
-          <w:rFonts w:hint="eastAsia"/>
-        </w:rPr>
-        <w:t>文件管理：</w:t>
-      </w:r>
-      <w:r>
-        <w:rPr>
-          <w:rFonts w:hint="eastAsia"/>
-        </w:rPr>
-        <w:t>CKFinder</w:t>
-      </w:r>
-    </w:p>
-    <w:p>
-      <w:pPr>
-        <w:pStyle w:val="a0"/>
-        <w:ind w:leftChars="200" w:left="480" w:firstLine="480"/>
-      </w:pPr>
-      <w:r>
-        <w:rPr>
-          <w:rFonts w:hint="eastAsia"/>
-        </w:rPr>
-        <w:t xml:space="preserve">* </w:t>
-      </w:r>
-      <w:r>
-        <w:rPr>
-          <w:rFonts w:hint="eastAsia"/>
-        </w:rPr>
-        <w:t>动态页签：</w:t>
-      </w:r>
-      <w:r>
-        <w:rPr>
-          <w:rFonts w:hint="eastAsia"/>
-        </w:rPr>
-        <w:t>Jerichotab</w:t>
-      </w:r>
-    </w:p>
-    <w:p>
-      <w:pPr>
-        <w:pStyle w:val="a0"/>
-        <w:ind w:leftChars="200" w:left="480" w:firstLine="480"/>
-      </w:pPr>
-      <w:r>
-        <w:rPr>
-          <w:rFonts w:hint="eastAsia"/>
-        </w:rPr>
-        <w:t xml:space="preserve">* </w:t>
-      </w:r>
-      <w:r>
-        <w:rPr>
-          <w:rFonts w:hint="eastAsia"/>
-        </w:rPr>
-        <w:t>手机端框架：</w:t>
-      </w:r>
-      <w:r>
-        <w:rPr>
-          <w:rFonts w:hint="eastAsia"/>
-        </w:rPr>
-        <w:t>Jingle</w:t>
-      </w:r>
-    </w:p>
-    <w:p>
-      <w:pPr>
-        <w:pStyle w:val="a0"/>
-        <w:ind w:leftChars="200" w:left="480" w:firstLine="480"/>
-      </w:pPr>
-      <w:r>
-        <w:rPr>
-          <w:rFonts w:hint="eastAsia"/>
-        </w:rPr>
-        <w:t xml:space="preserve">* </w:t>
-      </w:r>
-      <w:r>
-        <w:rPr>
-          <w:rFonts w:hint="eastAsia"/>
-        </w:rPr>
-        <w:t>数据表格：</w:t>
-      </w:r>
-      <w:r>
-        <w:rPr>
-          <w:rFonts w:hint="eastAsia"/>
-        </w:rPr>
-        <w:t>jqGrid</w:t>
-      </w:r>
-    </w:p>
-    <w:p>
-      <w:pPr>
-        <w:pStyle w:val="a0"/>
-        <w:ind w:leftChars="200" w:left="480" w:firstLine="480"/>
-      </w:pPr>
-      <w:r>
-        <w:rPr>
-          <w:rFonts w:hint="eastAsia"/>
-        </w:rPr>
-        <w:t xml:space="preserve">* </w:t>
-      </w:r>
-      <w:r>
-        <w:rPr>
-          <w:rFonts w:hint="eastAsia"/>
-        </w:rPr>
-        <w:t>对话框：</w:t>
-      </w:r>
-      <w:r>
-        <w:rPr>
-          <w:rFonts w:hint="eastAsia"/>
-        </w:rPr>
-        <w:t>jQuery jBox</w:t>
-      </w:r>
-    </w:p>
-    <w:p>
-      <w:pPr>
-        <w:pStyle w:val="a0"/>
-        <w:ind w:leftChars="200" w:left="480" w:firstLine="480"/>
-      </w:pPr>
-      <w:r>
-        <w:rPr>
-          <w:rFonts w:hint="eastAsia"/>
-        </w:rPr>
-        <w:t xml:space="preserve">* </w:t>
-      </w:r>
-      <w:r>
-        <w:rPr>
-          <w:rFonts w:hint="eastAsia"/>
-        </w:rPr>
-        <w:t>下拉选择框：</w:t>
-      </w:r>
-      <w:r>
-        <w:rPr>
-          <w:rFonts w:hint="eastAsia"/>
-        </w:rPr>
-        <w:t>jQuery Select2</w:t>
-      </w:r>
-    </w:p>
-    <w:p>
-      <w:pPr>
-        <w:pStyle w:val="a0"/>
-        <w:ind w:leftChars="200" w:left="480" w:firstLine="480"/>
-      </w:pPr>
-      <w:r>
-        <w:rPr>
-          <w:rFonts w:hint="eastAsia"/>
-        </w:rPr>
-        <w:t xml:space="preserve">* </w:t>
-      </w:r>
-      <w:r>
-        <w:rPr>
-          <w:rFonts w:hint="eastAsia"/>
-        </w:rPr>
-        <w:t>树结构控件：</w:t>
-      </w:r>
-      <w:r>
-        <w:rPr>
-          <w:rFonts w:hint="eastAsia"/>
-        </w:rPr>
-        <w:t>jQuery zTree</w:t>
-      </w:r>
-    </w:p>
-    <w:p>
-      <w:pPr>
-        <w:pStyle w:val="a0"/>
-        <w:ind w:leftChars="200" w:left="480" w:firstLine="480"/>
-      </w:pPr>
-      <w:r>
-        <w:rPr>
-          <w:rFonts w:hint="eastAsia"/>
-        </w:rPr>
-        <w:t xml:space="preserve">* </w:t>
-      </w:r>
-      <w:r>
-        <w:rPr>
-          <w:rFonts w:hint="eastAsia"/>
-        </w:rPr>
-        <w:t>日期控件：</w:t>
-      </w:r>
-      <w:r>
-        <w:rPr>
-          <w:rFonts w:hint="eastAsia"/>
-        </w:rPr>
-        <w:t xml:space="preserve"> My97DatePicker</w:t>
-      </w:r>
-    </w:p>
-    <w:p>
-      <w:pPr>
-        <w:pStyle w:val="a0"/>
-        <w:ind w:firstLine="480"/>
-      </w:pPr>
-      <w:r>
-        <w:rPr>
-          <w:rFonts w:hint="eastAsia"/>
-        </w:rPr>
-        <w:t>4</w:t>
-      </w:r>
-      <w:r>
-        <w:rPr>
-          <w:rFonts w:hint="eastAsia"/>
-        </w:rPr>
-        <w:t>、平台</w:t>
-      </w:r>
-    </w:p>
-    <w:p>
-      <w:pPr>
-        <w:pStyle w:val="a0"/>
-        <w:ind w:leftChars="200" w:left="480" w:firstLine="480"/>
-      </w:pPr>
-      <w:r>
-        <w:rPr>
-          <w:rFonts w:hint="eastAsia"/>
-        </w:rPr>
-        <w:t xml:space="preserve">* </w:t>
-      </w:r>
-      <w:r>
-        <w:rPr>
-          <w:rFonts w:hint="eastAsia"/>
-        </w:rPr>
-        <w:t>服务器中间件：在</w:t>
-      </w:r>
-      <w:r>
-        <w:rPr>
-          <w:rFonts w:hint="eastAsia"/>
-        </w:rPr>
-        <w:t>Java EE 5</w:t>
-      </w:r>
-      <w:r>
-        <w:rPr>
-          <w:rFonts w:hint="eastAsia"/>
-        </w:rPr>
-        <w:t>规范（</w:t>
-      </w:r>
-      <w:r>
-        <w:rPr>
-          <w:rFonts w:hint="eastAsia"/>
-        </w:rPr>
-        <w:t>Servlet 2.5</w:t>
-      </w:r>
-      <w:r>
-        <w:rPr>
-          <w:rFonts w:hint="eastAsia"/>
-        </w:rPr>
-        <w:t>、</w:t>
-      </w:r>
-      <w:r>
-        <w:rPr>
-          <w:rFonts w:hint="eastAsia"/>
-        </w:rPr>
-        <w:t>JSP 2.1</w:t>
-      </w:r>
-      <w:r>
-        <w:rPr>
-          <w:rFonts w:hint="eastAsia"/>
-        </w:rPr>
-        <w:t>）下开发，支持应用服务器中间件</w:t>
-      </w:r>
-    </w:p>
-    <w:p>
-      <w:pPr>
-        <w:pStyle w:val="a0"/>
-        <w:ind w:leftChars="200" w:left="480" w:firstLine="480"/>
-      </w:pPr>
-      <w:r>
-        <w:rPr>
-          <w:rFonts w:hint="eastAsia"/>
-        </w:rPr>
-        <w:t>有</w:t>
-      </w:r>
-      <w:r>
-        <w:rPr>
-          <w:rFonts w:hint="eastAsia"/>
-        </w:rPr>
-        <w:t>Tomcat 6</w:t>
-      </w:r>
-      <w:r>
-        <w:rPr>
-          <w:rFonts w:hint="eastAsia"/>
-        </w:rPr>
-        <w:t>、</w:t>
-      </w:r>
-      <w:r>
-        <w:rPr>
-          <w:rFonts w:hint="eastAsia"/>
-        </w:rPr>
-        <w:t>Jboss 7</w:t>
-      </w:r>
-      <w:r>
-        <w:rPr>
-          <w:rFonts w:hint="eastAsia"/>
-        </w:rPr>
-        <w:t>、</w:t>
-      </w:r>
-      <w:r>
-        <w:rPr>
-          <w:rFonts w:hint="eastAsia"/>
-        </w:rPr>
-        <w:t>WebLogic 10</w:t>
-      </w:r>
-      <w:r>
-        <w:rPr>
-          <w:rFonts w:hint="eastAsia"/>
-        </w:rPr>
-        <w:t>、</w:t>
-      </w:r>
-      <w:r>
-        <w:rPr>
-          <w:rFonts w:hint="eastAsia"/>
-        </w:rPr>
-        <w:t>WebSphere 8</w:t>
-      </w:r>
-      <w:r>
-        <w:rPr>
-          <w:rFonts w:hint="eastAsia"/>
-        </w:rPr>
-        <w:t>。</w:t>
-      </w:r>
-    </w:p>
-    <w:p>
-      <w:pPr>
-        <w:pStyle w:val="a0"/>
-        <w:ind w:leftChars="200" w:left="480" w:firstLine="480"/>
-      </w:pPr>
-      <w:r>
-        <w:rPr>
-          <w:rFonts w:hint="eastAsia"/>
-        </w:rPr>
-        <w:t xml:space="preserve">* </w:t>
-      </w:r>
-      <w:r>
-        <w:rPr>
-          <w:rFonts w:hint="eastAsia"/>
-        </w:rPr>
-        <w:t>数据库支持：目前仅提供</w:t>
-      </w:r>
-      <w:r>
-        <w:rPr>
-          <w:rFonts w:hint="eastAsia"/>
-        </w:rPr>
-        <w:t>Oracle</w:t>
-      </w:r>
-      <w:r>
-        <w:rPr>
-          <w:rFonts w:hint="eastAsia"/>
-        </w:rPr>
-        <w:t>数据库的支持，但不限于数据库，平台留有其它数据库支持接口，</w:t>
-      </w:r>
-    </w:p>
-    <w:p>
-      <w:pPr>
-        <w:pStyle w:val="a0"/>
-        <w:ind w:leftChars="200" w:left="480" w:firstLine="480"/>
-      </w:pPr>
-      <w:r>
-        <w:rPr>
-          <w:rFonts w:hint="eastAsia"/>
-        </w:rPr>
-        <w:t>可方便更改为其它数据库，如：</w:t>
-      </w:r>
-      <w:r>
-        <w:rPr>
-          <w:rFonts w:hint="eastAsia"/>
-        </w:rPr>
-        <w:t>SqlServer 2008</w:t>
-      </w:r>
-      <w:r>
-        <w:rPr>
-          <w:rFonts w:hint="eastAsia"/>
-        </w:rPr>
-        <w:t>、</w:t>
-      </w:r>
-      <w:r>
-        <w:rPr>
-          <w:rFonts w:hint="eastAsia"/>
-        </w:rPr>
-        <w:t>MySql 5.5</w:t>
-      </w:r>
-      <w:r>
-        <w:rPr>
-          <w:rFonts w:hint="eastAsia"/>
-        </w:rPr>
-        <w:t>、</w:t>
-      </w:r>
-      <w:r>
-        <w:rPr>
-          <w:rFonts w:hint="eastAsia"/>
-        </w:rPr>
-        <w:t>H2</w:t>
-      </w:r>
-      <w:r>
-        <w:rPr>
-          <w:rFonts w:hint="eastAsia"/>
-        </w:rPr>
-        <w:t>等</w:t>
-      </w:r>
-    </w:p>
-    <w:p>
-      <w:pPr>
-        <w:pStyle w:val="a0"/>
-        <w:ind w:leftChars="200" w:left="480" w:firstLine="480"/>
-      </w:pPr>
-      <w:r>
-        <w:rPr>
-          <w:rFonts w:hint="eastAsia"/>
-        </w:rPr>
-        <w:t xml:space="preserve">* </w:t>
-      </w:r>
-      <w:r>
-        <w:rPr>
-          <w:rFonts w:hint="eastAsia"/>
-        </w:rPr>
-        <w:t>开发环境：</w:t>
-      </w:r>
-      <w:r>
-        <w:rPr>
-          <w:rFonts w:hint="eastAsia"/>
-        </w:rPr>
-        <w:t>Java EE</w:t>
-      </w:r>
-      <w:r>
-        <w:rPr>
-          <w:rFonts w:hint="eastAsia"/>
-        </w:rPr>
-        <w:t>、</w:t>
-      </w:r>
-      <w:r>
-        <w:rPr>
-          <w:rFonts w:hint="eastAsia"/>
-        </w:rPr>
-        <w:t>Eclipse</w:t>
-      </w:r>
-      <w:r>
-        <w:rPr>
-          <w:rFonts w:hint="eastAsia"/>
-        </w:rPr>
-        <w:t>、</w:t>
-      </w:r>
-      <w:r>
-        <w:rPr>
-          <w:rFonts w:hint="eastAsia"/>
-        </w:rPr>
-        <w:t>Maven</w:t>
-      </w:r>
-      <w:r>
-        <w:rPr>
-          <w:rFonts w:hint="eastAsia"/>
-        </w:rPr>
-        <w:t>、</w:t>
-      </w:r>
-      <w:r>
-        <w:rPr>
-          <w:rFonts w:hint="eastAsia"/>
-        </w:rPr>
-        <w:t>Git</w:t>
+        <w:rPr>
+          <w:rFonts w:ascii="微软雅黑" w:eastAsia="微软雅黑" w:hAnsi="微软雅黑"/>
+        </w:rPr>
+      </w:pPr>
+      <w:r>
+        <w:rPr>
+          <w:rFonts w:ascii="微软雅黑" w:eastAsia="微软雅黑" w:hAnsi="微软雅黑" w:hint="eastAsia"/>
+        </w:rPr>
+        <w:t>* 开发环境：Java EE、Eclipse、Maven、Git</w:t>
       </w:r>
     </w:p>
     <w:p>
       <w:pPr>
         <w:pStyle w:val="1"/>
         <w:jc w:val="left"/>
-      </w:pPr>
-      <w:r>
-        <w:rPr>
-          <w:rFonts w:hint="eastAsia"/>
-        </w:rPr>
+        <w:rPr>
+          <w:rFonts w:ascii="微软雅黑" w:eastAsia="微软雅黑" w:hAnsi="微软雅黑"/>
+        </w:rPr>
+      </w:pPr>
+      <w:r>
+        <w:rPr>
+          <w:rFonts w:ascii="微软雅黑" w:eastAsia="微软雅黑" w:hAnsi="微软雅黑" w:hint="eastAsia"/>
+        </w:rPr>
+        <w:lastRenderedPageBreak/>
         <w:t>必会</w:t>
       </w:r>
       <w:r>
         <w:rPr>
-          <w:rFonts w:hint="eastAsia"/>
+          <w:rFonts w:ascii="微软雅黑" w:eastAsia="微软雅黑" w:hAnsi="微软雅黑" w:hint="eastAsia"/>
         </w:rPr>
         <w:t>基础</w:t>
       </w:r>
       <w:r>
         <w:rPr>
-          <w:rFonts w:hint="eastAsia"/>
+          <w:rFonts w:ascii="微软雅黑" w:eastAsia="微软雅黑" w:hAnsi="微软雅黑" w:hint="eastAsia"/>
         </w:rPr>
         <w:t>知识</w:t>
       </w:r>
@@ -2013,66 +1180,39 @@
           <w:numId w:val="4"/>
         </w:numPr>
         <w:ind w:firstLineChars="0"/>
-      </w:pPr>
-      <w:r>
-        <w:rPr>
-          <w:rFonts w:hint="eastAsia"/>
+        <w:rPr>
+          <w:rFonts w:ascii="微软雅黑" w:eastAsia="微软雅黑" w:hAnsi="微软雅黑"/>
+        </w:rPr>
+      </w:pPr>
+      <w:r>
+        <w:rPr>
+          <w:rFonts w:ascii="微软雅黑" w:eastAsia="微软雅黑" w:hAnsi="微软雅黑" w:hint="eastAsia"/>
         </w:rPr>
         <w:t>软件工程基础、</w:t>
       </w:r>
       <w:r>
         <w:rPr>
-          <w:rFonts w:hint="eastAsia"/>
-        </w:rPr>
-        <w:t>Java</w:t>
-      </w:r>
-      <w:r>
-        <w:rPr>
-          <w:rFonts w:hint="eastAsia"/>
-        </w:rPr>
-        <w:t>语言</w:t>
-      </w:r>
-      <w:r>
-        <w:rPr>
-          <w:rFonts w:hint="eastAsia"/>
+          <w:rFonts w:ascii="微软雅黑" w:eastAsia="微软雅黑" w:hAnsi="微软雅黑" w:hint="eastAsia"/>
+        </w:rPr>
+        <w:t>Java语言</w:t>
+      </w:r>
+      <w:r>
+        <w:rPr>
+          <w:rFonts w:ascii="微软雅黑" w:eastAsia="微软雅黑" w:hAnsi="微软雅黑" w:hint="eastAsia"/>
         </w:rPr>
         <w:t>基础</w:t>
       </w:r>
       <w:r>
         <w:rPr>
-          <w:rFonts w:hint="eastAsia"/>
-        </w:rPr>
-        <w:t>、</w:t>
-      </w:r>
-      <w:r>
-        <w:rPr>
-          <w:rFonts w:hint="eastAsia"/>
-        </w:rPr>
-        <w:t>JSP</w:t>
-      </w:r>
-      <w:r>
-        <w:rPr>
-          <w:rFonts w:hint="eastAsia"/>
-        </w:rPr>
-        <w:t>内置对象</w:t>
-      </w:r>
-      <w:r>
-        <w:rPr>
-          <w:rFonts w:hint="eastAsia"/>
-        </w:rPr>
-        <w:t>、</w:t>
-      </w:r>
-      <w:r>
-        <w:rPr>
-          <w:rFonts w:hint="eastAsia"/>
-        </w:rPr>
-        <w:t>EL</w:t>
-      </w:r>
-      <w:r>
-        <w:rPr>
-          <w:rFonts w:hint="eastAsia"/>
-        </w:rPr>
-        <w:t>表达式</w:t>
+          <w:rFonts w:ascii="微软雅黑" w:eastAsia="微软雅黑" w:hAnsi="微软雅黑" w:hint="eastAsia"/>
+        </w:rPr>
+        <w:t>、JSP内置对象</w:t>
+      </w:r>
+      <w:r>
+        <w:rPr>
+          <w:rFonts w:ascii="微软雅黑" w:eastAsia="微软雅黑" w:hAnsi="微软雅黑" w:hint="eastAsia"/>
+        </w:rPr>
+        <w:t>、EL表达式</w:t>
       </w:r>
     </w:p>
     <w:p>
@@ -2083,18 +1223,15 @@
           <w:numId w:val="4"/>
         </w:numPr>
         <w:ind w:firstLineChars="0"/>
-      </w:pPr>
-      <w:r>
-        <w:rPr>
-          <w:rFonts w:hint="eastAsia"/>
-        </w:rPr>
-        <w:t>Spring Framework</w:t>
-      </w:r>
-      <w:r>
-        <w:rPr>
-          <w:rFonts w:hint="eastAsia"/>
-        </w:rPr>
-        <w:t>：类的依赖、自动注入、事务处理</w:t>
+        <w:rPr>
+          <w:rFonts w:ascii="微软雅黑" w:eastAsia="微软雅黑" w:hAnsi="微软雅黑"/>
+        </w:rPr>
+      </w:pPr>
+      <w:r>
+        <w:rPr>
+          <w:rFonts w:ascii="微软雅黑" w:eastAsia="微软雅黑" w:hAnsi="微软雅黑" w:hint="eastAsia"/>
+        </w:rPr>
+        <w:t>Spring Framework：类的依赖、自动注入、事务处理</w:t>
       </w:r>
     </w:p>
     <w:p>
@@ -2105,30 +1242,15 @@
           <w:numId w:val="4"/>
         </w:numPr>
         <w:ind w:firstLineChars="0"/>
-      </w:pPr>
-      <w:r>
-        <w:rPr>
-          <w:rFonts w:hint="eastAsia"/>
-        </w:rPr>
-        <w:t>Spring MVC</w:t>
-      </w:r>
-      <w:r>
-        <w:rPr>
-          <w:rFonts w:hint="eastAsia"/>
-        </w:rPr>
-        <w:t>：</w:t>
-      </w:r>
-      <w:r>
-        <w:rPr>
-          <w:rFonts w:hint="eastAsia"/>
-        </w:rPr>
-        <w:t>URL</w:t>
-      </w:r>
-      <w:r>
-        <w:rPr>
-          <w:rFonts w:hint="eastAsia"/>
-        </w:rPr>
-        <w:t>映射、参数传递</w:t>
+        <w:rPr>
+          <w:rFonts w:ascii="微软雅黑" w:eastAsia="微软雅黑" w:hAnsi="微软雅黑"/>
+        </w:rPr>
+      </w:pPr>
+      <w:r>
+        <w:rPr>
+          <w:rFonts w:ascii="微软雅黑" w:eastAsia="微软雅黑" w:hAnsi="微软雅黑" w:hint="eastAsia"/>
+        </w:rPr>
+        <w:t>Spring MVC：URL映射、参数传递</w:t>
       </w:r>
     </w:p>
     <w:p>
@@ -2139,18 +1261,15 @@
           <w:numId w:val="4"/>
         </w:numPr>
         <w:ind w:firstLineChars="0"/>
-      </w:pPr>
-      <w:r>
-        <w:rPr>
-          <w:rFonts w:hint="eastAsia"/>
-        </w:rPr>
-        <w:t>Apache Shiro</w:t>
-      </w:r>
-      <w:r>
-        <w:rPr>
-          <w:rFonts w:hint="eastAsia"/>
-        </w:rPr>
-        <w:t>：安全拦截方式，应用方法，控制按钮</w:t>
+        <w:rPr>
+          <w:rFonts w:ascii="微软雅黑" w:eastAsia="微软雅黑" w:hAnsi="微软雅黑"/>
+        </w:rPr>
+      </w:pPr>
+      <w:r>
+        <w:rPr>
+          <w:rFonts w:ascii="微软雅黑" w:eastAsia="微软雅黑" w:hAnsi="微软雅黑" w:hint="eastAsia"/>
+        </w:rPr>
+        <w:t>Apache Shiro：安全拦截方式，应用方法，控制按钮</w:t>
       </w:r>
     </w:p>
     <w:p>
@@ -2161,19 +1280,15 @@
           <w:numId w:val="4"/>
         </w:numPr>
         <w:ind w:firstLineChars="0"/>
-      </w:pPr>
-      <w:r>
-        <w:rPr>
-          <w:rFonts w:hint="eastAsia"/>
-        </w:rPr>
-        <w:lastRenderedPageBreak/>
-        <w:t>SiteMesh</w:t>
-      </w:r>
-      <w:r>
-        <w:rPr>
-          <w:rFonts w:hint="eastAsia"/>
-        </w:rPr>
-        <w:t>：布局框架的用法</w:t>
+        <w:rPr>
+          <w:rFonts w:ascii="微软雅黑" w:eastAsia="微软雅黑" w:hAnsi="微软雅黑"/>
+        </w:rPr>
+      </w:pPr>
+      <w:r>
+        <w:rPr>
+          <w:rFonts w:ascii="微软雅黑" w:eastAsia="微软雅黑" w:hAnsi="微软雅黑" w:hint="eastAsia"/>
+        </w:rPr>
+        <w:t>SiteMesh：布局框架的用法</w:t>
       </w:r>
     </w:p>
     <w:p>
@@ -2184,69 +1299,27 @@
           <w:numId w:val="4"/>
         </w:numPr>
         <w:ind w:firstLineChars="0"/>
-      </w:pPr>
-      <w:r>
-        <w:rPr>
-          <w:rFonts w:hint="eastAsia"/>
-        </w:rPr>
-        <w:t>JSP</w:t>
-      </w:r>
-      <w:r>
-        <w:rPr>
-          <w:rFonts w:hint="eastAsia"/>
-        </w:rPr>
-        <w:t>标准标签库（</w:t>
-      </w:r>
-      <w:r>
-        <w:rPr>
-          <w:rFonts w:hint="eastAsia"/>
-        </w:rPr>
-        <w:t>JSTL</w:t>
-      </w:r>
-      <w:r>
-        <w:rPr>
-          <w:rFonts w:hint="eastAsia"/>
-        </w:rPr>
-        <w:t>）：</w:t>
-      </w:r>
-      <w:r>
-        <w:rPr>
-          <w:rFonts w:hint="eastAsia"/>
-        </w:rPr>
-        <w:t>if</w:t>
-      </w:r>
-      <w:r>
-        <w:rPr>
-          <w:rFonts w:hint="eastAsia"/>
-        </w:rPr>
-        <w:t>、</w:t>
-      </w:r>
-      <w:r>
+        <w:rPr>
+          <w:rFonts w:ascii="微软雅黑" w:eastAsia="微软雅黑" w:hAnsi="微软雅黑"/>
+        </w:rPr>
+      </w:pPr>
+      <w:r>
+        <w:rPr>
+          <w:rFonts w:ascii="微软雅黑" w:eastAsia="微软雅黑" w:hAnsi="微软雅黑" w:hint="eastAsia"/>
+        </w:rPr>
+        <w:t>JSP标准标签库（JSTL）：if、</w:t>
+      </w:r>
+      <w:r>
+        <w:rPr>
+          <w:rFonts w:ascii="微软雅黑" w:eastAsia="微软雅黑" w:hAnsi="微软雅黑"/>
+        </w:rPr>
         <w:t>choose</w:t>
       </w:r>
       <w:r>
         <w:rPr>
-          <w:rFonts w:hint="eastAsia"/>
-        </w:rPr>
-        <w:t>、</w:t>
-      </w:r>
-      <w:r>
-        <w:rPr>
-          <w:rFonts w:hint="eastAsia"/>
-        </w:rPr>
-        <w:t>forEach</w:t>
-      </w:r>
-      <w:r>
-        <w:rPr>
-          <w:rFonts w:hint="eastAsia"/>
-        </w:rPr>
-        <w:t>、</w:t>
-      </w:r>
-      <w:r>
-        <w:rPr>
-          <w:rFonts w:hint="eastAsia"/>
-        </w:rPr>
-        <w:t>set</w:t>
+          <w:rFonts w:ascii="微软雅黑" w:eastAsia="微软雅黑" w:hAnsi="微软雅黑" w:hint="eastAsia"/>
+        </w:rPr>
+        <w:t>、forEach、set</w:t>
       </w:r>
     </w:p>
     <w:p>
@@ -2257,72 +1330,15 @@
           <w:numId w:val="4"/>
         </w:numPr>
         <w:ind w:firstLineChars="0"/>
-      </w:pPr>
-      <w:r>
-        <w:rPr>
-          <w:rFonts w:hint="eastAsia"/>
-        </w:rPr>
-        <w:t>Spring MVC</w:t>
-      </w:r>
-      <w:r>
-        <w:rPr>
-          <w:rFonts w:hint="eastAsia"/>
-        </w:rPr>
-        <w:t>表单标签库：</w:t>
-      </w:r>
-      <w:r>
-        <w:rPr>
-          <w:rFonts w:hint="eastAsia"/>
-        </w:rPr>
-        <w:t>form</w:t>
-      </w:r>
-      <w:r>
-        <w:rPr>
-          <w:rFonts w:hint="eastAsia"/>
-        </w:rPr>
-        <w:t>、</w:t>
-      </w:r>
-      <w:r>
-        <w:rPr>
-          <w:rFonts w:hint="eastAsia"/>
-        </w:rPr>
-        <w:t>input</w:t>
-      </w:r>
-      <w:r>
-        <w:rPr>
-          <w:rFonts w:hint="eastAsia"/>
-        </w:rPr>
-        <w:t>、</w:t>
-      </w:r>
-      <w:r>
-        <w:rPr>
-          <w:rFonts w:hint="eastAsia"/>
-        </w:rPr>
-        <w:t>textarea</w:t>
-      </w:r>
-      <w:r>
-        <w:rPr>
-          <w:rFonts w:hint="eastAsia"/>
-        </w:rPr>
-        <w:t>、</w:t>
-      </w:r>
-      <w:r>
-        <w:rPr>
-          <w:rFonts w:hint="eastAsia"/>
-        </w:rPr>
-        <w:t>select</w:t>
-      </w:r>
-      <w:r>
-        <w:rPr>
-          <w:rFonts w:hint="eastAsia"/>
-        </w:rPr>
-        <w:t>、</w:t>
-      </w:r>
-      <w:r>
-        <w:rPr>
-          <w:rFonts w:hint="eastAsia"/>
-        </w:rPr>
-        <w:t>checkbox</w:t>
+        <w:rPr>
+          <w:rFonts w:ascii="微软雅黑" w:eastAsia="微软雅黑" w:hAnsi="微软雅黑"/>
+        </w:rPr>
+      </w:pPr>
+      <w:r>
+        <w:rPr>
+          <w:rFonts w:ascii="微软雅黑" w:eastAsia="微软雅黑" w:hAnsi="微软雅黑" w:hint="eastAsia"/>
+        </w:rPr>
+        <w:t>Spring MVC表单标签库：form、input、textarea、select、checkbox</w:t>
       </w:r>
     </w:p>
     <w:p>
@@ -2333,10 +1349,13 @@
           <w:numId w:val="4"/>
         </w:numPr>
         <w:ind w:firstLineChars="0"/>
-      </w:pPr>
-      <w:r>
-        <w:rPr>
-          <w:rFonts w:hint="eastAsia"/>
+        <w:rPr>
+          <w:rFonts w:ascii="微软雅黑" w:eastAsia="微软雅黑" w:hAnsi="微软雅黑"/>
+        </w:rPr>
+      </w:pPr>
+      <w:r>
+        <w:rPr>
+          <w:rFonts w:ascii="微软雅黑" w:eastAsia="微软雅黑" w:hAnsi="微软雅黑" w:hint="eastAsia"/>
         </w:rPr>
         <w:t>文件存放规范，命名规范。</w:t>
       </w:r>
@@ -2344,10 +1363,13 @@
     <w:p>
       <w:pPr>
         <w:pStyle w:val="1"/>
-      </w:pPr>
-      <w:r>
-        <w:rPr>
-          <w:rFonts w:hint="eastAsia"/>
+        <w:rPr>
+          <w:rFonts w:ascii="微软雅黑" w:eastAsia="微软雅黑" w:hAnsi="微软雅黑"/>
+        </w:rPr>
+      </w:pPr>
+      <w:r>
+        <w:rPr>
+          <w:rFonts w:ascii="微软雅黑" w:eastAsia="微软雅黑" w:hAnsi="微软雅黑" w:hint="eastAsia"/>
         </w:rPr>
         <w:t>学习索引</w:t>
       </w:r>
@@ -2361,7 +1383,7 @@
         </w:numPr>
         <w:ind w:firstLineChars="0"/>
         <w:rPr>
-          <w:rFonts w:ascii="Tahoma" w:hAnsi="Tahoma" w:cs="Tahoma"/>
+          <w:rFonts w:ascii="微软雅黑" w:eastAsia="微软雅黑" w:hAnsi="微软雅黑" w:cs="Tahoma"/>
           <w:color w:val="444444"/>
           <w:sz w:val="28"/>
           <w:szCs w:val="28"/>
@@ -2369,6 +1391,7 @@
       </w:pPr>
       <w:r>
         <w:rPr>
+          <w:rFonts w:ascii="微软雅黑" w:eastAsia="微软雅黑" w:hAnsi="微软雅黑"/>
           <w:sz w:val="28"/>
           <w:szCs w:val="28"/>
         </w:rPr>
@@ -2376,7 +1399,7 @@
       </w:r>
       <w:r>
         <w:rPr>
-          <w:rFonts w:hint="eastAsia"/>
+          <w:rFonts w:ascii="微软雅黑" w:eastAsia="微软雅黑" w:hAnsi="微软雅黑" w:hint="eastAsia"/>
           <w:sz w:val="28"/>
           <w:szCs w:val="28"/>
         </w:rPr>
@@ -2397,7 +1420,7 @@
         <w:spacing w:line="216" w:lineRule="atLeast"/>
         <w:ind w:leftChars="338" w:left="1171"/>
         <w:rPr>
-          <w:rFonts w:ascii="Tahoma" w:hAnsi="Tahoma" w:cs="Tahoma"/>
+          <w:rFonts w:ascii="微软雅黑" w:eastAsia="微软雅黑" w:hAnsi="微软雅黑" w:cs="Tahoma"/>
           <w:color w:val="444444"/>
           <w:sz w:val="28"/>
           <w:szCs w:val="28"/>
@@ -2406,26 +1429,17 @@
       <w:hyperlink r:id="rId7" w:history="1">
         <w:r>
           <w:rPr>
-            <w:rStyle w:val="a6"/>
-            <w:rFonts w:ascii="Tahoma" w:hAnsi="Tahoma" w:cs="Tahoma"/>
+            <w:rStyle w:val="a8"/>
+            <w:rFonts w:ascii="微软雅黑" w:eastAsia="微软雅黑" w:hAnsi="微软雅黑" w:cs="Tahoma"/>
             <w:sz w:val="28"/>
             <w:szCs w:val="28"/>
           </w:rPr>
-          <w:t>跟我学</w:t>
+          <w:t>跟我学Sprin</w:t>
         </w:r>
         <w:r>
           <w:rPr>
-            <w:rStyle w:val="a6"/>
-            <w:rFonts w:ascii="Tahoma" w:hAnsi="Tahoma" w:cs="Tahoma"/>
-            <w:sz w:val="28"/>
-            <w:szCs w:val="28"/>
-          </w:rPr>
-          <w:t>Sprin</w:t>
-        </w:r>
-        <w:r>
-          <w:rPr>
-            <w:rStyle w:val="a6"/>
-            <w:rFonts w:ascii="Tahoma" w:hAnsi="Tahoma" w:cs="Tahoma" w:hint="eastAsia"/>
+            <w:rStyle w:val="a8"/>
+            <w:rFonts w:ascii="微软雅黑" w:eastAsia="微软雅黑" w:hAnsi="微软雅黑" w:cs="Tahoma" w:hint="eastAsia"/>
             <w:sz w:val="28"/>
             <w:szCs w:val="28"/>
           </w:rPr>
@@ -2442,12 +1456,14 @@
         </w:numPr>
         <w:ind w:firstLineChars="0"/>
         <w:rPr>
+          <w:rFonts w:ascii="微软雅黑" w:eastAsia="微软雅黑" w:hAnsi="微软雅黑"/>
           <w:sz w:val="28"/>
           <w:szCs w:val="28"/>
         </w:rPr>
       </w:pPr>
       <w:r>
         <w:rPr>
+          <w:rFonts w:ascii="微软雅黑" w:eastAsia="微软雅黑" w:hAnsi="微软雅黑"/>
           <w:sz w:val="28"/>
           <w:szCs w:val="28"/>
         </w:rPr>
@@ -2455,7 +1471,7 @@
       </w:r>
       <w:r>
         <w:rPr>
-          <w:rFonts w:hint="eastAsia"/>
+          <w:rFonts w:ascii="微软雅黑" w:eastAsia="微软雅黑" w:hAnsi="微软雅黑" w:hint="eastAsia"/>
           <w:sz w:val="28"/>
           <w:szCs w:val="28"/>
         </w:rPr>
@@ -2472,7 +1488,7 @@
         <w:spacing w:line="216" w:lineRule="atLeast"/>
         <w:ind w:leftChars="338" w:left="1171"/>
         <w:rPr>
-          <w:rFonts w:ascii="Tahoma" w:hAnsi="Tahoma" w:cs="Tahoma"/>
+          <w:rFonts w:ascii="微软雅黑" w:eastAsia="微软雅黑" w:hAnsi="微软雅黑" w:cs="Tahoma"/>
           <w:color w:val="444444"/>
           <w:sz w:val="28"/>
           <w:szCs w:val="28"/>
@@ -2481,23 +1497,13 @@
       <w:hyperlink r:id="rId8" w:tgtFrame="_blank" w:history="1">
         <w:r>
           <w:rPr>
-            <w:rStyle w:val="a6"/>
-            <w:rFonts w:ascii="Tahoma" w:hAnsi="Tahoma" w:cs="Tahoma"/>
+            <w:rStyle w:val="a8"/>
+            <w:rFonts w:ascii="微软雅黑" w:eastAsia="微软雅黑" w:hAnsi="微软雅黑" w:cs="Tahoma"/>
             <w:color w:val="336699"/>
             <w:sz w:val="28"/>
             <w:szCs w:val="28"/>
           </w:rPr>
-          <w:t>跟开涛学</w:t>
-        </w:r>
-        <w:r>
-          <w:rPr>
-            <w:rStyle w:val="a6"/>
-            <w:rFonts w:ascii="Tahoma" w:hAnsi="Tahoma" w:cs="Tahoma"/>
-            <w:color w:val="336699"/>
-            <w:sz w:val="28"/>
-            <w:szCs w:val="28"/>
-          </w:rPr>
-          <w:t>Spring MVC</w:t>
+          <w:t>跟开涛学Spring MVC</w:t>
         </w:r>
       </w:hyperlink>
     </w:p>
@@ -2515,7 +1521,7 @@
         <w:spacing w:line="216" w:lineRule="atLeast"/>
         <w:ind w:leftChars="338" w:left="1171"/>
         <w:rPr>
-          <w:rFonts w:ascii="Tahoma" w:hAnsi="Tahoma" w:cs="Tahoma"/>
+          <w:rFonts w:ascii="微软雅黑" w:eastAsia="微软雅黑" w:hAnsi="微软雅黑" w:cs="Tahoma"/>
           <w:color w:val="444444"/>
           <w:sz w:val="28"/>
           <w:szCs w:val="28"/>
@@ -2524,26 +1530,17 @@
       <w:hyperlink r:id="rId9" w:history="1">
         <w:r>
           <w:rPr>
-            <w:rStyle w:val="a6"/>
-            <w:rFonts w:ascii="Tahoma" w:hAnsi="Tahoma" w:cs="Tahoma" w:hint="eastAsia"/>
+            <w:rStyle w:val="a8"/>
+            <w:rFonts w:ascii="微软雅黑" w:eastAsia="微软雅黑" w:hAnsi="微软雅黑" w:cs="Tahoma" w:hint="eastAsia"/>
             <w:sz w:val="28"/>
             <w:szCs w:val="28"/>
           </w:rPr>
-          <w:t>JSP</w:t>
-        </w:r>
-        <w:r>
-          <w:rPr>
-            <w:rStyle w:val="a6"/>
-            <w:rFonts w:ascii="Tahoma" w:hAnsi="Tahoma" w:cs="Tahoma" w:hint="eastAsia"/>
-            <w:sz w:val="28"/>
-            <w:szCs w:val="28"/>
-          </w:rPr>
-          <w:t>语法</w:t>
+          <w:t>JSP语法</w:t>
         </w:r>
       </w:hyperlink>
       <w:r>
         <w:rPr>
-          <w:rFonts w:ascii="Tahoma" w:hAnsi="Tahoma" w:cs="Tahoma" w:hint="eastAsia"/>
+          <w:rFonts w:ascii="微软雅黑" w:eastAsia="微软雅黑" w:hAnsi="微软雅黑" w:cs="Tahoma" w:hint="eastAsia"/>
           <w:color w:val="444444"/>
           <w:sz w:val="28"/>
           <w:szCs w:val="28"/>
@@ -2553,8 +1550,8 @@
       <w:hyperlink r:id="rId10" w:history="1">
         <w:r>
           <w:rPr>
-            <w:rStyle w:val="a6"/>
-            <w:rFonts w:ascii="Tahoma" w:hAnsi="Tahoma" w:cs="Tahoma" w:hint="eastAsia"/>
+            <w:rStyle w:val="a8"/>
+            <w:rFonts w:ascii="微软雅黑" w:eastAsia="微软雅黑" w:hAnsi="微软雅黑" w:cs="Tahoma" w:hint="eastAsia"/>
             <w:sz w:val="28"/>
             <w:szCs w:val="28"/>
           </w:rPr>
@@ -2563,7 +1560,7 @@
       </w:hyperlink>
       <w:r>
         <w:rPr>
-          <w:rFonts w:ascii="Tahoma" w:hAnsi="Tahoma" w:cs="Tahoma" w:hint="eastAsia"/>
+          <w:rFonts w:ascii="微软雅黑" w:eastAsia="微软雅黑" w:hAnsi="微软雅黑" w:cs="Tahoma" w:hint="eastAsia"/>
           <w:color w:val="444444"/>
           <w:sz w:val="28"/>
           <w:szCs w:val="28"/>
@@ -2573,8 +1570,8 @@
       <w:hyperlink r:id="rId11" w:history="1">
         <w:r>
           <w:rPr>
-            <w:rStyle w:val="a6"/>
-            <w:rFonts w:ascii="Tahoma" w:hAnsi="Tahoma" w:cs="Tahoma" w:hint="eastAsia"/>
+            <w:rStyle w:val="a8"/>
+            <w:rFonts w:ascii="微软雅黑" w:eastAsia="微软雅黑" w:hAnsi="微软雅黑" w:cs="Tahoma" w:hint="eastAsia"/>
             <w:sz w:val="28"/>
             <w:szCs w:val="28"/>
           </w:rPr>
@@ -2583,7 +1580,7 @@
       </w:hyperlink>
       <w:r>
         <w:rPr>
-          <w:rFonts w:ascii="Tahoma" w:hAnsi="Tahoma" w:cs="Tahoma" w:hint="eastAsia"/>
+          <w:rFonts w:ascii="微软雅黑" w:eastAsia="微软雅黑" w:hAnsi="微软雅黑" w:cs="Tahoma" w:hint="eastAsia"/>
           <w:color w:val="444444"/>
           <w:sz w:val="28"/>
           <w:szCs w:val="28"/>
@@ -2593,8 +1590,8 @@
       <w:hyperlink r:id="rId12" w:history="1">
         <w:r>
           <w:rPr>
-            <w:rStyle w:val="a6"/>
-            <w:rFonts w:ascii="Tahoma" w:hAnsi="Tahoma" w:cs="Tahoma" w:hint="eastAsia"/>
+            <w:rStyle w:val="a8"/>
+            <w:rFonts w:ascii="微软雅黑" w:eastAsia="微软雅黑" w:hAnsi="微软雅黑" w:cs="Tahoma" w:hint="eastAsia"/>
             <w:sz w:val="28"/>
             <w:szCs w:val="28"/>
           </w:rPr>
@@ -2616,7 +1613,7 @@
         <w:spacing w:line="216" w:lineRule="atLeast"/>
         <w:ind w:leftChars="338" w:left="1171"/>
         <w:rPr>
-          <w:rFonts w:ascii="Tahoma" w:hAnsi="Tahoma" w:cs="Tahoma"/>
+          <w:rFonts w:ascii="微软雅黑" w:eastAsia="微软雅黑" w:hAnsi="微软雅黑" w:cs="Tahoma"/>
           <w:color w:val="444444"/>
           <w:sz w:val="28"/>
           <w:szCs w:val="28"/>
@@ -2625,8 +1622,8 @@
       <w:hyperlink r:id="rId13" w:history="1">
         <w:r>
           <w:rPr>
-            <w:rStyle w:val="a6"/>
-            <w:rFonts w:ascii="Tahoma" w:hAnsi="Tahoma" w:cs="Tahoma" w:hint="eastAsia"/>
+            <w:rStyle w:val="a8"/>
+            <w:rFonts w:ascii="微软雅黑" w:eastAsia="微软雅黑" w:hAnsi="微软雅黑" w:cs="Tahoma" w:hint="eastAsia"/>
             <w:sz w:val="28"/>
             <w:szCs w:val="28"/>
           </w:rPr>
@@ -2643,12 +1640,14 @@
         </w:numPr>
         <w:ind w:firstLineChars="0"/>
         <w:rPr>
+          <w:rFonts w:ascii="微软雅黑" w:eastAsia="微软雅黑" w:hAnsi="微软雅黑"/>
           <w:sz w:val="28"/>
           <w:szCs w:val="28"/>
         </w:rPr>
       </w:pPr>
       <w:r>
         <w:rPr>
+          <w:rFonts w:ascii="微软雅黑" w:eastAsia="微软雅黑" w:hAnsi="微软雅黑"/>
           <w:sz w:val="28"/>
           <w:szCs w:val="28"/>
         </w:rPr>
@@ -2656,7 +1655,7 @@
       </w:r>
       <w:r>
         <w:rPr>
-          <w:rFonts w:hint="eastAsia"/>
+          <w:rFonts w:ascii="微软雅黑" w:eastAsia="微软雅黑" w:hAnsi="微软雅黑" w:hint="eastAsia"/>
           <w:sz w:val="28"/>
           <w:szCs w:val="28"/>
         </w:rPr>
@@ -2673,7 +1672,7 @@
         <w:spacing w:line="216" w:lineRule="atLeast"/>
         <w:ind w:leftChars="338" w:left="1171"/>
         <w:rPr>
-          <w:rFonts w:ascii="Tahoma" w:hAnsi="Tahoma" w:cs="Tahoma"/>
+          <w:rFonts w:ascii="微软雅黑" w:eastAsia="微软雅黑" w:hAnsi="微软雅黑" w:cs="Tahoma"/>
           <w:color w:val="444444"/>
           <w:sz w:val="28"/>
           <w:szCs w:val="28"/>
@@ -2682,8 +1681,8 @@
       <w:hyperlink r:id="rId14" w:tgtFrame="_blank" w:history="1">
         <w:r>
           <w:rPr>
-            <w:rStyle w:val="a6"/>
-            <w:rFonts w:ascii="Tahoma" w:hAnsi="Tahoma" w:cs="Tahoma"/>
+            <w:rStyle w:val="a8"/>
+            <w:rFonts w:ascii="微软雅黑" w:eastAsia="微软雅黑" w:hAnsi="微软雅黑" w:cs="Tahoma"/>
             <w:sz w:val="28"/>
             <w:szCs w:val="28"/>
           </w:rPr>
@@ -2701,7 +1700,7 @@
         <w:spacing w:line="216" w:lineRule="atLeast"/>
         <w:ind w:leftChars="338" w:left="1171"/>
         <w:rPr>
-          <w:rFonts w:ascii="Tahoma" w:hAnsi="Tahoma" w:cs="Tahoma"/>
+          <w:rFonts w:ascii="微软雅黑" w:eastAsia="微软雅黑" w:hAnsi="微软雅黑" w:cs="Tahoma"/>
           <w:color w:val="444444"/>
           <w:sz w:val="28"/>
           <w:szCs w:val="28"/>
@@ -2710,8 +1709,8 @@
       <w:hyperlink r:id="rId15" w:history="1">
         <w:r>
           <w:rPr>
-            <w:rStyle w:val="a6"/>
-            <w:rFonts w:ascii="Tahoma" w:hAnsi="Tahoma" w:cs="Tahoma" w:hint="eastAsia"/>
+            <w:rStyle w:val="a8"/>
+            <w:rFonts w:ascii="微软雅黑" w:eastAsia="微软雅黑" w:hAnsi="微软雅黑" w:cs="Tahoma" w:hint="eastAsia"/>
             <w:sz w:val="28"/>
             <w:szCs w:val="28"/>
           </w:rPr>
@@ -2728,20 +1727,23 @@
         </w:numPr>
         <w:ind w:firstLineChars="0"/>
         <w:rPr>
+          <w:rFonts w:ascii="微软雅黑" w:eastAsia="微软雅黑" w:hAnsi="微软雅黑"/>
           <w:sz w:val="28"/>
           <w:szCs w:val="28"/>
         </w:rPr>
       </w:pPr>
       <w:r>
         <w:rPr>
+          <w:rFonts w:ascii="微软雅黑" w:eastAsia="微软雅黑" w:hAnsi="微软雅黑"/>
           <w:sz w:val="28"/>
           <w:szCs w:val="28"/>
         </w:rPr>
+        <w:lastRenderedPageBreak/>
         <w:t>SiteMesh</w:t>
       </w:r>
       <w:r>
         <w:rPr>
-          <w:rFonts w:hint="eastAsia"/>
+          <w:rFonts w:ascii="微软雅黑" w:eastAsia="微软雅黑" w:hAnsi="微软雅黑" w:hint="eastAsia"/>
           <w:sz w:val="28"/>
           <w:szCs w:val="28"/>
         </w:rPr>
@@ -2758,7 +1760,7 @@
         <w:spacing w:line="216" w:lineRule="atLeast"/>
         <w:ind w:leftChars="338" w:left="1171"/>
         <w:rPr>
-          <w:rFonts w:ascii="Tahoma" w:hAnsi="Tahoma" w:cs="Tahoma"/>
+          <w:rFonts w:ascii="微软雅黑" w:eastAsia="微软雅黑" w:hAnsi="微软雅黑" w:cs="Tahoma"/>
           <w:color w:val="444444"/>
           <w:sz w:val="28"/>
           <w:szCs w:val="28"/>
@@ -2767,8 +1769,8 @@
       <w:hyperlink r:id="rId16" w:history="1">
         <w:r>
           <w:rPr>
-            <w:rStyle w:val="a6"/>
-            <w:rFonts w:ascii="Tahoma" w:hAnsi="Tahoma" w:cs="Tahoma" w:hint="eastAsia"/>
+            <w:rStyle w:val="a8"/>
+            <w:rFonts w:ascii="微软雅黑" w:eastAsia="微软雅黑" w:hAnsi="微软雅黑" w:cs="Tahoma" w:hint="eastAsia"/>
             <w:sz w:val="28"/>
             <w:szCs w:val="28"/>
           </w:rPr>
@@ -2786,7 +1788,7 @@
         <w:spacing w:line="216" w:lineRule="atLeast"/>
         <w:ind w:leftChars="338" w:left="1171"/>
         <w:rPr>
-          <w:rFonts w:ascii="Tahoma" w:hAnsi="Tahoma" w:cs="Tahoma"/>
+          <w:rFonts w:ascii="微软雅黑" w:eastAsia="微软雅黑" w:hAnsi="微软雅黑" w:cs="Tahoma"/>
           <w:color w:val="444444"/>
           <w:sz w:val="28"/>
           <w:szCs w:val="28"/>
@@ -2795,8 +1797,8 @@
       <w:hyperlink r:id="rId17" w:history="1">
         <w:r>
           <w:rPr>
-            <w:rStyle w:val="a6"/>
-            <w:rFonts w:ascii="Tahoma" w:hAnsi="Tahoma" w:cs="Tahoma" w:hint="eastAsia"/>
+            <w:rStyle w:val="a8"/>
+            <w:rFonts w:ascii="微软雅黑" w:eastAsia="微软雅黑" w:hAnsi="微软雅黑" w:cs="Tahoma" w:hint="eastAsia"/>
             <w:sz w:val="28"/>
             <w:szCs w:val="28"/>
           </w:rPr>
@@ -2805,7 +1807,7 @@
       </w:hyperlink>
       <w:r>
         <w:rPr>
-          <w:rFonts w:ascii="Tahoma" w:hAnsi="Tahoma" w:cs="Tahoma" w:hint="eastAsia"/>
+          <w:rFonts w:ascii="微软雅黑" w:eastAsia="微软雅黑" w:hAnsi="微软雅黑" w:cs="Tahoma" w:hint="eastAsia"/>
           <w:color w:val="444444"/>
           <w:sz w:val="28"/>
           <w:szCs w:val="28"/>
@@ -2815,8 +1817,8 @@
       <w:hyperlink r:id="rId18" w:history="1">
         <w:r>
           <w:rPr>
-            <w:rStyle w:val="a6"/>
-            <w:rFonts w:ascii="Tahoma" w:hAnsi="Tahoma" w:cs="Tahoma" w:hint="eastAsia"/>
+            <w:rStyle w:val="a8"/>
+            <w:rFonts w:ascii="微软雅黑" w:eastAsia="微软雅黑" w:hAnsi="微软雅黑" w:cs="Tahoma" w:hint="eastAsia"/>
             <w:sz w:val="28"/>
             <w:szCs w:val="28"/>
           </w:rPr>
@@ -2825,7 +1827,7 @@
       </w:hyperlink>
       <w:r>
         <w:rPr>
-          <w:rFonts w:ascii="Tahoma" w:hAnsi="Tahoma" w:cs="Tahoma" w:hint="eastAsia"/>
+          <w:rFonts w:ascii="微软雅黑" w:eastAsia="微软雅黑" w:hAnsi="微软雅黑" w:cs="Tahoma" w:hint="eastAsia"/>
           <w:color w:val="444444"/>
           <w:sz w:val="28"/>
           <w:szCs w:val="28"/>
@@ -2835,8 +1837,8 @@
       <w:hyperlink r:id="rId19" w:history="1">
         <w:r>
           <w:rPr>
-            <w:rStyle w:val="a6"/>
-            <w:rFonts w:ascii="Tahoma" w:hAnsi="Tahoma" w:cs="Tahoma" w:hint="eastAsia"/>
+            <w:rStyle w:val="a8"/>
+            <w:rFonts w:ascii="微软雅黑" w:eastAsia="微软雅黑" w:hAnsi="微软雅黑" w:cs="Tahoma" w:hint="eastAsia"/>
             <w:sz w:val="28"/>
             <w:szCs w:val="28"/>
           </w:rPr>
@@ -2853,12 +1855,14 @@
         </w:numPr>
         <w:ind w:firstLineChars="0"/>
         <w:rPr>
+          <w:rFonts w:ascii="微软雅黑" w:eastAsia="微软雅黑" w:hAnsi="微软雅黑"/>
           <w:sz w:val="28"/>
           <w:szCs w:val="28"/>
         </w:rPr>
       </w:pPr>
       <w:r>
         <w:rPr>
+          <w:rFonts w:ascii="微软雅黑" w:eastAsia="微软雅黑" w:hAnsi="微软雅黑"/>
           <w:sz w:val="28"/>
           <w:szCs w:val="28"/>
         </w:rPr>
@@ -2866,7 +1870,7 @@
       </w:r>
       <w:r>
         <w:rPr>
-          <w:rFonts w:hint="eastAsia"/>
+          <w:rFonts w:ascii="微软雅黑" w:eastAsia="微软雅黑" w:hAnsi="微软雅黑" w:hint="eastAsia"/>
           <w:sz w:val="28"/>
           <w:szCs w:val="28"/>
         </w:rPr>
@@ -2883,7 +1887,7 @@
         <w:spacing w:line="216" w:lineRule="atLeast"/>
         <w:ind w:leftChars="338" w:left="1171"/>
         <w:rPr>
-          <w:rFonts w:ascii="Tahoma" w:hAnsi="Tahoma" w:cs="Tahoma"/>
+          <w:rFonts w:ascii="微软雅黑" w:eastAsia="微软雅黑" w:hAnsi="微软雅黑" w:cs="Tahoma"/>
           <w:color w:val="444444"/>
           <w:sz w:val="28"/>
           <w:szCs w:val="28"/>
@@ -2892,123 +1896,97 @@
       <w:hyperlink r:id="rId20" w:tgtFrame="_blank" w:history="1">
         <w:r>
           <w:rPr>
-            <w:rStyle w:val="a6"/>
-            <w:rFonts w:ascii="Tahoma" w:hAnsi="Tahoma" w:cs="Tahoma"/>
+            <w:rStyle w:val="a8"/>
+            <w:rFonts w:ascii="微软雅黑" w:eastAsia="微软雅黑" w:hAnsi="微软雅黑" w:cs="Tahoma"/>
             <w:color w:val="336699"/>
             <w:sz w:val="28"/>
             <w:szCs w:val="28"/>
           </w:rPr>
-          <w:t>Bootstrap</w:t>
+          <w:t>Bootstrap官网</w:t>
         </w:r>
+      </w:hyperlink>
+    </w:p>
+    <w:p>
+      <w:pPr>
+        <w:widowControl/>
+        <w:numPr>
+          <w:ilvl w:val="0"/>
+          <w:numId w:val="7"/>
+        </w:numPr>
+        <w:spacing w:line="216" w:lineRule="atLeast"/>
+        <w:ind w:leftChars="338" w:left="1171"/>
+        <w:rPr>
+          <w:rFonts w:ascii="微软雅黑" w:eastAsia="微软雅黑" w:hAnsi="微软雅黑" w:cs="Tahoma"/>
+          <w:color w:val="444444"/>
+          <w:sz w:val="28"/>
+          <w:szCs w:val="28"/>
+        </w:rPr>
+      </w:pPr>
+      <w:hyperlink r:id="rId21" w:history="1">
         <w:r>
           <w:rPr>
-            <w:rStyle w:val="a6"/>
-            <w:rFonts w:ascii="Tahoma" w:hAnsi="Tahoma" w:cs="Tahoma"/>
-            <w:color w:val="336699"/>
+            <w:rStyle w:val="a8"/>
+            <w:rFonts w:ascii="微软雅黑" w:eastAsia="微软雅黑" w:hAnsi="微软雅黑" w:cs="Tahoma"/>
             <w:sz w:val="28"/>
             <w:szCs w:val="28"/>
           </w:rPr>
-          <w:t>官网</w:t>
+          <w:t>Bootstrap中文网</w:t>
         </w:r>
       </w:hyperlink>
     </w:p>
     <w:p>
       <w:pPr>
+        <w:pStyle w:val="a0"/>
+        <w:numPr>
+          <w:ilvl w:val="0"/>
+          <w:numId w:val="11"/>
+        </w:numPr>
+        <w:ind w:firstLineChars="0"/>
+        <w:rPr>
+          <w:rFonts w:ascii="微软雅黑" w:eastAsia="微软雅黑" w:hAnsi="微软雅黑"/>
+          <w:sz w:val="28"/>
+          <w:szCs w:val="28"/>
+        </w:rPr>
+      </w:pPr>
+      <w:r>
+        <w:rPr>
+          <w:rFonts w:ascii="微软雅黑" w:eastAsia="微软雅黑" w:hAnsi="微软雅黑"/>
+          <w:sz w:val="28"/>
+          <w:szCs w:val="28"/>
+        </w:rPr>
+        <w:t>jQuery</w:t>
+      </w:r>
+    </w:p>
+    <w:p>
+      <w:pPr>
         <w:widowControl/>
         <w:numPr>
           <w:ilvl w:val="0"/>
-          <w:numId w:val="7"/>
+          <w:numId w:val="8"/>
         </w:numPr>
         <w:spacing w:line="216" w:lineRule="atLeast"/>
         <w:ind w:leftChars="338" w:left="1171"/>
         <w:rPr>
-          <w:rFonts w:ascii="Tahoma" w:hAnsi="Tahoma" w:cs="Tahoma"/>
+          <w:rFonts w:ascii="微软雅黑" w:eastAsia="微软雅黑" w:hAnsi="微软雅黑" w:cs="Tahoma"/>
           <w:color w:val="444444"/>
           <w:sz w:val="28"/>
           <w:szCs w:val="28"/>
         </w:rPr>
       </w:pPr>
-      <w:hyperlink r:id="rId21" w:history="1">
-        <w:r>
-          <w:rPr>
-            <w:rStyle w:val="a6"/>
-            <w:rFonts w:ascii="Tahoma" w:hAnsi="Tahoma" w:cs="Tahoma"/>
-            <w:sz w:val="28"/>
-            <w:szCs w:val="28"/>
-          </w:rPr>
-          <w:t>Bootstrap</w:t>
-        </w:r>
-        <w:r>
-          <w:rPr>
-            <w:rStyle w:val="a6"/>
-            <w:rFonts w:ascii="Tahoma" w:hAnsi="Tahoma" w:cs="Tahoma"/>
-            <w:sz w:val="28"/>
-            <w:szCs w:val="28"/>
-          </w:rPr>
-          <w:t>中文网</w:t>
-        </w:r>
-      </w:hyperlink>
-    </w:p>
-    <w:p>
-      <w:pPr>
-        <w:pStyle w:val="a0"/>
-        <w:numPr>
-          <w:ilvl w:val="0"/>
-          <w:numId w:val="11"/>
-        </w:numPr>
-        <w:ind w:firstLineChars="0"/>
-        <w:rPr>
-          <w:sz w:val="28"/>
-          <w:szCs w:val="28"/>
-        </w:rPr>
-      </w:pPr>
-      <w:r>
-        <w:rPr>
-          <w:sz w:val="28"/>
-          <w:szCs w:val="28"/>
-        </w:rPr>
-        <w:t>jQuery</w:t>
-      </w:r>
-    </w:p>
-    <w:p>
-      <w:pPr>
-        <w:widowControl/>
-        <w:numPr>
-          <w:ilvl w:val="0"/>
-          <w:numId w:val="8"/>
-        </w:numPr>
-        <w:spacing w:line="216" w:lineRule="atLeast"/>
-        <w:ind w:leftChars="338" w:left="1171"/>
-        <w:rPr>
-          <w:rFonts w:ascii="Tahoma" w:hAnsi="Tahoma" w:cs="Tahoma"/>
+      <w:r>
+        <w:rPr>
+          <w:rFonts w:ascii="微软雅黑" w:eastAsia="微软雅黑" w:hAnsi="微软雅黑" w:cs="Tahoma"/>
           <w:color w:val="444444"/>
           <w:sz w:val="28"/>
           <w:szCs w:val="28"/>
         </w:rPr>
-      </w:pPr>
-      <w:r>
-        <w:rPr>
-          <w:rFonts w:ascii="Tahoma" w:hAnsi="Tahoma" w:cs="Tahoma"/>
-          <w:color w:val="444444"/>
-          <w:sz w:val="28"/>
-          <w:szCs w:val="28"/>
-        </w:rPr>
-        <w:t>jQuery API</w:t>
-      </w:r>
-      <w:r>
-        <w:rPr>
-          <w:rFonts w:ascii="Tahoma" w:hAnsi="Tahoma" w:cs="Tahoma"/>
-          <w:color w:val="444444"/>
-          <w:sz w:val="28"/>
-          <w:szCs w:val="28"/>
-        </w:rPr>
-        <w:t>：</w:t>
+        <w:t>jQuery API：</w:t>
       </w:r>
       <w:hyperlink r:id="rId22" w:tgtFrame="_blank" w:history="1">
         <w:r>
           <w:rPr>
-            <w:rStyle w:val="a6"/>
-            <w:rFonts w:ascii="Tahoma" w:hAnsi="Tahoma" w:cs="Tahoma"/>
+            <w:rStyle w:val="a8"/>
+            <w:rFonts w:ascii="微软雅黑" w:eastAsia="微软雅黑" w:hAnsi="微软雅黑" w:cs="Tahoma"/>
             <w:color w:val="336699"/>
             <w:sz w:val="28"/>
             <w:szCs w:val="28"/>
@@ -3018,7 +1996,7 @@
       </w:hyperlink>
       <w:r>
         <w:rPr>
-          <w:rFonts w:ascii="Tahoma" w:hAnsi="Tahoma" w:cs="Tahoma"/>
+          <w:rFonts w:ascii="微软雅黑" w:eastAsia="微软雅黑" w:hAnsi="微软雅黑" w:cs="Tahoma"/>
           <w:color w:val="444444"/>
           <w:sz w:val="28"/>
           <w:szCs w:val="28"/>
@@ -3028,8 +2006,8 @@
       <w:hyperlink r:id="rId23" w:tgtFrame="_blank" w:history="1">
         <w:r>
           <w:rPr>
-            <w:rStyle w:val="a6"/>
-            <w:rFonts w:ascii="Tahoma" w:hAnsi="Tahoma" w:cs="Tahoma"/>
+            <w:rStyle w:val="a8"/>
+            <w:rFonts w:ascii="微软雅黑" w:eastAsia="微软雅黑" w:hAnsi="微软雅黑" w:cs="Tahoma"/>
             <w:color w:val="336699"/>
             <w:sz w:val="28"/>
             <w:szCs w:val="28"/>
@@ -3048,7 +2026,7 @@
         <w:spacing w:line="216" w:lineRule="atLeast"/>
         <w:ind w:leftChars="338" w:left="1171"/>
         <w:rPr>
-          <w:rFonts w:ascii="Tahoma" w:hAnsi="Tahoma" w:cs="Tahoma"/>
+          <w:rFonts w:ascii="微软雅黑" w:eastAsia="微软雅黑" w:hAnsi="微软雅黑" w:cs="Tahoma"/>
           <w:color w:val="444444"/>
           <w:sz w:val="28"/>
           <w:szCs w:val="28"/>
@@ -3056,28 +2034,18 @@
       </w:pPr>
       <w:r>
         <w:rPr>
-          <w:rFonts w:ascii="Tahoma" w:hAnsi="Tahoma" w:cs="Tahoma"/>
+          <w:rFonts w:ascii="微软雅黑" w:eastAsia="微软雅黑" w:hAnsi="微软雅黑" w:cs="Tahoma"/>
           <w:color w:val="444444"/>
           <w:sz w:val="28"/>
           <w:szCs w:val="28"/>
         </w:rPr>
-        <w:lastRenderedPageBreak/>
-        <w:t>jQuery Validation</w:t>
-      </w:r>
-      <w:r>
-        <w:rPr>
-          <w:rFonts w:ascii="Tahoma" w:hAnsi="Tahoma" w:cs="Tahoma"/>
-          <w:color w:val="444444"/>
-          <w:sz w:val="28"/>
-          <w:szCs w:val="28"/>
-        </w:rPr>
-        <w:t>：</w:t>
+        <w:t>jQuery Validation：</w:t>
       </w:r>
       <w:hyperlink r:id="rId24" w:tgtFrame="_blank" w:history="1">
         <w:r>
           <w:rPr>
-            <w:rStyle w:val="a6"/>
-            <w:rFonts w:ascii="Tahoma" w:hAnsi="Tahoma" w:cs="Tahoma"/>
+            <w:rStyle w:val="a8"/>
+            <w:rFonts w:ascii="微软雅黑" w:eastAsia="微软雅黑" w:hAnsi="微软雅黑" w:cs="Tahoma"/>
             <w:color w:val="336699"/>
             <w:sz w:val="28"/>
             <w:szCs w:val="28"/>
@@ -3087,7 +2055,7 @@
       </w:hyperlink>
       <w:r>
         <w:rPr>
-          <w:rFonts w:ascii="Tahoma" w:hAnsi="Tahoma" w:cs="Tahoma"/>
+          <w:rFonts w:ascii="微软雅黑" w:eastAsia="微软雅黑" w:hAnsi="微软雅黑" w:cs="Tahoma"/>
           <w:color w:val="444444"/>
           <w:sz w:val="28"/>
           <w:szCs w:val="28"/>
@@ -3097,8 +2065,8 @@
       <w:hyperlink r:id="rId25" w:tgtFrame="_blank" w:history="1">
         <w:r>
           <w:rPr>
-            <w:rStyle w:val="a6"/>
-            <w:rFonts w:ascii="Tahoma" w:hAnsi="Tahoma" w:cs="Tahoma"/>
+            <w:rStyle w:val="a8"/>
+            <w:rFonts w:ascii="微软雅黑" w:eastAsia="微软雅黑" w:hAnsi="微软雅黑" w:cs="Tahoma"/>
             <w:color w:val="336699"/>
             <w:sz w:val="28"/>
             <w:szCs w:val="28"/>
@@ -3117,7 +2085,7 @@
         <w:spacing w:line="216" w:lineRule="atLeast"/>
         <w:ind w:leftChars="338" w:left="1171"/>
         <w:rPr>
-          <w:rFonts w:ascii="Tahoma" w:hAnsi="Tahoma" w:cs="Tahoma"/>
+          <w:rFonts w:ascii="微软雅黑" w:eastAsia="微软雅黑" w:hAnsi="微软雅黑" w:cs="Tahoma"/>
           <w:color w:val="444444"/>
           <w:sz w:val="28"/>
           <w:szCs w:val="28"/>
@@ -3125,18 +2093,29 @@
       </w:pPr>
       <w:r>
         <w:rPr>
-          <w:rFonts w:ascii="Tahoma" w:hAnsi="Tahoma" w:cs="Tahoma" w:hint="eastAsia"/>
+          <w:rFonts w:ascii="微软雅黑" w:eastAsia="微软雅黑" w:hAnsi="微软雅黑" w:cs="Tahoma" w:hint="eastAsia"/>
           <w:color w:val="444444"/>
           <w:sz w:val="28"/>
           <w:szCs w:val="28"/>
         </w:rPr>
-        <w:t xml:space="preserve">jQuery zTree: </w:t>
+        <w:t>jQuery zTree:</w:t>
+      </w:r>
+      <w:bookmarkStart w:id="0" w:name="_GoBack"/>
+      <w:bookmarkEnd w:id="0"/>
+      <w:r>
+        <w:rPr>
+          <w:rFonts w:ascii="微软雅黑" w:eastAsia="微软雅黑" w:hAnsi="微软雅黑" w:cs="Tahoma" w:hint="eastAsia"/>
+          <w:color w:val="444444"/>
+          <w:sz w:val="28"/>
+          <w:szCs w:val="28"/>
+        </w:rPr>
+        <w:t xml:space="preserve"> </w:t>
       </w:r>
       <w:hyperlink r:id="rId26" w:history="1">
         <w:r>
           <w:rPr>
-            <w:rStyle w:val="a6"/>
-            <w:rFonts w:ascii="Tahoma" w:hAnsi="Tahoma" w:cs="Tahoma" w:hint="eastAsia"/>
+            <w:rStyle w:val="a8"/>
+            <w:rFonts w:ascii="微软雅黑" w:eastAsia="微软雅黑" w:hAnsi="微软雅黑" w:cs="Tahoma" w:hint="eastAsia"/>
             <w:sz w:val="28"/>
             <w:szCs w:val="28"/>
           </w:rPr>
@@ -3154,7 +2133,7 @@
         <w:spacing w:line="216" w:lineRule="atLeast"/>
         <w:ind w:leftChars="338" w:left="1171"/>
         <w:rPr>
-          <w:rFonts w:ascii="Tahoma" w:hAnsi="Tahoma" w:cs="Tahoma"/>
+          <w:rFonts w:ascii="微软雅黑" w:eastAsia="微软雅黑" w:hAnsi="微软雅黑" w:cs="Tahoma"/>
           <w:color w:val="444444"/>
           <w:sz w:val="28"/>
           <w:szCs w:val="28"/>
@@ -3162,27 +2141,18 @@
       </w:pPr>
       <w:r>
         <w:rPr>
-          <w:rFonts w:ascii="Tahoma" w:hAnsi="Tahoma" w:cs="Tahoma" w:hint="eastAsia"/>
+          <w:rFonts w:ascii="微软雅黑" w:eastAsia="微软雅黑" w:hAnsi="微软雅黑" w:cs="Tahoma" w:hint="eastAsia"/>
           <w:color w:val="444444"/>
           <w:sz w:val="28"/>
           <w:szCs w:val="28"/>
         </w:rPr>
-        <w:t>jQruey jBox</w:t>
-      </w:r>
-      <w:r>
-        <w:rPr>
-          <w:rFonts w:ascii="Tahoma" w:hAnsi="Tahoma" w:cs="Tahoma" w:hint="eastAsia"/>
-          <w:color w:val="444444"/>
-          <w:sz w:val="28"/>
-          <w:szCs w:val="28"/>
-        </w:rPr>
-        <w:t>：</w:t>
+        <w:t>jQruey jBox：</w:t>
       </w:r>
       <w:hyperlink r:id="rId27" w:history="1">
         <w:r>
           <w:rPr>
-            <w:rStyle w:val="a6"/>
-            <w:rFonts w:ascii="Tahoma" w:hAnsi="Tahoma" w:cs="Tahoma" w:hint="eastAsia"/>
+            <w:rStyle w:val="a8"/>
+            <w:rFonts w:ascii="微软雅黑" w:eastAsia="微软雅黑" w:hAnsi="微软雅黑" w:cs="Tahoma" w:hint="eastAsia"/>
             <w:sz w:val="28"/>
             <w:szCs w:val="28"/>
           </w:rPr>
@@ -3199,12 +2169,14 @@
         </w:numPr>
         <w:ind w:firstLineChars="0"/>
         <w:rPr>
+          <w:rFonts w:ascii="微软雅黑" w:eastAsia="微软雅黑" w:hAnsi="微软雅黑"/>
           <w:sz w:val="28"/>
           <w:szCs w:val="28"/>
         </w:rPr>
       </w:pPr>
       <w:r>
         <w:rPr>
+          <w:rFonts w:ascii="微软雅黑" w:eastAsia="微软雅黑" w:hAnsi="微软雅黑"/>
           <w:sz w:val="28"/>
           <w:szCs w:val="28"/>
         </w:rPr>
@@ -3221,8 +2193,8 @@
         <w:spacing w:line="216" w:lineRule="atLeast"/>
         <w:ind w:leftChars="338" w:left="1171"/>
         <w:rPr>
-          <w:rStyle w:val="a6"/>
-          <w:rFonts w:ascii="Tahoma" w:hAnsi="Tahoma" w:cs="Tahoma"/>
+          <w:rStyle w:val="a8"/>
+          <w:rFonts w:ascii="微软雅黑" w:eastAsia="微软雅黑" w:hAnsi="微软雅黑" w:cs="Tahoma"/>
           <w:color w:val="444444"/>
           <w:sz w:val="28"/>
           <w:szCs w:val="28"/>
@@ -3232,8 +2204,8 @@
       <w:hyperlink r:id="rId28" w:tgtFrame="_blank" w:history="1">
         <w:r>
           <w:rPr>
-            <w:rStyle w:val="a6"/>
-            <w:rFonts w:ascii="Tahoma" w:hAnsi="Tahoma" w:cs="Tahoma"/>
+            <w:rStyle w:val="a8"/>
+            <w:rFonts w:ascii="微软雅黑" w:eastAsia="微软雅黑" w:hAnsi="微软雅黑" w:cs="Tahoma"/>
             <w:color w:val="336699"/>
             <w:sz w:val="28"/>
             <w:szCs w:val="28"/>
@@ -3252,7 +2224,7 @@
         <w:spacing w:line="216" w:lineRule="atLeast"/>
         <w:ind w:leftChars="338" w:left="1171"/>
         <w:rPr>
-          <w:rFonts w:ascii="Tahoma" w:hAnsi="Tahoma" w:cs="Tahoma"/>
+          <w:rFonts w:ascii="微软雅黑" w:eastAsia="微软雅黑" w:hAnsi="微软雅黑" w:cs="Tahoma"/>
           <w:color w:val="444444"/>
           <w:sz w:val="28"/>
           <w:szCs w:val="28"/>
@@ -3261,8 +2233,8 @@
       <w:hyperlink r:id="rId29" w:history="1">
         <w:r>
           <w:rPr>
-            <w:rStyle w:val="a6"/>
-            <w:rFonts w:ascii="Tahoma" w:hAnsi="Tahoma" w:cs="Tahoma" w:hint="eastAsia"/>
+            <w:rStyle w:val="a8"/>
+            <w:rFonts w:ascii="微软雅黑" w:eastAsia="微软雅黑" w:hAnsi="微软雅黑" w:cs="Tahoma" w:hint="eastAsia"/>
             <w:sz w:val="28"/>
             <w:szCs w:val="28"/>
           </w:rPr>
@@ -3280,7 +2252,7 @@
         <w:spacing w:line="216" w:lineRule="atLeast"/>
         <w:ind w:leftChars="338" w:left="1171"/>
         <w:rPr>
-          <w:rFonts w:ascii="Tahoma" w:hAnsi="Tahoma" w:cs="Tahoma"/>
+          <w:rFonts w:ascii="微软雅黑" w:eastAsia="微软雅黑" w:hAnsi="微软雅黑" w:cs="Tahoma"/>
           <w:color w:val="444444"/>
           <w:sz w:val="28"/>
           <w:szCs w:val="28"/>
@@ -3289,23 +2261,13 @@
       <w:hyperlink r:id="rId30" w:tgtFrame="_blank" w:history="1">
         <w:r>
           <w:rPr>
-            <w:rStyle w:val="a6"/>
-            <w:rFonts w:ascii="Tahoma" w:hAnsi="Tahoma" w:cs="Tahoma"/>
+            <w:rStyle w:val="a8"/>
+            <w:rFonts w:ascii="微软雅黑" w:eastAsia="微软雅黑" w:hAnsi="微软雅黑" w:cs="Tahoma"/>
             <w:color w:val="336699"/>
             <w:sz w:val="28"/>
             <w:szCs w:val="28"/>
           </w:rPr>
-          <w:t>咖啡兔</w:t>
-        </w:r>
-        <w:r>
-          <w:rPr>
-            <w:rStyle w:val="a6"/>
-            <w:rFonts w:ascii="Tahoma" w:hAnsi="Tahoma" w:cs="Tahoma"/>
-            <w:color w:val="336699"/>
-            <w:sz w:val="28"/>
-            <w:szCs w:val="28"/>
-          </w:rPr>
-          <w:t>Activiti</w:t>
+          <w:t>咖啡兔Activiti</w:t>
         </w:r>
       </w:hyperlink>
     </w:p>
@@ -3318,12 +2280,14 @@
         </w:numPr>
         <w:ind w:firstLineChars="0"/>
         <w:rPr>
+          <w:rFonts w:ascii="微软雅黑" w:eastAsia="微软雅黑" w:hAnsi="微软雅黑"/>
           <w:sz w:val="28"/>
           <w:szCs w:val="28"/>
         </w:rPr>
       </w:pPr>
       <w:r>
         <w:rPr>
+          <w:rFonts w:ascii="微软雅黑" w:eastAsia="微软雅黑" w:hAnsi="微软雅黑"/>
           <w:sz w:val="28"/>
           <w:szCs w:val="28"/>
         </w:rPr>
@@ -3340,7 +2304,7 @@
         <w:spacing w:line="216" w:lineRule="atLeast"/>
         <w:ind w:leftChars="338" w:left="1171"/>
         <w:rPr>
-          <w:rFonts w:ascii="Tahoma" w:hAnsi="Tahoma" w:cs="Tahoma"/>
+          <w:rFonts w:ascii="微软雅黑" w:eastAsia="微软雅黑" w:hAnsi="微软雅黑" w:cs="Tahoma"/>
           <w:color w:val="444444"/>
           <w:sz w:val="28"/>
           <w:szCs w:val="28"/>
@@ -3349,8 +2313,8 @@
       <w:hyperlink r:id="rId31" w:tgtFrame="_blank" w:history="1">
         <w:r>
           <w:rPr>
-            <w:rStyle w:val="a6"/>
-            <w:rFonts w:ascii="Tahoma" w:hAnsi="Tahoma" w:cs="Tahoma"/>
+            <w:rStyle w:val="a8"/>
+            <w:rFonts w:ascii="微软雅黑" w:eastAsia="微软雅黑" w:hAnsi="微软雅黑" w:cs="Tahoma"/>
             <w:color w:val="336699"/>
             <w:sz w:val="28"/>
             <w:szCs w:val="28"/>
@@ -3369,7 +2333,7 @@
         <w:spacing w:line="216" w:lineRule="atLeast"/>
         <w:ind w:leftChars="338" w:left="1171"/>
         <w:rPr>
-          <w:rFonts w:ascii="Tahoma" w:hAnsi="Tahoma" w:cs="Tahoma"/>
+          <w:rFonts w:ascii="微软雅黑" w:eastAsia="微软雅黑" w:hAnsi="微软雅黑" w:cs="Tahoma"/>
           <w:color w:val="444444"/>
           <w:sz w:val="28"/>
           <w:szCs w:val="28"/>
@@ -3378,21 +2342,12 @@
       <w:hyperlink r:id="rId32" w:history="1">
         <w:r>
           <w:rPr>
-            <w:rStyle w:val="a6"/>
-            <w:rFonts w:ascii="Tahoma" w:hAnsi="Tahoma" w:cs="Tahoma" w:hint="eastAsia"/>
+            <w:rStyle w:val="a8"/>
+            <w:rFonts w:ascii="微软雅黑" w:eastAsia="微软雅黑" w:hAnsi="微软雅黑" w:cs="Tahoma" w:hint="eastAsia"/>
             <w:sz w:val="28"/>
             <w:szCs w:val="28"/>
           </w:rPr>
-          <w:t>EhCache</w:t>
-        </w:r>
-        <w:r>
-          <w:rPr>
-            <w:rStyle w:val="a6"/>
-            <w:rFonts w:ascii="Tahoma" w:hAnsi="Tahoma" w:cs="Tahoma" w:hint="eastAsia"/>
-            <w:sz w:val="28"/>
-            <w:szCs w:val="28"/>
-          </w:rPr>
-          <w:t>分布式缓存</w:t>
+          <w:t>EhCache分布式缓存</w:t>
         </w:r>
       </w:hyperlink>
     </w:p>
@@ -3405,13 +2360,14 @@
         </w:numPr>
         <w:ind w:firstLineChars="0"/>
         <w:rPr>
+          <w:rFonts w:ascii="微软雅黑" w:eastAsia="微软雅黑" w:hAnsi="微软雅黑"/>
           <w:sz w:val="28"/>
           <w:szCs w:val="28"/>
         </w:rPr>
       </w:pPr>
       <w:r>
         <w:rPr>
-          <w:rFonts w:hint="eastAsia"/>
+          <w:rFonts w:ascii="微软雅黑" w:eastAsia="微软雅黑" w:hAnsi="微软雅黑" w:hint="eastAsia"/>
           <w:sz w:val="28"/>
           <w:szCs w:val="28"/>
         </w:rPr>
@@ -3428,6 +2384,7 @@
         <w:spacing w:line="216" w:lineRule="atLeast"/>
         <w:ind w:leftChars="338" w:left="1171"/>
         <w:rPr>
+          <w:rFonts w:ascii="微软雅黑" w:eastAsia="微软雅黑" w:hAnsi="微软雅黑"/>
           <w:sz w:val="28"/>
           <w:szCs w:val="28"/>
         </w:rPr>
@@ -3435,8 +2392,8 @@
       <w:hyperlink r:id="rId33" w:history="1">
         <w:r>
           <w:rPr>
-            <w:rStyle w:val="a6"/>
-            <w:rFonts w:hint="eastAsia"/>
+            <w:rStyle w:val="a8"/>
+            <w:rFonts w:ascii="微软雅黑" w:eastAsia="微软雅黑" w:hAnsi="微软雅黑" w:hint="eastAsia"/>
             <w:sz w:val="28"/>
             <w:szCs w:val="28"/>
           </w:rPr>
@@ -3454,6 +2411,7 @@
         <w:spacing w:line="216" w:lineRule="atLeast"/>
         <w:ind w:leftChars="338" w:left="1171"/>
         <w:rPr>
+          <w:rFonts w:ascii="微软雅黑" w:eastAsia="微软雅黑" w:hAnsi="微软雅黑"/>
           <w:sz w:val="28"/>
           <w:szCs w:val="28"/>
         </w:rPr>
@@ -3461,8 +2419,8 @@
       <w:hyperlink r:id="rId34" w:history="1">
         <w:r>
           <w:rPr>
-            <w:rStyle w:val="a6"/>
-            <w:rFonts w:ascii="Tahoma" w:hAnsi="Tahoma" w:cs="Tahoma" w:hint="eastAsia"/>
+            <w:rStyle w:val="a8"/>
+            <w:rFonts w:ascii="微软雅黑" w:eastAsia="微软雅黑" w:hAnsi="微软雅黑" w:cs="Tahoma" w:hint="eastAsia"/>
             <w:sz w:val="28"/>
             <w:szCs w:val="28"/>
           </w:rPr>
@@ -3480,6 +2438,7 @@
         <w:spacing w:line="216" w:lineRule="atLeast"/>
         <w:ind w:leftChars="338" w:left="1171"/>
         <w:rPr>
+          <w:rFonts w:ascii="微软雅黑" w:eastAsia="微软雅黑" w:hAnsi="微软雅黑"/>
           <w:sz w:val="28"/>
           <w:szCs w:val="28"/>
         </w:rPr>
@@ -3489,11 +2448,15 @@
       <w:pPr>
         <w:pStyle w:val="1"/>
         <w:jc w:val="left"/>
-      </w:pPr>
-      <w:r>
-        <w:rPr>
-          <w:rFonts w:hint="eastAsia"/>
-        </w:rPr>
+        <w:rPr>
+          <w:rFonts w:ascii="微软雅黑" w:eastAsia="微软雅黑" w:hAnsi="微软雅黑"/>
+        </w:rPr>
+      </w:pPr>
+      <w:r>
+        <w:rPr>
+          <w:rFonts w:ascii="微软雅黑" w:eastAsia="微软雅黑" w:hAnsi="微软雅黑" w:hint="eastAsia"/>
+        </w:rPr>
+        <w:lastRenderedPageBreak/>
         <w:t>安装部署</w:t>
       </w:r>
     </w:p>
@@ -3506,69 +2469,27 @@
         </w:numPr>
         <w:ind w:firstLineChars="0"/>
         <w:jc w:val="left"/>
-      </w:pPr>
-      <w:r>
-        <w:rPr>
-          <w:rFonts w:hint="eastAsia"/>
-        </w:rPr>
-        <w:t>运行</w:t>
-      </w:r>
-      <w:r>
-        <w:rPr>
-          <w:rFonts w:hint="eastAsia"/>
-        </w:rPr>
-        <w:t>Maven</w:t>
-      </w:r>
-      <w:r>
-        <w:rPr>
-          <w:rFonts w:hint="eastAsia"/>
-        </w:rPr>
-        <w:t>目录下的</w:t>
-      </w:r>
-      <w:r>
+        <w:rPr>
+          <w:rFonts w:ascii="微软雅黑" w:eastAsia="微软雅黑" w:hAnsi="微软雅黑"/>
+        </w:rPr>
+      </w:pPr>
+      <w:r>
+        <w:rPr>
+          <w:rFonts w:ascii="微软雅黑" w:eastAsia="微软雅黑" w:hAnsi="微软雅黑" w:hint="eastAsia"/>
+        </w:rPr>
+        <w:t>运行Maven目录下的</w:t>
+      </w:r>
+      <w:r>
+        <w:rPr>
+          <w:rFonts w:ascii="微软雅黑" w:eastAsia="微软雅黑" w:hAnsi="微软雅黑"/>
+        </w:rPr>
         <w:t>settings.bat</w:t>
       </w:r>
       <w:r>
         <w:rPr>
-          <w:rFonts w:hint="eastAsia"/>
-        </w:rPr>
-        <w:t>文件，用来设置</w:t>
-      </w:r>
-      <w:r>
-        <w:rPr>
-          <w:rFonts w:hint="eastAsia"/>
-        </w:rPr>
-        <w:t>maven</w:t>
-      </w:r>
-      <w:r>
-        <w:rPr>
-          <w:rFonts w:hint="eastAsia"/>
-        </w:rPr>
-        <w:t>仓库路径，并按提示操作（设置</w:t>
-      </w:r>
-      <w:r>
-        <w:rPr>
-          <w:rFonts w:hint="eastAsia"/>
-        </w:rPr>
-        <w:t>PATH</w:t>
-      </w:r>
-      <w:r>
-        <w:rPr>
-          <w:rFonts w:hint="eastAsia"/>
-        </w:rPr>
-        <w:t>系统变量、配置</w:t>
-      </w:r>
-      <w:r>
-        <w:rPr>
-          <w:rFonts w:hint="eastAsia"/>
-        </w:rPr>
-        <w:t>Eclipse</w:t>
-      </w:r>
-      <w:r>
-        <w:rPr>
-          <w:rFonts w:hint="eastAsia"/>
-        </w:rPr>
-        <w:t>）。</w:t>
+          <w:rFonts w:ascii="微软雅黑" w:eastAsia="微软雅黑" w:hAnsi="微软雅黑" w:hint="eastAsia"/>
+        </w:rPr>
+        <w:t>文件，用来设置maven仓库路径，并按提示操作（设置PATH系统变量、配置Eclipse）。</w:t>
       </w:r>
     </w:p>
     <w:p>
@@ -3580,97 +2501,49 @@
         </w:numPr>
         <w:ind w:firstLineChars="0"/>
         <w:jc w:val="left"/>
-      </w:pPr>
-      <w:r>
-        <w:rPr>
-          <w:rFonts w:hint="eastAsia"/>
-        </w:rPr>
-        <w:t>执行</w:t>
-      </w:r>
-      <w:r>
-        <w:rPr>
-          <w:rFonts w:hint="eastAsia"/>
-        </w:rPr>
-        <w:t xml:space="preserve">jeesite/bin/eclipse.bat </w:t>
-      </w:r>
-      <w:r>
-        <w:rPr>
-          <w:rFonts w:hint="eastAsia"/>
-        </w:rPr>
-        <w:t>生成工程文件并下载</w:t>
-      </w:r>
-      <w:r>
-        <w:rPr>
-          <w:rFonts w:hint="eastAsia"/>
-        </w:rPr>
-        <w:t>jar</w:t>
-      </w:r>
-      <w:r>
-        <w:rPr>
-          <w:rFonts w:hint="eastAsia"/>
+        <w:rPr>
+          <w:rFonts w:ascii="微软雅黑" w:eastAsia="微软雅黑" w:hAnsi="微软雅黑"/>
+        </w:rPr>
+      </w:pPr>
+      <w:r>
+        <w:rPr>
+          <w:rFonts w:ascii="微软雅黑" w:eastAsia="微软雅黑" w:hAnsi="微软雅黑" w:hint="eastAsia"/>
+        </w:rPr>
+        <w:t>执行jeesite/bin/eclipse.bat 生成工程文件并下载jar</w:t>
+      </w:r>
+      <w:r>
+        <w:rPr>
+          <w:rFonts w:ascii="微软雅黑" w:eastAsia="微软雅黑" w:hAnsi="微软雅黑" w:hint="eastAsia"/>
         </w:rPr>
         <w:t>依赖</w:t>
       </w:r>
       <w:r>
         <w:rPr>
-          <w:rFonts w:hint="eastAsia"/>
+          <w:rFonts w:ascii="微软雅黑" w:eastAsia="微软雅黑" w:hAnsi="微软雅黑" w:hint="eastAsia"/>
         </w:rPr>
         <w:t>包</w:t>
       </w:r>
       <w:r>
         <w:rPr>
-          <w:rFonts w:hint="eastAsia"/>
-        </w:rPr>
-        <w:t>（如果需要修改默认项目名，请打开</w:t>
-      </w:r>
-      <w:r>
-        <w:rPr>
-          <w:rFonts w:hint="eastAsia"/>
-        </w:rPr>
-        <w:t>pom.xml</w:t>
-      </w:r>
-      <w:r>
-        <w:rPr>
-          <w:rFonts w:hint="eastAsia"/>
-        </w:rPr>
-        <w:t>修改第</w:t>
-      </w:r>
-      <w:r>
-        <w:rPr>
-          <w:rFonts w:hint="eastAsia"/>
-        </w:rPr>
-        <w:t>7</w:t>
-      </w:r>
-      <w:r>
-        <w:rPr>
-          <w:rFonts w:hint="eastAsia"/>
-        </w:rPr>
-        <w:t>行</w:t>
-      </w:r>
-      <w:r>
+          <w:rFonts w:ascii="微软雅黑" w:eastAsia="微软雅黑" w:hAnsi="微软雅黑" w:hint="eastAsia"/>
+        </w:rPr>
+        <w:t>（如果需要修改默认项目名，请打开pom.xml修改第7行</w:t>
+      </w:r>
+      <w:r>
+        <w:rPr>
+          <w:rFonts w:ascii="微软雅黑" w:eastAsia="微软雅黑" w:hAnsi="微软雅黑"/>
+        </w:rPr>
         <w:t>artifactId</w:t>
       </w:r>
       <w:r>
         <w:rPr>
-          <w:rFonts w:hint="eastAsia"/>
-        </w:rPr>
-        <w:t>，然后再执行</w:t>
-      </w:r>
-      <w:r>
-        <w:rPr>
-          <w:rFonts w:hint="eastAsia"/>
-        </w:rPr>
-        <w:t>eclipse.bat</w:t>
-      </w:r>
-      <w:r>
-        <w:rPr>
-          <w:rFonts w:hint="eastAsia"/>
-        </w:rPr>
-        <w:t>文件）</w:t>
-      </w:r>
-      <w:r>
-        <w:rPr>
-          <w:rFonts w:hint="eastAsia"/>
+          <w:rFonts w:ascii="微软雅黑" w:eastAsia="微软雅黑" w:hAnsi="微软雅黑" w:hint="eastAsia"/>
+        </w:rPr>
+        <w:t>，然后再执行eclipse.bat文件）</w:t>
+      </w:r>
+      <w:r>
+        <w:rPr>
+          <w:rFonts w:ascii="微软雅黑" w:eastAsia="微软雅黑" w:hAnsi="微软雅黑" w:hint="eastAsia"/>
         </w:rPr>
         <w:t>。</w:t>
       </w:r>
@@ -3684,54 +2557,33 @@
         </w:numPr>
         <w:ind w:firstLineChars="0"/>
         <w:jc w:val="left"/>
-      </w:pPr>
-      <w:r>
-        <w:rPr>
-          <w:rFonts w:hint="eastAsia"/>
+        <w:rPr>
+          <w:rFonts w:ascii="微软雅黑" w:eastAsia="微软雅黑" w:hAnsi="微软雅黑"/>
+        </w:rPr>
+      </w:pPr>
+      <w:r>
+        <w:rPr>
+          <w:rFonts w:ascii="微软雅黑" w:eastAsia="微软雅黑" w:hAnsi="微软雅黑" w:hint="eastAsia"/>
         </w:rPr>
         <w:t>将</w:t>
       </w:r>
       <w:r>
         <w:rPr>
-          <w:rFonts w:hint="eastAsia"/>
-        </w:rPr>
-        <w:t xml:space="preserve"> jeesite </w:t>
-      </w:r>
-      <w:r>
-        <w:rPr>
-          <w:rFonts w:hint="eastAsia"/>
-        </w:rPr>
-        <w:t>工程</w:t>
-      </w:r>
-      <w:r>
-        <w:rPr>
-          <w:rFonts w:hint="eastAsia"/>
-        </w:rPr>
-        <w:t>导入到</w:t>
-      </w:r>
-      <w:r>
-        <w:rPr>
-          <w:rFonts w:hint="eastAsia"/>
-        </w:rPr>
-        <w:t>eclipse</w:t>
-      </w:r>
-      <w:r>
-        <w:rPr>
-          <w:rFonts w:hint="eastAsia"/>
-        </w:rPr>
-        <w:t>，选中工程，按</w:t>
-      </w:r>
-      <w:r>
-        <w:rPr>
-          <w:rFonts w:hint="eastAsia"/>
-        </w:rPr>
-        <w:t>F5</w:t>
-      </w:r>
-      <w:r>
-        <w:rPr>
-          <w:rFonts w:hint="eastAsia"/>
-        </w:rPr>
-        <w:t>刷新。</w:t>
+          <w:rFonts w:ascii="微软雅黑" w:eastAsia="微软雅黑" w:hAnsi="微软雅黑" w:hint="eastAsia"/>
+        </w:rPr>
+        <w:t xml:space="preserve"> jeesite 工程</w:t>
+      </w:r>
+      <w:r>
+        <w:rPr>
+          <w:rFonts w:ascii="微软雅黑" w:eastAsia="微软雅黑" w:hAnsi="微软雅黑" w:hint="eastAsia"/>
+        </w:rPr>
+        <w:t>导入到eclipse</w:t>
+      </w:r>
+      <w:r>
+        <w:rPr>
+          <w:rFonts w:ascii="微软雅黑" w:eastAsia="微软雅黑" w:hAnsi="微软雅黑" w:hint="eastAsia"/>
+        </w:rPr>
+        <w:t>，选中工程，按F5刷新。</w:t>
       </w:r>
     </w:p>
     <w:p>
@@ -3743,47 +2595,62 @@
         </w:numPr>
         <w:ind w:firstLineChars="0"/>
         <w:jc w:val="left"/>
-      </w:pPr>
-      <w:r>
-        <w:rPr>
-          <w:rFonts w:hint="eastAsia"/>
+        <w:rPr>
+          <w:rFonts w:ascii="微软雅黑" w:eastAsia="微软雅黑" w:hAnsi="微软雅黑"/>
+        </w:rPr>
+      </w:pPr>
+      <w:r>
+        <w:rPr>
+          <w:rFonts w:ascii="微软雅黑" w:eastAsia="微软雅黑" w:hAnsi="微软雅黑" w:hint="eastAsia"/>
         </w:rPr>
         <w:t>设置数据源：</w:t>
       </w:r>
       <w:r>
+        <w:rPr>
+          <w:rFonts w:ascii="微软雅黑" w:eastAsia="微软雅黑" w:hAnsi="微软雅黑"/>
+        </w:rPr>
         <w:t>src</w:t>
       </w:r>
       <w:r>
         <w:rPr>
-          <w:rFonts w:hint="eastAsia"/>
+          <w:rFonts w:ascii="微软雅黑" w:eastAsia="微软雅黑" w:hAnsi="微软雅黑" w:hint="eastAsia"/>
         </w:rPr>
         <w:t>/</w:t>
       </w:r>
       <w:r>
+        <w:rPr>
+          <w:rFonts w:ascii="微软雅黑" w:eastAsia="微软雅黑" w:hAnsi="微软雅黑"/>
+        </w:rPr>
         <w:t>main</w:t>
       </w:r>
       <w:r>
         <w:rPr>
-          <w:rFonts w:hint="eastAsia"/>
+          <w:rFonts w:ascii="微软雅黑" w:eastAsia="微软雅黑" w:hAnsi="微软雅黑" w:hint="eastAsia"/>
         </w:rPr>
         <w:t>/</w:t>
       </w:r>
       <w:r>
+        <w:rPr>
+          <w:rFonts w:ascii="微软雅黑" w:eastAsia="微软雅黑" w:hAnsi="微软雅黑"/>
+        </w:rPr>
         <w:t>resources</w:t>
       </w:r>
       <w:r>
         <w:rPr>
-          <w:rFonts w:hint="eastAsia"/>
+          <w:rFonts w:ascii="微软雅黑" w:eastAsia="微软雅黑" w:hAnsi="微软雅黑" w:hint="eastAsia"/>
         </w:rPr>
         <w:t>/</w:t>
       </w:r>
       <w:r>
         <w:rPr>
-          <w:rFonts w:hint="eastAsia"/>
+          <w:rFonts w:ascii="微软雅黑" w:eastAsia="微软雅黑" w:hAnsi="微软雅黑" w:hint="eastAsia"/>
         </w:rPr>
         <w:t>jeesite</w:t>
       </w:r>
       <w:r>
+        <w:rPr>
+          <w:rFonts w:ascii="微软雅黑" w:eastAsia="微软雅黑" w:hAnsi="微软雅黑"/>
+        </w:rPr>
         <w:t>.properties</w:t>
       </w:r>
     </w:p>
@@ -3796,101 +2663,79 @@
         </w:numPr>
         <w:ind w:firstLineChars="0"/>
         <w:jc w:val="left"/>
-      </w:pPr>
-      <w:r>
-        <w:rPr>
-          <w:rFonts w:hint="eastAsia"/>
+        <w:rPr>
+          <w:rFonts w:ascii="微软雅黑" w:eastAsia="微软雅黑" w:hAnsi="微软雅黑"/>
+        </w:rPr>
+      </w:pPr>
+      <w:r>
+        <w:rPr>
+          <w:rFonts w:ascii="微软雅黑" w:eastAsia="微软雅黑" w:hAnsi="微软雅黑" w:hint="eastAsia"/>
         </w:rPr>
         <w:t>导入数据表并初始化数据：运行</w:t>
       </w:r>
       <w:r>
         <w:rPr>
-          <w:rFonts w:hint="eastAsia"/>
+          <w:rFonts w:ascii="微软雅黑" w:eastAsia="微软雅黑" w:hAnsi="微软雅黑" w:hint="eastAsia"/>
         </w:rPr>
         <w:t>db</w:t>
       </w:r>
       <w:r>
         <w:rPr>
-          <w:rFonts w:hint="eastAsia"/>
+          <w:rFonts w:ascii="微软雅黑" w:eastAsia="微软雅黑" w:hAnsi="微软雅黑" w:hint="eastAsia"/>
         </w:rPr>
         <w:t>/</w:t>
       </w:r>
       <w:r>
         <w:rPr>
-          <w:rFonts w:hint="eastAsia"/>
+          <w:rFonts w:ascii="微软雅黑" w:eastAsia="微软雅黑" w:hAnsi="微软雅黑" w:hint="eastAsia"/>
         </w:rPr>
         <w:t>init</w:t>
       </w:r>
       <w:r>
         <w:rPr>
-          <w:rFonts w:hint="eastAsia"/>
-        </w:rPr>
-        <w:t>-db.bat</w:t>
-      </w:r>
-      <w:r>
-        <w:rPr>
-          <w:rFonts w:hint="eastAsia"/>
-        </w:rPr>
-        <w:t>文件。（导入</w:t>
-      </w:r>
-      <w:r>
-        <w:rPr>
-          <w:rFonts w:hint="eastAsia"/>
+          <w:rFonts w:ascii="微软雅黑" w:eastAsia="微软雅黑" w:hAnsi="微软雅黑" w:hint="eastAsia"/>
+        </w:rPr>
+        <w:t>-db.bat文件。（导入</w:t>
+      </w:r>
+      <w:r>
+        <w:rPr>
+          <w:rFonts w:ascii="微软雅黑" w:eastAsia="微软雅黑" w:hAnsi="微软雅黑" w:hint="eastAsia"/>
         </w:rPr>
         <w:t>时</w:t>
       </w:r>
       <w:r>
         <w:rPr>
-          <w:rFonts w:hint="eastAsia"/>
+          <w:rFonts w:ascii="微软雅黑" w:eastAsia="微软雅黑" w:hAnsi="微软雅黑" w:hint="eastAsia"/>
         </w:rPr>
         <w:t>如果</w:t>
       </w:r>
       <w:r>
         <w:rPr>
-          <w:rFonts w:hint="eastAsia"/>
-        </w:rPr>
-        <w:t>出现“</w:t>
-      </w:r>
-      <w:r>
-        <w:rPr>
-          <w:rFonts w:hint="eastAsia"/>
-        </w:rPr>
-        <w:t>drop</w:t>
-      </w:r>
-      <w:r>
-        <w:rPr>
-          <w:rFonts w:hint="eastAsia"/>
-        </w:rPr>
-        <w:t>”</w:t>
-      </w:r>
-      <w:r>
-        <w:rPr>
-          <w:rFonts w:hint="eastAsia"/>
-        </w:rPr>
-        <w:lastRenderedPageBreak/>
-        <w:t>失败提示信息，</w:t>
-      </w:r>
-      <w:r>
-        <w:rPr>
-          <w:rFonts w:hint="eastAsia"/>
+          <w:rFonts w:ascii="微软雅黑" w:eastAsia="微软雅黑" w:hAnsi="微软雅黑" w:hint="eastAsia"/>
+        </w:rPr>
+        <w:t>出现“drop”失败提示信息，</w:t>
+      </w:r>
+      <w:r>
+        <w:rPr>
+          <w:rFonts w:ascii="微软雅黑" w:eastAsia="微软雅黑" w:hAnsi="微软雅黑" w:hint="eastAsia"/>
         </w:rPr>
         <w:t>请</w:t>
       </w:r>
       <w:r>
         <w:rPr>
-          <w:rFonts w:hint="eastAsia"/>
+          <w:rFonts w:ascii="微软雅黑" w:eastAsia="微软雅黑" w:hAnsi="微软雅黑" w:hint="eastAsia"/>
         </w:rPr>
         <w:t>忽略</w:t>
       </w:r>
       <w:r>
         <w:rPr>
-          <w:rFonts w:hint="eastAsia"/>
+          <w:rFonts w:ascii="微软雅黑" w:eastAsia="微软雅黑" w:hAnsi="微软雅黑" w:hint="eastAsia"/>
         </w:rPr>
         <w:t>。</w:t>
       </w:r>
       <w:r>
         <w:rPr>
-          <w:rFonts w:hint="eastAsia"/>
+          <w:rFonts w:ascii="微软雅黑" w:eastAsia="微软雅黑" w:hAnsi="微软雅黑" w:hint="eastAsia"/>
         </w:rPr>
         <w:t>）</w:t>
       </w:r>
@@ -3904,39 +2749,19 @@
         </w:numPr>
         <w:ind w:firstLineChars="0"/>
         <w:jc w:val="left"/>
-      </w:pPr>
-      <w:r>
-        <w:rPr>
-          <w:rFonts w:hint="eastAsia"/>
-        </w:rPr>
-        <w:t>新建</w:t>
-      </w:r>
-      <w:r>
-        <w:rPr>
-          <w:rFonts w:hint="eastAsia"/>
-        </w:rPr>
-        <w:t>Server</w:t>
-      </w:r>
-      <w:r>
-        <w:rPr>
-          <w:rFonts w:hint="eastAsia"/>
-        </w:rPr>
-        <w:t>（</w:t>
-      </w:r>
-      <w:r>
-        <w:rPr>
-          <w:rFonts w:hint="eastAsia"/>
-        </w:rPr>
-        <w:t>Tomcat</w:t>
-      </w:r>
-      <w:r>
-        <w:rPr>
-          <w:rFonts w:hint="eastAsia"/>
-        </w:rPr>
-        <w:t>），注意选择以下两个选项：</w:t>
-      </w:r>
-      <w:r>
-        <w:rPr>
+        <w:rPr>
+          <w:rFonts w:ascii="微软雅黑" w:eastAsia="微软雅黑" w:hAnsi="微软雅黑"/>
+        </w:rPr>
+      </w:pPr>
+      <w:r>
+        <w:rPr>
+          <w:rFonts w:ascii="微软雅黑" w:eastAsia="微软雅黑" w:hAnsi="微软雅黑" w:hint="eastAsia"/>
+        </w:rPr>
+        <w:t>新建Server（Tomcat），注意选择以下两个选项：</w:t>
+      </w:r>
+      <w:r>
+        <w:rPr>
+          <w:rFonts w:ascii="微软雅黑" w:eastAsia="微软雅黑" w:hAnsi="微软雅黑"/>
           <w:noProof/>
         </w:rPr>
         <w:drawing>
@@ -3985,35 +2810,32 @@
         </w:numPr>
         <w:ind w:firstLineChars="0"/>
         <w:jc w:val="left"/>
-      </w:pPr>
-      <w:r>
-        <w:rPr>
-          <w:rFonts w:hint="eastAsia"/>
-        </w:rPr>
-        <w:t>配置</w:t>
-      </w:r>
-      <w:r>
-        <w:rPr>
-          <w:rFonts w:hint="eastAsia"/>
-        </w:rPr>
-        <w:t>server.xml</w:t>
-      </w:r>
-      <w:r>
-        <w:rPr>
-          <w:rFonts w:hint="eastAsia"/>
-        </w:rPr>
-        <w:t>的</w:t>
-      </w:r>
-      <w:r>
+        <w:rPr>
+          <w:rFonts w:ascii="微软雅黑" w:eastAsia="微软雅黑" w:hAnsi="微软雅黑"/>
+        </w:rPr>
+      </w:pPr>
+      <w:r>
+        <w:rPr>
+          <w:rFonts w:ascii="微软雅黑" w:eastAsia="微软雅黑" w:hAnsi="微软雅黑" w:hint="eastAsia"/>
+        </w:rPr>
+        <w:t>配置server.xml的</w:t>
+      </w:r>
+      <w:r>
+        <w:rPr>
+          <w:rFonts w:ascii="微软雅黑" w:eastAsia="微软雅黑" w:hAnsi="微软雅黑"/>
+        </w:rPr>
         <w:t>Connector</w:t>
       </w:r>
       <w:r>
         <w:rPr>
-          <w:rFonts w:hint="eastAsia"/>
+          <w:rFonts w:ascii="微软雅黑" w:eastAsia="微软雅黑" w:hAnsi="微软雅黑" w:hint="eastAsia"/>
         </w:rPr>
         <w:t>项，增加</w:t>
       </w:r>
       <w:r>
+        <w:rPr>
+          <w:rFonts w:ascii="微软雅黑" w:eastAsia="微软雅黑" w:hAnsi="微软雅黑"/>
+        </w:rPr>
         <w:t>URIEncoding="UTF-8"</w:t>
       </w:r>
     </w:p>
@@ -4026,48 +2848,21 @@
         </w:numPr>
         <w:ind w:firstLineChars="0"/>
         <w:jc w:val="left"/>
-      </w:pPr>
-      <w:r>
-        <w:rPr>
-          <w:rFonts w:hint="eastAsia"/>
-        </w:rPr>
-        <w:t>部署到</w:t>
-      </w:r>
-      <w:r>
-        <w:rPr>
-          <w:rFonts w:hint="eastAsia"/>
-        </w:rPr>
-        <w:t>Tomcat</w:t>
-      </w:r>
-      <w:r>
-        <w:rPr>
-          <w:rFonts w:hint="eastAsia"/>
-        </w:rPr>
-        <w:t>，设置</w:t>
-      </w:r>
-      <w:r>
-        <w:rPr>
-          <w:rFonts w:hint="eastAsia"/>
-        </w:rPr>
-        <w:t>Auto Reload</w:t>
-      </w:r>
-      <w:r>
-        <w:rPr>
-          <w:rFonts w:hint="eastAsia"/>
-        </w:rPr>
-        <w:t>为</w:t>
-      </w:r>
-      <w:r>
-        <w:rPr>
-          <w:rFonts w:hint="eastAsia"/>
-        </w:rPr>
-        <w:t>Disabled</w:t>
-      </w:r>
-      <w:r>
-        <w:rPr>
-          <w:rFonts w:hint="eastAsia"/>
-        </w:rPr>
-        <w:t>。</w:t>
+        <w:rPr>
+          <w:rFonts w:ascii="微软雅黑" w:eastAsia="微软雅黑" w:hAnsi="微软雅黑"/>
+        </w:rPr>
+      </w:pPr>
+      <w:r>
+        <w:rPr>
+          <w:rFonts w:ascii="微软雅黑" w:eastAsia="微软雅黑" w:hAnsi="微软雅黑" w:hint="eastAsia"/>
+        </w:rPr>
+        <w:t>部署到Tomcat</w:t>
+      </w:r>
+      <w:r>
+        <w:rPr>
+          <w:rFonts w:ascii="微软雅黑" w:eastAsia="微软雅黑" w:hAnsi="微软雅黑" w:hint="eastAsia"/>
+        </w:rPr>
+        <w:t>，设置Auto Reload为Disabled。</w:t>
       </w:r>
     </w:p>
     <w:p>
@@ -4079,80 +2874,88 @@
         </w:numPr>
         <w:ind w:firstLineChars="0"/>
         <w:jc w:val="left"/>
-      </w:pPr>
-      <w:r>
-        <w:rPr>
-          <w:rFonts w:hint="eastAsia"/>
+        <w:rPr>
+          <w:rFonts w:ascii="微软雅黑" w:eastAsia="微软雅黑" w:hAnsi="微软雅黑"/>
+        </w:rPr>
+      </w:pPr>
+      <w:r>
+        <w:rPr>
+          <w:rFonts w:ascii="微软雅黑" w:eastAsia="微软雅黑" w:hAnsi="微软雅黑" w:hint="eastAsia"/>
         </w:rPr>
         <w:t>访问工程：</w:t>
       </w:r>
       <w:r>
-        <w:t>http://127.0.0.1:</w:t>
-      </w:r>
-      <w:r>
-        <w:t>8080/</w:t>
-      </w:r>
-      <w:r>
+        <w:rPr>
+          <w:rFonts w:ascii="微软雅黑" w:eastAsia="微软雅黑" w:hAnsi="微软雅黑"/>
+        </w:rPr>
+        <w:t>http://127.0.0.1:8080/</w:t>
+      </w:r>
+      <w:r>
+        <w:rPr>
+          <w:rFonts w:ascii="微软雅黑" w:eastAsia="微软雅黑" w:hAnsi="微软雅黑"/>
+        </w:rPr>
         <w:t xml:space="preserve"> </w:t>
       </w:r>
       <w:r>
+        <w:rPr>
+          <w:rFonts w:ascii="微软雅黑" w:eastAsia="微软雅黑" w:hAnsi="微软雅黑"/>
+        </w:rPr>
         <w:t>jeesite</w:t>
       </w:r>
       <w:r>
         <w:rPr>
-          <w:rFonts w:hint="eastAsia"/>
+          <w:rFonts w:ascii="微软雅黑" w:eastAsia="微软雅黑" w:hAnsi="微软雅黑" w:hint="eastAsia"/>
         </w:rPr>
         <w:t xml:space="preserve">  </w:t>
       </w:r>
       <w:r>
         <w:rPr>
-          <w:rFonts w:hint="eastAsia"/>
+          <w:rFonts w:ascii="微软雅黑" w:eastAsia="微软雅黑" w:hAnsi="微软雅黑" w:hint="eastAsia"/>
         </w:rPr>
         <w:t>用户名：</w:t>
       </w:r>
       <w:r>
+        <w:rPr>
+          <w:rFonts w:ascii="微软雅黑" w:eastAsia="微软雅黑" w:hAnsi="微软雅黑"/>
+        </w:rPr>
         <w:t>thinkgem</w:t>
       </w:r>
-      <w:bookmarkStart w:id="0" w:name="_GoBack"/>
-      <w:bookmarkEnd w:id="0"/>
-      <w:r>
-        <w:rPr>
-          <w:rFonts w:hint="eastAsia"/>
+      <w:r>
+        <w:rPr>
+          <w:rFonts w:ascii="微软雅黑" w:eastAsia="微软雅黑" w:hAnsi="微软雅黑" w:hint="eastAsia"/>
         </w:rPr>
         <w:t xml:space="preserve"> </w:t>
       </w:r>
       <w:r>
         <w:rPr>
-          <w:rFonts w:hint="eastAsia"/>
+          <w:rFonts w:ascii="微软雅黑" w:eastAsia="微软雅黑" w:hAnsi="微软雅黑" w:hint="eastAsia"/>
         </w:rPr>
         <w:t xml:space="preserve"> </w:t>
       </w:r>
       <w:r>
         <w:rPr>
-          <w:rFonts w:hint="eastAsia"/>
-        </w:rPr>
-        <w:t>密码：</w:t>
-      </w:r>
-      <w:r>
-        <w:rPr>
-          <w:rFonts w:hint="eastAsia"/>
-        </w:rPr>
-        <w:t>admin</w:t>
+          <w:rFonts w:ascii="微软雅黑" w:eastAsia="微软雅黑" w:hAnsi="微软雅黑" w:hint="eastAsia"/>
+        </w:rPr>
+        <w:t>密码：admin</w:t>
       </w:r>
     </w:p>
     <w:p>
       <w:pPr>
         <w:pStyle w:val="1"/>
-      </w:pPr>
-      <w:r>
-        <w:rPr>
-          <w:rFonts w:hint="eastAsia"/>
-        </w:rPr>
+        <w:rPr>
+          <w:rFonts w:ascii="微软雅黑" w:eastAsia="微软雅黑" w:hAnsi="微软雅黑"/>
+        </w:rPr>
+      </w:pPr>
+      <w:r>
+        <w:rPr>
+          <w:rFonts w:ascii="微软雅黑" w:eastAsia="微软雅黑" w:hAnsi="微软雅黑" w:hint="eastAsia"/>
+        </w:rPr>
+        <w:lastRenderedPageBreak/>
         <w:t>常见</w:t>
       </w:r>
       <w:r>
         <w:rPr>
-          <w:rFonts w:hint="eastAsia"/>
+          <w:rFonts w:ascii="微软雅黑" w:eastAsia="微软雅黑" w:hAnsi="微软雅黑" w:hint="eastAsia"/>
         </w:rPr>
         <w:t>问题</w:t>
       </w:r>
@@ -4165,28 +2968,25 @@
           <w:numId w:val="13"/>
         </w:numPr>
         <w:ind w:firstLineChars="0"/>
-      </w:pPr>
-      <w:r>
-        <w:rPr>
-          <w:rFonts w:hint="eastAsia"/>
-        </w:rPr>
-        <w:t>'mvn</w:t>
-      </w:r>
-      <w:r>
-        <w:rPr>
-          <w:rFonts w:hint="eastAsia"/>
-        </w:rPr>
-        <w:t xml:space="preserve">' </w:t>
-      </w:r>
-      <w:r>
-        <w:rPr>
-          <w:rFonts w:hint="eastAsia"/>
+        <w:rPr>
+          <w:rFonts w:ascii="微软雅黑" w:eastAsia="微软雅黑" w:hAnsi="微软雅黑"/>
+        </w:rPr>
+      </w:pPr>
+      <w:r>
+        <w:rPr>
+          <w:rFonts w:ascii="微软雅黑" w:eastAsia="微软雅黑" w:hAnsi="微软雅黑" w:hint="eastAsia"/>
+        </w:rPr>
+        <w:t xml:space="preserve">'mvn' </w:t>
+      </w:r>
+      <w:r>
+        <w:rPr>
+          <w:rFonts w:ascii="微软雅黑" w:eastAsia="微软雅黑" w:hAnsi="微软雅黑" w:hint="eastAsia"/>
         </w:rPr>
         <w:t>不是内部或外部命令</w:t>
       </w:r>
       <w:r>
         <w:rPr>
-          <w:rFonts w:hint="eastAsia"/>
+          <w:rFonts w:ascii="微软雅黑" w:eastAsia="微软雅黑" w:hAnsi="微软雅黑" w:hint="eastAsia"/>
         </w:rPr>
         <w:t>，原因如下</w:t>
       </w:r>
@@ -4199,58 +2999,49 @@
           <w:numId w:val="13"/>
         </w:numPr>
         <w:ind w:firstLineChars="0"/>
-      </w:pPr>
-      <w:r>
-        <w:rPr>
-          <w:rFonts w:hint="eastAsia"/>
-        </w:rPr>
-        <w:t>PATH</w:t>
-      </w:r>
-      <w:r>
-        <w:rPr>
-          <w:rFonts w:hint="eastAsia"/>
-        </w:rPr>
-        <w:t>未配置或配置</w:t>
-      </w:r>
-      <w:r>
-        <w:rPr>
-          <w:rFonts w:hint="eastAsia"/>
+        <w:rPr>
+          <w:rFonts w:ascii="微软雅黑" w:eastAsia="微软雅黑" w:hAnsi="微软雅黑"/>
+        </w:rPr>
+      </w:pPr>
+      <w:r>
+        <w:rPr>
+          <w:rFonts w:ascii="微软雅黑" w:eastAsia="微软雅黑" w:hAnsi="微软雅黑" w:hint="eastAsia"/>
+        </w:rPr>
+        <w:t>PATH未配置或配置</w:t>
+      </w:r>
+      <w:r>
+        <w:rPr>
+          <w:rFonts w:ascii="微软雅黑" w:eastAsia="微软雅黑" w:hAnsi="微软雅黑" w:hint="eastAsia"/>
         </w:rPr>
         <w:t>了多个</w:t>
       </w:r>
       <w:r>
         <w:rPr>
-          <w:rFonts w:hint="eastAsia"/>
+          <w:rFonts w:ascii="微软雅黑" w:eastAsia="微软雅黑" w:hAnsi="微软雅黑" w:hint="eastAsia"/>
         </w:rPr>
         <w:t>不一致的</w:t>
       </w:r>
       <w:r>
         <w:rPr>
-          <w:rFonts w:hint="eastAsia"/>
-        </w:rPr>
-        <w:t>Maven</w:t>
-      </w:r>
-      <w:r>
-        <w:rPr>
-          <w:rFonts w:hint="eastAsia"/>
-        </w:rPr>
-        <w:t>地址</w:t>
-      </w:r>
-      <w:r>
-        <w:rPr>
-          <w:rFonts w:hint="eastAsia"/>
+          <w:rFonts w:ascii="微软雅黑" w:eastAsia="微软雅黑" w:hAnsi="微软雅黑" w:hint="eastAsia"/>
+        </w:rPr>
+        <w:t>Maven地址</w:t>
+      </w:r>
+      <w:r>
+        <w:rPr>
+          <w:rFonts w:ascii="微软雅黑" w:eastAsia="微软雅黑" w:hAnsi="微软雅黑" w:hint="eastAsia"/>
         </w:rPr>
         <w:t>，如用户</w:t>
       </w:r>
       <w:r>
         <w:rPr>
-          <w:rFonts w:hint="eastAsia"/>
+          <w:rFonts w:ascii="微软雅黑" w:eastAsia="微软雅黑" w:hAnsi="微软雅黑" w:hint="eastAsia"/>
         </w:rPr>
         <w:t>/</w:t>
       </w:r>
       <w:r>
         <w:rPr>
-          <w:rFonts w:hint="eastAsia"/>
+          <w:rFonts w:ascii="微软雅黑" w:eastAsia="微软雅黑" w:hAnsi="微软雅黑" w:hint="eastAsia"/>
         </w:rPr>
         <w:t>系统变量。</w:t>
       </w:r>
@@ -4263,52 +3054,37 @@
           <w:numId w:val="13"/>
         </w:numPr>
         <w:ind w:firstLineChars="0"/>
-      </w:pPr>
-      <w:r>
-        <w:rPr>
-          <w:rFonts w:hint="eastAsia"/>
+        <w:rPr>
+          <w:rFonts w:ascii="微软雅黑" w:eastAsia="微软雅黑" w:hAnsi="微软雅黑"/>
+        </w:rPr>
+      </w:pPr>
+      <w:r>
+        <w:rPr>
+          <w:rFonts w:ascii="微软雅黑" w:eastAsia="微软雅黑" w:hAnsi="微软雅黑" w:hint="eastAsia"/>
         </w:rPr>
         <w:t>M2_HOME</w:t>
       </w:r>
       <w:r>
         <w:rPr>
-          <w:rFonts w:hint="eastAsia"/>
-        </w:rPr>
-        <w:t>系统</w:t>
-      </w:r>
-      <w:r>
-        <w:rPr>
-          <w:rFonts w:hint="eastAsia"/>
-        </w:rPr>
-        <w:t>/</w:t>
-      </w:r>
-      <w:r>
-        <w:rPr>
-          <w:rFonts w:hint="eastAsia"/>
+          <w:rFonts w:ascii="微软雅黑" w:eastAsia="微软雅黑" w:hAnsi="微软雅黑" w:hint="eastAsia"/>
+        </w:rPr>
+        <w:t>系统/</w:t>
+      </w:r>
+      <w:r>
+        <w:rPr>
+          <w:rFonts w:ascii="微软雅黑" w:eastAsia="微软雅黑" w:hAnsi="微软雅黑" w:hint="eastAsia"/>
         </w:rPr>
         <w:t>用户变量</w:t>
       </w:r>
       <w:r>
         <w:rPr>
-          <w:rFonts w:hint="eastAsia"/>
-        </w:rPr>
-        <w:t>地址不正确，可删除</w:t>
-      </w:r>
-      <w:r>
-        <w:rPr>
-          <w:rFonts w:hint="eastAsia"/>
-        </w:rPr>
-        <w:t>M2_HOME</w:t>
-      </w:r>
-      <w:r>
-        <w:rPr>
-          <w:rFonts w:hint="eastAsia"/>
-        </w:rPr>
-        <w:t>变量</w:t>
-      </w:r>
-      <w:r>
-        <w:rPr>
-          <w:rFonts w:hint="eastAsia"/>
+          <w:rFonts w:ascii="微软雅黑" w:eastAsia="微软雅黑" w:hAnsi="微软雅黑" w:hint="eastAsia"/>
+        </w:rPr>
+        <w:t>地址不正确，可删除M2_HOME变量</w:t>
+      </w:r>
+      <w:r>
+        <w:rPr>
+          <w:rFonts w:ascii="微软雅黑" w:eastAsia="微软雅黑" w:hAnsi="微软雅黑" w:hint="eastAsia"/>
         </w:rPr>
         <w:t>。</w:t>
       </w:r>
@@ -4321,42 +3097,15 @@
           <w:numId w:val="13"/>
         </w:numPr>
         <w:ind w:firstLineChars="0"/>
-      </w:pPr>
-      <w:r>
-        <w:rPr>
-          <w:rFonts w:hint="eastAsia"/>
-        </w:rPr>
-        <w:t>检查</w:t>
-      </w:r>
-      <w:r>
-        <w:rPr>
-          <w:rFonts w:hint="eastAsia"/>
-        </w:rPr>
-        <w:t>mvn</w:t>
-      </w:r>
-      <w:r>
-        <w:rPr>
-          <w:rFonts w:hint="eastAsia"/>
-        </w:rPr>
-        <w:t>运行是否正常，</w:t>
-      </w:r>
-      <w:r>
-        <w:rPr>
-          <w:rFonts w:hint="eastAsia"/>
-        </w:rPr>
-        <w:t>cmd</w:t>
-      </w:r>
-      <w:r>
-        <w:rPr>
-          <w:rFonts w:hint="eastAsia"/>
-        </w:rPr>
-        <w:t>执行：</w:t>
-      </w:r>
-      <w:r>
-        <w:rPr>
-          <w:rFonts w:hint="eastAsia"/>
-        </w:rPr>
-        <w:t>mvn -v</w:t>
+        <w:rPr>
+          <w:rFonts w:ascii="微软雅黑" w:eastAsia="微软雅黑" w:hAnsi="微软雅黑"/>
+        </w:rPr>
+      </w:pPr>
+      <w:r>
+        <w:rPr>
+          <w:rFonts w:ascii="微软雅黑" w:eastAsia="微软雅黑" w:hAnsi="微软雅黑" w:hint="eastAsia"/>
+        </w:rPr>
+        <w:t>检查mvn运行是否正常，cmd执行：mvn -v</w:t>
       </w:r>
     </w:p>
     <w:p>
@@ -4367,54 +3116,143 @@
           <w:numId w:val="13"/>
         </w:numPr>
         <w:ind w:firstLineChars="0"/>
-      </w:pPr>
-      <w:r>
-        <w:rPr>
-          <w:rFonts w:hint="eastAsia"/>
+        <w:rPr>
+          <w:rFonts w:ascii="微软雅黑" w:eastAsia="微软雅黑" w:hAnsi="微软雅黑"/>
+        </w:rPr>
+      </w:pPr>
+      <w:r>
+        <w:rPr>
+          <w:rFonts w:ascii="微软雅黑" w:eastAsia="微软雅黑" w:hAnsi="微软雅黑" w:hint="eastAsia"/>
+        </w:rPr>
+        <w:t>运行eclipse.bat 找不到文件路径或乱码</w:t>
+      </w:r>
+      <w:r>
+        <w:rPr>
+          <w:rFonts w:ascii="微软雅黑" w:eastAsia="微软雅黑" w:hAnsi="微软雅黑" w:hint="eastAsia"/>
+        </w:rPr>
+        <w:t>：</w:t>
+      </w:r>
+      <w:r>
+        <w:rPr>
+          <w:rFonts w:ascii="微软雅黑" w:eastAsia="微软雅黑" w:hAnsi="微软雅黑" w:hint="eastAsia"/>
+        </w:rPr>
+        <w:t>一般原因是</w:t>
+      </w:r>
+      <w:r>
+        <w:rPr>
+          <w:rFonts w:ascii="微软雅黑" w:eastAsia="微软雅黑" w:hAnsi="微软雅黑" w:hint="eastAsia"/>
+        </w:rPr>
+        <w:t>路径</w:t>
+      </w:r>
+      <w:r>
+        <w:rPr>
+          <w:rFonts w:ascii="微软雅黑" w:eastAsia="微软雅黑" w:hAnsi="微软雅黑" w:hint="eastAsia"/>
+        </w:rPr>
+        <w:t>中</w:t>
+      </w:r>
+      <w:r>
+        <w:rPr>
+          <w:rFonts w:ascii="微软雅黑" w:eastAsia="微软雅黑" w:hAnsi="微软雅黑" w:hint="eastAsia"/>
+        </w:rPr>
+        <w:t>包含空格或中文。</w:t>
+      </w:r>
+    </w:p>
+    <w:p>
+      <w:pPr>
+        <w:pStyle w:val="a0"/>
+        <w:numPr>
+          <w:ilvl w:val="0"/>
+          <w:numId w:val="13"/>
+        </w:numPr>
+        <w:ind w:firstLineChars="0"/>
+        <w:rPr>
+          <w:rFonts w:ascii="微软雅黑" w:eastAsia="微软雅黑" w:hAnsi="微软雅黑"/>
+        </w:rPr>
+      </w:pPr>
+      <w:r>
+        <w:rPr>
+          <w:rFonts w:ascii="微软雅黑" w:eastAsia="微软雅黑" w:hAnsi="微软雅黑" w:hint="eastAsia"/>
+        </w:rPr>
+        <w:t>导入到eclipse下找不到jar</w:t>
+      </w:r>
+      <w:r>
+        <w:rPr>
+          <w:rFonts w:ascii="微软雅黑" w:eastAsia="微软雅黑" w:hAnsi="微软雅黑" w:hint="eastAsia"/>
+        </w:rPr>
+        <w:t>包：</w:t>
+      </w:r>
+      <w:r>
+        <w:rPr>
+          <w:rFonts w:ascii="微软雅黑" w:eastAsia="微软雅黑" w:hAnsi="微软雅黑" w:hint="eastAsia"/>
+        </w:rPr>
+        <w:t>maven未配置，查看m2_repo仓库路径是否正确。</w:t>
+      </w:r>
+    </w:p>
+    <w:p>
+      <w:pPr>
+        <w:pStyle w:val="a0"/>
+        <w:numPr>
+          <w:ilvl w:val="0"/>
+          <w:numId w:val="13"/>
+        </w:numPr>
+        <w:ind w:firstLineChars="0"/>
+        <w:rPr>
+          <w:rFonts w:ascii="微软雅黑" w:eastAsia="微软雅黑" w:hAnsi="微软雅黑"/>
+        </w:rPr>
+      </w:pPr>
+      <w:r>
+        <w:rPr>
+          <w:rFonts w:ascii="微软雅黑" w:eastAsia="微软雅黑" w:hAnsi="微软雅黑" w:hint="eastAsia"/>
         </w:rPr>
         <w:t>运行</w:t>
       </w:r>
       <w:r>
         <w:rPr>
-          <w:rFonts w:hint="eastAsia"/>
-        </w:rPr>
-        <w:t xml:space="preserve">eclipse.bat </w:t>
-      </w:r>
-      <w:r>
-        <w:rPr>
-          <w:rFonts w:hint="eastAsia"/>
-        </w:rPr>
-        <w:t>找不到文件路径或乱码</w:t>
-      </w:r>
-      <w:r>
-        <w:rPr>
-          <w:rFonts w:hint="eastAsia"/>
+          <w:rFonts w:ascii="微软雅黑" w:eastAsia="微软雅黑" w:hAnsi="微软雅黑" w:hint="eastAsia"/>
+        </w:rPr>
+        <w:t>init-db</w:t>
+      </w:r>
+      <w:r>
+        <w:rPr>
+          <w:rFonts w:ascii="微软雅黑" w:eastAsia="微软雅黑" w:hAnsi="微软雅黑" w:hint="eastAsia"/>
+        </w:rPr>
+        <w:t>.bat提示</w:t>
+      </w:r>
+      <w:r>
+        <w:rPr>
+          <w:rFonts w:ascii="微软雅黑" w:eastAsia="微软雅黑" w:hAnsi="微软雅黑"/>
+        </w:rPr>
+        <w:t>ORA-</w:t>
+      </w:r>
+      <w:r>
+        <w:rPr>
+          <w:rFonts w:ascii="微软雅黑" w:eastAsia="微软雅黑" w:hAnsi="微软雅黑" w:hint="eastAsia"/>
+        </w:rPr>
+        <w:t>xxx</w:t>
+      </w:r>
+      <w:r>
+        <w:rPr>
+          <w:rFonts w:ascii="微软雅黑" w:eastAsia="微软雅黑" w:hAnsi="微软雅黑" w:hint="eastAsia"/>
         </w:rPr>
         <w:t>：</w:t>
       </w:r>
       <w:r>
         <w:rPr>
-          <w:rFonts w:hint="eastAsia"/>
-        </w:rPr>
-        <w:t>一般原因是</w:t>
-      </w:r>
-      <w:r>
-        <w:rPr>
-          <w:rFonts w:hint="eastAsia"/>
-        </w:rPr>
-        <w:t>路径</w:t>
-      </w:r>
-      <w:r>
-        <w:rPr>
-          <w:rFonts w:hint="eastAsia"/>
-        </w:rPr>
-        <w:t>中</w:t>
-      </w:r>
-      <w:r>
-        <w:rPr>
-          <w:rFonts w:hint="eastAsia"/>
-        </w:rPr>
-        <w:t>包含空格或中文。</w:t>
+          <w:rFonts w:ascii="微软雅黑" w:eastAsia="微软雅黑" w:hAnsi="微软雅黑" w:hint="eastAsia"/>
+        </w:rPr>
+        <w:t>根据错误码排除错误，</w:t>
+      </w:r>
+      <w:r>
+        <w:rPr>
+          <w:rFonts w:ascii="微软雅黑" w:eastAsia="微软雅黑" w:hAnsi="微软雅黑" w:hint="eastAsia"/>
+        </w:rPr>
+        <w:t>一般是数据库url不对，用户名或密码错误</w:t>
+      </w:r>
+      <w:r>
+        <w:rPr>
+          <w:rFonts w:ascii="微软雅黑" w:eastAsia="微软雅黑" w:hAnsi="微软雅黑" w:hint="eastAsia"/>
+        </w:rPr>
+        <w:t>。</w:t>
       </w:r>
     </w:p>
     <w:p>
@@ -4425,60 +3263,33 @@
           <w:numId w:val="13"/>
         </w:numPr>
         <w:ind w:firstLineChars="0"/>
-      </w:pPr>
-      <w:r>
-        <w:rPr>
-          <w:rFonts w:hint="eastAsia"/>
-        </w:rPr>
-        <w:t>导入到</w:t>
-      </w:r>
-      <w:r>
-        <w:rPr>
-          <w:rFonts w:hint="eastAsia"/>
-        </w:rPr>
-        <w:t>eclipse</w:t>
-      </w:r>
-      <w:r>
-        <w:rPr>
-          <w:rFonts w:hint="eastAsia"/>
-        </w:rPr>
-        <w:t>下找不到</w:t>
-      </w:r>
-      <w:r>
-        <w:rPr>
-          <w:rFonts w:hint="eastAsia"/>
-        </w:rPr>
-        <w:t>jar</w:t>
-      </w:r>
-      <w:r>
-        <w:rPr>
-          <w:rFonts w:hint="eastAsia"/>
-        </w:rPr>
-        <w:t>包：</w:t>
-      </w:r>
-      <w:r>
-        <w:rPr>
-          <w:rFonts w:hint="eastAsia"/>
-        </w:rPr>
-        <w:t>maven</w:t>
-      </w:r>
-      <w:r>
-        <w:rPr>
-          <w:rFonts w:hint="eastAsia"/>
-        </w:rPr>
-        <w:t>未配置，查看</w:t>
-      </w:r>
-      <w:r>
-        <w:rPr>
-          <w:rFonts w:hint="eastAsia"/>
-        </w:rPr>
-        <w:t>m2_repo</w:t>
-      </w:r>
-      <w:r>
-        <w:rPr>
-          <w:rFonts w:hint="eastAsia"/>
-        </w:rPr>
-        <w:t>仓库路径是否正确。</w:t>
+        <w:rPr>
+          <w:rFonts w:ascii="微软雅黑" w:eastAsia="微软雅黑" w:hAnsi="微软雅黑"/>
+        </w:rPr>
+      </w:pPr>
+      <w:r>
+        <w:rPr>
+          <w:rFonts w:ascii="微软雅黑" w:eastAsia="微软雅黑" w:hAnsi="微软雅黑" w:hint="eastAsia"/>
+        </w:rPr>
+        <w:t>部署时出现</w:t>
+      </w:r>
+      <w:r>
+        <w:rPr>
+          <w:rFonts w:ascii="微软雅黑" w:eastAsia="微软雅黑" w:hAnsi="微软雅黑" w:hint="eastAsia"/>
+        </w:rPr>
+        <w:t>某某被锁定，一般原因：</w:t>
+      </w:r>
+      <w:r>
+        <w:rPr>
+          <w:rFonts w:ascii="微软雅黑" w:eastAsia="微软雅黑" w:hAnsi="微软雅黑"/>
+        </w:rPr>
+        <w:t>T</w:t>
+      </w:r>
+      <w:r>
+        <w:rPr>
+          <w:rFonts w:ascii="微软雅黑" w:eastAsia="微软雅黑" w:hAnsi="微软雅黑" w:hint="eastAsia"/>
+        </w:rPr>
+        <w:t>omcat服务中的两个选项未选中。</w:t>
       </w:r>
     </w:p>
     <w:p>
@@ -4489,153 +3300,49 @@
           <w:numId w:val="13"/>
         </w:numPr>
         <w:ind w:firstLineChars="0"/>
-      </w:pPr>
-      <w:r>
-        <w:rPr>
-          <w:rFonts w:hint="eastAsia"/>
-        </w:rPr>
-        <w:t>运行</w:t>
-      </w:r>
-      <w:r>
-        <w:rPr>
-          <w:rFonts w:hint="eastAsia"/>
-        </w:rPr>
-        <w:t>init-db</w:t>
-      </w:r>
-      <w:r>
-        <w:rPr>
-          <w:rFonts w:hint="eastAsia"/>
-        </w:rPr>
-        <w:t>.bat</w:t>
-      </w:r>
-      <w:r>
-        <w:rPr>
-          <w:rFonts w:hint="eastAsia"/>
-        </w:rPr>
-        <w:t>提示</w:t>
-      </w:r>
-      <w:r>
-        <w:t>ORA-</w:t>
-      </w:r>
-      <w:r>
-        <w:rPr>
-          <w:rFonts w:hint="eastAsia"/>
-        </w:rPr>
-        <w:t>xxx</w:t>
-      </w:r>
-      <w:r>
-        <w:rPr>
-          <w:rFonts w:hint="eastAsia"/>
-        </w:rPr>
-        <w:t>：</w:t>
-      </w:r>
-      <w:r>
-        <w:rPr>
-          <w:rFonts w:hint="eastAsia"/>
-        </w:rPr>
-        <w:t>根据错误码排除错误，</w:t>
-      </w:r>
-      <w:r>
-        <w:rPr>
-          <w:rFonts w:hint="eastAsia"/>
-        </w:rPr>
-        <w:t>一般是数据库</w:t>
-      </w:r>
-      <w:r>
-        <w:rPr>
-          <w:rFonts w:hint="eastAsia"/>
+        <w:rPr>
+          <w:rFonts w:ascii="微软雅黑" w:eastAsia="微软雅黑" w:hAnsi="微软雅黑"/>
+        </w:rPr>
+      </w:pPr>
+      <w:r>
+        <w:rPr>
+          <w:rFonts w:ascii="微软雅黑" w:eastAsia="微软雅黑" w:hAnsi="微软雅黑" w:hint="eastAsia"/>
+        </w:rPr>
+        <w:t>字典列表，添加键值，出现乱码：</w:t>
+      </w:r>
+      <w:r>
+        <w:rPr>
+          <w:rFonts w:ascii="微软雅黑" w:eastAsia="微软雅黑" w:hAnsi="微软雅黑"/>
+        </w:rPr>
+        <w:t>server.xml</w:t>
+      </w:r>
+      <w:r>
+        <w:rPr>
+          <w:rFonts w:ascii="微软雅黑" w:eastAsia="微软雅黑" w:hAnsi="微软雅黑" w:hint="eastAsia"/>
+        </w:rPr>
+        <w:t>未配置</w:t>
+      </w:r>
+      <w:r>
+        <w:rPr>
+          <w:rFonts w:ascii="微软雅黑" w:eastAsia="微软雅黑" w:hAnsi="微软雅黑"/>
         </w:rPr>
         <w:t>url</w:t>
       </w:r>
       <w:r>
         <w:rPr>
-          <w:rFonts w:hint="eastAsia"/>
-        </w:rPr>
-        <w:t>不对，用户名或密码错误</w:t>
-      </w:r>
-      <w:r>
-        <w:rPr>
-          <w:rFonts w:hint="eastAsia"/>
-        </w:rPr>
-        <w:t>。</w:t>
-      </w:r>
-    </w:p>
-    <w:p>
-      <w:pPr>
-        <w:pStyle w:val="a0"/>
-        <w:numPr>
-          <w:ilvl w:val="0"/>
-          <w:numId w:val="13"/>
-        </w:numPr>
-        <w:ind w:firstLineChars="0"/>
-      </w:pPr>
-      <w:r>
-        <w:rPr>
-          <w:rFonts w:hint="eastAsia"/>
-        </w:rPr>
-        <w:t>部署时出现</w:t>
-      </w:r>
-      <w:r>
-        <w:rPr>
-          <w:rFonts w:hint="eastAsia"/>
-        </w:rPr>
-        <w:t>某某被锁定，一般原因：</w:t>
-      </w:r>
-      <w:r>
-        <w:t>T</w:t>
-      </w:r>
-      <w:r>
-        <w:rPr>
-          <w:rFonts w:hint="eastAsia"/>
-        </w:rPr>
-        <w:t>omcat</w:t>
-      </w:r>
-      <w:r>
-        <w:rPr>
-          <w:rFonts w:hint="eastAsia"/>
-        </w:rPr>
-        <w:t>服务中的两个选项未选中。</w:t>
-      </w:r>
-    </w:p>
-    <w:p>
-      <w:pPr>
-        <w:pStyle w:val="a0"/>
-        <w:numPr>
-          <w:ilvl w:val="0"/>
-          <w:numId w:val="13"/>
-        </w:numPr>
-        <w:ind w:firstLineChars="0"/>
-      </w:pPr>
-      <w:r>
-        <w:rPr>
-          <w:rFonts w:hint="eastAsia"/>
-        </w:rPr>
-        <w:t>字典列表，添加键值，出现乱码：</w:t>
-      </w:r>
-      <w:r>
-        <w:t>server.xml</w:t>
-      </w:r>
-      <w:r>
-        <w:rPr>
-          <w:rFonts w:hint="eastAsia"/>
-        </w:rPr>
-        <w:t>未配置</w:t>
-      </w:r>
-      <w:r>
-        <w:t>url</w:t>
-      </w:r>
-      <w:r>
-        <w:rPr>
-          <w:rFonts w:hint="eastAsia"/>
+          <w:rFonts w:ascii="微软雅黑" w:eastAsia="微软雅黑" w:hAnsi="微软雅黑" w:hint="eastAsia"/>
         </w:rPr>
         <w:t>编码为</w:t>
       </w:r>
       <w:r>
+        <w:rPr>
+          <w:rFonts w:ascii="微软雅黑" w:eastAsia="微软雅黑" w:hAnsi="微软雅黑"/>
+        </w:rPr>
         <w:t>utf-8</w:t>
       </w:r>
       <w:r>
         <w:rPr>
-          <w:rFonts w:hint="eastAsia"/>
+          <w:rFonts w:ascii="微软雅黑" w:eastAsia="微软雅黑" w:hAnsi="微软雅黑" w:hint="eastAsia"/>
         </w:rPr>
         <w:t>。</w:t>
       </w:r>
@@ -4651,7 +3358,7 @@
 </file>
 
 <file path=word/endnotes.xml><?xml version="1.0" encoding="utf-8"?>
-<w:endnotes xmlns:wpc="http://schemas.microsoft.com/office/word/2010/wordprocessingCanvas" xmlns:mc="http://schemas.openxmlformats.org/markup-compatibility/2006" xmlns:o="urn:schemas-microsoft-com:office:office" xmlns:r="http://schemas.openxmlformats.org/officeDocument/2006/relationships" xmlns:m="http://schemas.openxmlformats.org/officeDocument/2006/math" xmlns:v="urn:schemas-microsoft-com:vml" xmlns:wp14="http://schemas.microsoft.com/office/word/2010/wordprocessingDrawing" xmlns:wp="http://schemas.openxmlformats.org/drawingml/2006/wordprocessingDrawing" xmlns:w10="urn:schemas-microsoft-com:office:word" xmlns:w="http://schemas.openxmlformats.org/wordprocessingml/2006/main" xmlns:w14="http://schemas.microsoft.com/office/word/2010/wordml" xmlns:w15="http://schemas.microsoft.com/office/word/2012/wordml" xmlns:wpg="http://schemas.microsoft.com/office/word/2010/wordprocessingGroup" xmlns:wpi="http://schemas.microsoft.com/office/word/2010/wordprocessingInk" xmlns:wne="http://schemas.microsoft.com/office/word/2006/wordml" xmlns:wps="http://schemas.microsoft.com/office/word/2010/wordprocessingShape" mc:Ignorable="w14 w15 wp14">
+<w:endnotes xmlns:wpc="http://schemas.microsoft.com/office/word/2010/wordprocessingCanvas" xmlns:cx="http://schemas.microsoft.com/office/drawing/2014/chartex" xmlns:cx1="http://schemas.microsoft.com/office/drawing/2015/9/8/chartex" xmlns:mc="http://schemas.openxmlformats.org/markup-compatibility/2006" xmlns:o="urn:schemas-microsoft-com:office:office" xmlns:r="http://schemas.openxmlformats.org/officeDocument/2006/relationships" xmlns:m="http://schemas.openxmlformats.org/officeDocument/2006/math" xmlns:v="urn:schemas-microsoft-com:vml" xmlns:wp14="http://schemas.microsoft.com/office/word/2010/wordprocessingDrawing" xmlns:wp="http://schemas.openxmlformats.org/drawingml/2006/wordprocessingDrawing" xmlns:w10="urn:schemas-microsoft-com:office:word" xmlns:w="http://schemas.openxmlformats.org/wordprocessingml/2006/main" xmlns:w14="http://schemas.microsoft.com/office/word/2010/wordml" xmlns:w15="http://schemas.microsoft.com/office/word/2012/wordml" xmlns:w16se="http://schemas.microsoft.com/office/word/2015/wordml/symex" xmlns:wpg="http://schemas.microsoft.com/office/word/2010/wordprocessingGroup" xmlns:wpi="http://schemas.microsoft.com/office/word/2010/wordprocessingInk" xmlns:wne="http://schemas.microsoft.com/office/word/2006/wordml" xmlns:wps="http://schemas.microsoft.com/office/word/2010/wordprocessingShape" mc:Ignorable="w14 w15 w16se wp14">
   <w:endnote w:type="separator" w:id="-1">
     <w:p>
       <w:pPr>
@@ -4676,7 +3383,7 @@
 </file>
 
 <file path=word/footnotes.xml><?xml version="1.0" encoding="utf-8"?>
-<w:footnotes xmlns:wpc="http://schemas.microsoft.com/office/word/2010/wordprocessingCanvas" xmlns:mc="http://schemas.openxmlformats.org/markup-compatibility/2006" xmlns:o="urn:schemas-microsoft-com:office:office" xmlns:r="http://schemas.openxmlformats.org/officeDocument/2006/relationships" xmlns:m="http://schemas.openxmlformats.org/officeDocument/2006/math" xmlns:v="urn:schemas-microsoft-com:vml" xmlns:wp14="http://schemas.microsoft.com/office/word/2010/wordprocessingDrawing" xmlns:wp="http://schemas.openxmlformats.org/drawingml/2006/wordprocessingDrawing" xmlns:w10="urn:schemas-microsoft-com:office:word" xmlns:w="http://schemas.openxmlformats.org/wordprocessingml/2006/main" xmlns:w14="http://schemas.microsoft.com/office/word/2010/wordml" xmlns:w15="http://schemas.microsoft.com/office/word/2012/wordml" xmlns:wpg="http://schemas.microsoft.com/office/word/2010/wordprocessingGroup" xmlns:wpi="http://schemas.microsoft.com/office/word/2010/wordprocessingInk" xmlns:wne="http://schemas.microsoft.com/office/word/2006/wordml" xmlns:wps="http://schemas.microsoft.com/office/word/2010/wordprocessingShape" mc:Ignorable="w14 w15 wp14">
+<w:footnotes xmlns:wpc="http://schemas.microsoft.com/office/word/2010/wordprocessingCanvas" xmlns:cx="http://schemas.microsoft.com/office/drawing/2014/chartex" xmlns:cx1="http://schemas.microsoft.com/office/drawing/2015/9/8/chartex" xmlns:mc="http://schemas.openxmlformats.org/markup-compatibility/2006" xmlns:o="urn:schemas-microsoft-com:office:office" xmlns:r="http://schemas.openxmlformats.org/officeDocument/2006/relationships" xmlns:m="http://schemas.openxmlformats.org/officeDocument/2006/math" xmlns:v="urn:schemas-microsoft-com:vml" xmlns:wp14="http://schemas.microsoft.com/office/word/2010/wordprocessingDrawing" xmlns:wp="http://schemas.openxmlformats.org/drawingml/2006/wordprocessingDrawing" xmlns:w10="urn:schemas-microsoft-com:office:word" xmlns:w="http://schemas.openxmlformats.org/wordprocessingml/2006/main" xmlns:w14="http://schemas.microsoft.com/office/word/2010/wordml" xmlns:w15="http://schemas.microsoft.com/office/word/2012/wordml" xmlns:w16se="http://schemas.microsoft.com/office/word/2015/wordml/symex" xmlns:wpg="http://schemas.microsoft.com/office/word/2010/wordprocessingGroup" xmlns:wpi="http://schemas.microsoft.com/office/word/2010/wordprocessingInk" xmlns:wne="http://schemas.microsoft.com/office/word/2006/wordml" xmlns:wps="http://schemas.microsoft.com/office/word/2010/wordprocessingShape" mc:Ignorable="w14 w15 w16se wp14">
   <w:footnote w:type="separator" w:id="-1">
     <w:p>
       <w:pPr>
@@ -4701,8 +3408,8 @@
 </file>
 
 <file path=word/numbering.xml><?xml version="1.0" encoding="utf-8"?>
-<w:numbering xmlns:wpc="http://schemas.microsoft.com/office/word/2010/wordprocessingCanvas" xmlns:mc="http://schemas.openxmlformats.org/markup-compatibility/2006" xmlns:o="urn:schemas-microsoft-com:office:office" xmlns:r="http://schemas.openxmlformats.org/officeDocument/2006/relationships" xmlns:m="http://schemas.openxmlformats.org/officeDocument/2006/math" xmlns:v="urn:schemas-microsoft-com:vml" xmlns:wp14="http://schemas.microsoft.com/office/word/2010/wordprocessingDrawing" xmlns:wp="http://schemas.openxmlformats.org/drawingml/2006/wordprocessingDrawing" xmlns:w10="urn:schemas-microsoft-com:office:word" xmlns:w="http://schemas.openxmlformats.org/wordprocessingml/2006/main" xmlns:w14="http://schemas.microsoft.com/office/word/2010/wordml" xmlns:w15="http://schemas.microsoft.com/office/word/2012/wordml" xmlns:wpg="http://schemas.microsoft.com/office/word/2010/wordprocessingGroup" xmlns:wpi="http://schemas.microsoft.com/office/word/2010/wordprocessingInk" xmlns:wne="http://schemas.microsoft.com/office/word/2006/wordml" xmlns:wps="http://schemas.microsoft.com/office/word/2010/wordprocessingShape" mc:Ignorable="w14 w15 wp14">
-  <w:abstractNum w:abstractNumId="0">
+<w:numbering xmlns:wpc="http://schemas.microsoft.com/office/word/2010/wordprocessingCanvas" xmlns:cx="http://schemas.microsoft.com/office/drawing/2014/chartex" xmlns:cx1="http://schemas.microsoft.com/office/drawing/2015/9/8/chartex" xmlns:mc="http://schemas.openxmlformats.org/markup-compatibility/2006" xmlns:o="urn:schemas-microsoft-com:office:office" xmlns:r="http://schemas.openxmlformats.org/officeDocument/2006/relationships" xmlns:m="http://schemas.openxmlformats.org/officeDocument/2006/math" xmlns:v="urn:schemas-microsoft-com:vml" xmlns:wp14="http://schemas.microsoft.com/office/word/2010/wordprocessingDrawing" xmlns:wp="http://schemas.openxmlformats.org/drawingml/2006/wordprocessingDrawing" xmlns:w10="urn:schemas-microsoft-com:office:word" xmlns:w="http://schemas.openxmlformats.org/wordprocessingml/2006/main" xmlns:w14="http://schemas.microsoft.com/office/word/2010/wordml" xmlns:w15="http://schemas.microsoft.com/office/word/2012/wordml" xmlns:w16se="http://schemas.microsoft.com/office/word/2015/wordml/symex" xmlns:wpg="http://schemas.microsoft.com/office/word/2010/wordprocessingGroup" xmlns:wpi="http://schemas.microsoft.com/office/word/2010/wordprocessingInk" xmlns:wne="http://schemas.microsoft.com/office/word/2006/wordml" xmlns:wps="http://schemas.microsoft.com/office/word/2010/wordprocessingShape" mc:Ignorable="w14 w15 w16se wp14">
+  <w:abstractNum w:abstractNumId="0" w15:restartNumberingAfterBreak="0">
     <w:nsid w:val="08C767AB"/>
     <w:multiLevelType w:val="hybridMultilevel"/>
     <w:tmpl w:val="BCF8F13C"/>
@@ -4788,7 +3495,7 @@
       </w:pPr>
     </w:lvl>
   </w:abstractNum>
-  <w:abstractNum w:abstractNumId="1">
+  <w:abstractNum w:abstractNumId="1" w15:restartNumberingAfterBreak="0">
     <w:nsid w:val="08D041E4"/>
     <w:multiLevelType w:val="hybridMultilevel"/>
     <w:tmpl w:val="4E80D942"/>
@@ -4877,7 +3584,7 @@
       </w:pPr>
     </w:lvl>
   </w:abstractNum>
-  <w:abstractNum w:abstractNumId="2">
+  <w:abstractNum w:abstractNumId="2" w15:restartNumberingAfterBreak="0">
     <w:nsid w:val="0F487CD8"/>
     <w:multiLevelType w:val="hybridMultilevel"/>
     <w:tmpl w:val="2F065A6C"/>
@@ -4963,7 +3670,7 @@
       </w:pPr>
     </w:lvl>
   </w:abstractNum>
-  <w:abstractNum w:abstractNumId="3">
+  <w:abstractNum w:abstractNumId="3" w15:restartNumberingAfterBreak="0">
     <w:nsid w:val="13A00A5A"/>
     <w:multiLevelType w:val="hybridMultilevel"/>
     <w:tmpl w:val="8B387E7A"/>
@@ -5049,7 +3756,7 @@
       </w:pPr>
     </w:lvl>
   </w:abstractNum>
-  <w:abstractNum w:abstractNumId="4">
+  <w:abstractNum w:abstractNumId="4" w15:restartNumberingAfterBreak="0">
     <w:nsid w:val="2ED60E9A"/>
     <w:multiLevelType w:val="multilevel"/>
     <w:tmpl w:val="B4AC995E"/>
@@ -5198,7 +3905,7 @@
       </w:rPr>
     </w:lvl>
   </w:abstractNum>
-  <w:abstractNum w:abstractNumId="5">
+  <w:abstractNum w:abstractNumId="5" w15:restartNumberingAfterBreak="0">
     <w:nsid w:val="32941B38"/>
     <w:multiLevelType w:val="hybridMultilevel"/>
     <w:tmpl w:val="2F065A6C"/>
@@ -5284,7 +3991,7 @@
       </w:pPr>
     </w:lvl>
   </w:abstractNum>
-  <w:abstractNum w:abstractNumId="6">
+  <w:abstractNum w:abstractNumId="6" w15:restartNumberingAfterBreak="0">
     <w:nsid w:val="3F8645C7"/>
     <w:multiLevelType w:val="multilevel"/>
     <w:tmpl w:val="302A064E"/>
@@ -5433,7 +4140,7 @@
       </w:rPr>
     </w:lvl>
   </w:abstractNum>
-  <w:abstractNum w:abstractNumId="7">
+  <w:abstractNum w:abstractNumId="7" w15:restartNumberingAfterBreak="0">
     <w:nsid w:val="43FB320E"/>
     <w:multiLevelType w:val="multilevel"/>
     <w:tmpl w:val="E3469AC8"/>
@@ -5582,7 +4289,7 @@
       </w:rPr>
     </w:lvl>
   </w:abstractNum>
-  <w:abstractNum w:abstractNumId="8">
+  <w:abstractNum w:abstractNumId="8" w15:restartNumberingAfterBreak="0">
     <w:nsid w:val="58FE63DC"/>
     <w:multiLevelType w:val="hybridMultilevel"/>
     <w:tmpl w:val="19E01498"/>
@@ -5671,7 +4378,7 @@
       </w:pPr>
     </w:lvl>
   </w:abstractNum>
-  <w:abstractNum w:abstractNumId="9">
+  <w:abstractNum w:abstractNumId="9" w15:restartNumberingAfterBreak="0">
     <w:nsid w:val="5B4F20F3"/>
     <w:multiLevelType w:val="multilevel"/>
     <w:tmpl w:val="7EC6DCA8"/>
@@ -5820,7 +4527,7 @@
       </w:rPr>
     </w:lvl>
   </w:abstractNum>
-  <w:abstractNum w:abstractNumId="10">
+  <w:abstractNum w:abstractNumId="10" w15:restartNumberingAfterBreak="0">
     <w:nsid w:val="6367249A"/>
     <w:multiLevelType w:val="hybridMultilevel"/>
     <w:tmpl w:val="A00A131C"/>
@@ -5906,7 +4613,7 @@
       </w:pPr>
     </w:lvl>
   </w:abstractNum>
-  <w:abstractNum w:abstractNumId="11">
+  <w:abstractNum w:abstractNumId="11" w15:restartNumberingAfterBreak="0">
     <w:nsid w:val="69B80741"/>
     <w:multiLevelType w:val="hybridMultilevel"/>
     <w:tmpl w:val="416639BE"/>
@@ -5995,7 +4702,7 @@
       </w:pPr>
     </w:lvl>
   </w:abstractNum>
-  <w:abstractNum w:abstractNumId="12">
+  <w:abstractNum w:abstractNumId="12" w15:restartNumberingAfterBreak="0">
     <w:nsid w:val="6E1445E0"/>
     <w:multiLevelType w:val="hybridMultilevel"/>
     <w:tmpl w:val="6A4A3A48"/>
@@ -6081,7 +4788,7 @@
       </w:pPr>
     </w:lvl>
   </w:abstractNum>
-  <w:abstractNum w:abstractNumId="13">
+  <w:abstractNum w:abstractNumId="13" w15:restartNumberingAfterBreak="0">
     <w:nsid w:val="734F71B7"/>
     <w:multiLevelType w:val="multilevel"/>
     <w:tmpl w:val="74EE6B84"/>
@@ -6230,7 +4937,7 @@
       </w:rPr>
     </w:lvl>
   </w:abstractNum>
-  <w:abstractNum w:abstractNumId="14">
+  <w:abstractNum w:abstractNumId="14" w15:restartNumberingAfterBreak="0">
     <w:nsid w:val="76347FD0"/>
     <w:multiLevelType w:val="multilevel"/>
     <w:tmpl w:val="05D05320"/>
@@ -6368,7 +5075,7 @@
 </file>
 
 <file path=word/styles.xml><?xml version="1.0" encoding="utf-8"?>
-<w:styles xmlns:mc="http://schemas.openxmlformats.org/markup-compatibility/2006" xmlns:r="http://schemas.openxmlformats.org/officeDocument/2006/relationships" xmlns:w="http://schemas.openxmlformats.org/wordprocessingml/2006/main" xmlns:w14="http://schemas.microsoft.com/office/word/2010/wordml" xmlns:w15="http://schemas.microsoft.com/office/word/2012/wordml" mc:Ignorable="w14 w15">
+<w:styles xmlns:mc="http://schemas.openxmlformats.org/markup-compatibility/2006" xmlns:r="http://schemas.openxmlformats.org/officeDocument/2006/relationships" xmlns:w="http://schemas.openxmlformats.org/wordprocessingml/2006/main" xmlns:w14="http://schemas.microsoft.com/office/word/2010/wordml" xmlns:w15="http://schemas.microsoft.com/office/word/2012/wordml" xmlns:w16se="http://schemas.microsoft.com/office/word/2015/wordml/symex" mc:Ignorable="w14 w15 w16se">
   <w:docDefaults>
     <w:rPrDefault>
       <w:rPr>
@@ -6770,7 +5477,7 @@
     <w:name w:val="heading 1"/>
     <w:basedOn w:val="a"/>
     <w:next w:val="a0"/>
-    <w:link w:val="1Char"/>
+    <w:link w:val="10"/>
     <w:qFormat/>
     <w:rsid w:val="00D345E8"/>
     <w:pPr>
@@ -6794,7 +5501,7 @@
     <w:name w:val="heading 2"/>
     <w:basedOn w:val="a"/>
     <w:next w:val="a"/>
-    <w:link w:val="2Char"/>
+    <w:link w:val="20"/>
     <w:unhideWhenUsed/>
     <w:qFormat/>
     <w:rsid w:val="000601A8"/>
@@ -6820,7 +5527,7 @@
     <w:name w:val="heading 3"/>
     <w:basedOn w:val="a"/>
     <w:next w:val="a"/>
-    <w:link w:val="3Char"/>
+    <w:link w:val="30"/>
     <w:semiHidden/>
     <w:unhideWhenUsed/>
     <w:qFormat/>
@@ -6865,8 +5572,8 @@
     <w:semiHidden/>
     <w:unhideWhenUsed/>
   </w:style>
-  <w:style w:type="character" w:customStyle="1" w:styleId="1Char">
-    <w:name w:val="标题 1 Char"/>
+  <w:style w:type="character" w:customStyle="1" w:styleId="10">
+    <w:name w:val="标题 1 字符"/>
     <w:basedOn w:val="a1"/>
     <w:link w:val="1"/>
     <w:rsid w:val="00D345E8"/>
@@ -6891,7 +5598,7 @@
   <w:style w:type="paragraph" w:styleId="a4">
     <w:name w:val="header"/>
     <w:basedOn w:val="a"/>
-    <w:link w:val="Char"/>
+    <w:link w:val="a5"/>
     <w:uiPriority w:val="99"/>
     <w:unhideWhenUsed/>
     <w:rsid w:val="00650C52"/>
@@ -6912,8 +5619,8 @@
       <w:szCs w:val="18"/>
     </w:rPr>
   </w:style>
-  <w:style w:type="character" w:customStyle="1" w:styleId="Char">
-    <w:name w:val="页眉 Char"/>
+  <w:style w:type="character" w:customStyle="1" w:styleId="a5">
+    <w:name w:val="页眉 字符"/>
     <w:basedOn w:val="a1"/>
     <w:link w:val="a4"/>
     <w:uiPriority w:val="99"/>
@@ -6924,10 +5631,10 @@
       <w:szCs w:val="18"/>
     </w:rPr>
   </w:style>
-  <w:style w:type="paragraph" w:styleId="a5">
+  <w:style w:type="paragraph" w:styleId="a6">
     <w:name w:val="footer"/>
     <w:basedOn w:val="a"/>
-    <w:link w:val="Char0"/>
+    <w:link w:val="a7"/>
     <w:uiPriority w:val="99"/>
     <w:unhideWhenUsed/>
     <w:rsid w:val="00650C52"/>
@@ -6945,10 +5652,10 @@
       <w:szCs w:val="18"/>
     </w:rPr>
   </w:style>
-  <w:style w:type="character" w:customStyle="1" w:styleId="Char0">
-    <w:name w:val="页脚 Char"/>
+  <w:style w:type="character" w:customStyle="1" w:styleId="a7">
+    <w:name w:val="页脚 字符"/>
     <w:basedOn w:val="a1"/>
-    <w:link w:val="a5"/>
+    <w:link w:val="a6"/>
     <w:uiPriority w:val="99"/>
     <w:rsid w:val="00650C52"/>
     <w:rPr>
@@ -6957,7 +5664,7 @@
       <w:szCs w:val="18"/>
     </w:rPr>
   </w:style>
-  <w:style w:type="character" w:styleId="a6">
+  <w:style w:type="character" w:styleId="a8">
     <w:name w:val="Hyperlink"/>
     <w:basedOn w:val="a1"/>
     <w:uiPriority w:val="99"/>
@@ -6968,8 +5675,8 @@
       <w:u w:val="single"/>
     </w:rPr>
   </w:style>
-  <w:style w:type="character" w:customStyle="1" w:styleId="2Char">
-    <w:name w:val="标题 2 Char"/>
+  <w:style w:type="character" w:customStyle="1" w:styleId="20">
+    <w:name w:val="标题 2 字符"/>
     <w:basedOn w:val="a1"/>
     <w:link w:val="2"/>
     <w:rsid w:val="000601A8"/>
@@ -6982,11 +5689,11 @@
       <w:szCs w:val="32"/>
     </w:rPr>
   </w:style>
-  <w:style w:type="paragraph" w:styleId="a7">
+  <w:style w:type="paragraph" w:styleId="a9">
     <w:name w:val="Title"/>
     <w:basedOn w:val="a"/>
     <w:next w:val="a"/>
-    <w:link w:val="Char1"/>
+    <w:link w:val="aa"/>
     <w:qFormat/>
     <w:rsid w:val="00F54DD7"/>
     <w:pPr>
@@ -7002,10 +5709,10 @@
       <w:szCs w:val="32"/>
     </w:rPr>
   </w:style>
-  <w:style w:type="character" w:customStyle="1" w:styleId="Char1">
-    <w:name w:val="标题 Char"/>
+  <w:style w:type="character" w:customStyle="1" w:styleId="aa">
+    <w:name w:val="标题 字符"/>
     <w:basedOn w:val="a1"/>
-    <w:link w:val="a7"/>
+    <w:link w:val="a9"/>
     <w:rsid w:val="00F54DD7"/>
     <w:rPr>
       <w:rFonts w:asciiTheme="majorHAnsi" w:hAnsiTheme="majorHAnsi" w:cstheme="majorBidi"/>
@@ -7016,10 +5723,10 @@
       <w:szCs w:val="32"/>
     </w:rPr>
   </w:style>
-  <w:style w:type="paragraph" w:styleId="a8">
+  <w:style w:type="paragraph" w:styleId="ab">
     <w:name w:val="Balloon Text"/>
     <w:basedOn w:val="a"/>
-    <w:link w:val="Char2"/>
+    <w:link w:val="ac"/>
     <w:uiPriority w:val="99"/>
     <w:semiHidden/>
     <w:unhideWhenUsed/>
@@ -7032,10 +5739,10 @@
       <w:szCs w:val="18"/>
     </w:rPr>
   </w:style>
-  <w:style w:type="character" w:customStyle="1" w:styleId="Char2">
-    <w:name w:val="批注框文本 Char"/>
+  <w:style w:type="character" w:customStyle="1" w:styleId="ac">
+    <w:name w:val="批注框文本 字符"/>
     <w:basedOn w:val="a1"/>
-    <w:link w:val="a8"/>
+    <w:link w:val="ab"/>
     <w:uiPriority w:val="99"/>
     <w:semiHidden/>
     <w:rsid w:val="008C5C83"/>
@@ -7050,8 +5757,8 @@
     <w:basedOn w:val="a1"/>
     <w:rsid w:val="00A93662"/>
   </w:style>
-  <w:style w:type="character" w:customStyle="1" w:styleId="3Char">
-    <w:name w:val="标题 3 Char"/>
+  <w:style w:type="character" w:customStyle="1" w:styleId="30">
+    <w:name w:val="标题 3 字符"/>
     <w:basedOn w:val="a1"/>
     <w:link w:val="3"/>
     <w:semiHidden/>
